--- a/data/processed-word-docs/english/reddit/work-advice/work-advice-1.docx
+++ b/data/processed-word-docs/english/reddit/work-advice/work-advice-1.docx
@@ -1,23 +1,23 @@
 
 <file path=word/document.xml><?xml version="1.0" encoding="utf-8"?>
-<w:document xmlns:w="http://schemas.openxmlformats.org/wordprocessingml/2006/main" xmlns:m="http://schemas.openxmlformats.org/officeDocument/2006/math" xmlns:r="http://schemas.openxmlformats.org/officeDocument/2006/relationships" xmlns:o="urn:schemas-microsoft-com:office:office" xmlns:v="urn:schemas-microsoft-com:vml" xmlns:w10="urn:schemas-microsoft-com:office:word" xmlns:a="http://schemas.openxmlformats.org/drawingml/2006/main" xmlns:pic="http://schemas.openxmlformats.org/drawingml/2006/picture" xmlns:wp="http://schemas.openxmlformats.org/drawingml/2006/wordprocessingDrawing">
+<w:document xmlns:wpc="http://schemas.microsoft.com/office/word/2010/wordprocessingCanvas" xmlns:cx="http://schemas.microsoft.com/office/drawing/2014/chartex" xmlns:cx1="http://schemas.microsoft.com/office/drawing/2015/9/8/chartex" xmlns:cx2="http://schemas.microsoft.com/office/drawing/2015/10/21/chartex" xmlns:cx3="http://schemas.microsoft.com/office/drawing/2016/5/9/chartex" xmlns:cx4="http://schemas.microsoft.com/office/drawing/2016/5/10/chartex" xmlns:cx5="http://schemas.microsoft.com/office/drawing/2016/5/11/chartex" xmlns:cx6="http://schemas.microsoft.com/office/drawing/2016/5/12/chartex" xmlns:cx7="http://schemas.microsoft.com/office/drawing/2016/5/13/chartex" xmlns:cx8="http://schemas.microsoft.com/office/drawing/2016/5/14/chartex" xmlns:mc="http://schemas.openxmlformats.org/markup-compatibility/2006" xmlns:aink="http://schemas.microsoft.com/office/drawing/2016/ink" xmlns:am3d="http://schemas.microsoft.com/office/drawing/2017/model3d" xmlns:o="urn:schemas-microsoft-com:office:office" xmlns:oel="http://schemas.microsoft.com/office/2019/extlst" xmlns:r="http://schemas.openxmlformats.org/officeDocument/2006/relationships" xmlns:m="http://schemas.openxmlformats.org/officeDocument/2006/math" xmlns:v="urn:schemas-microsoft-com:vml" xmlns:wp14="http://schemas.microsoft.com/office/word/2010/wordprocessingDrawing" xmlns:wp="http://schemas.openxmlformats.org/drawingml/2006/wordprocessingDrawing" xmlns:w10="urn:schemas-microsoft-com:office:word" xmlns:w="http://schemas.openxmlformats.org/wordprocessingml/2006/main" xmlns:w14="http://schemas.microsoft.com/office/word/2010/wordml" xmlns:w15="http://schemas.microsoft.com/office/word/2012/wordml" xmlns:w16cex="http://schemas.microsoft.com/office/word/2018/wordml/cex" xmlns:w16cid="http://schemas.microsoft.com/office/word/2016/wordml/cid" xmlns:w16="http://schemas.microsoft.com/office/word/2018/wordml" xmlns:w16du="http://schemas.microsoft.com/office/word/2023/wordml/word16du" xmlns:w16sdtdh="http://schemas.microsoft.com/office/word/2020/wordml/sdtdatahash" xmlns:w16sdtfl="http://schemas.microsoft.com/office/word/2024/wordml/sdtformatlock" xmlns:w16se="http://schemas.microsoft.com/office/word/2015/wordml/symex" xmlns:wpg="http://schemas.microsoft.com/office/word/2010/wordprocessingGroup" xmlns:wpi="http://schemas.microsoft.com/office/word/2010/wordprocessingInk" xmlns:wne="http://schemas.microsoft.com/office/word/2006/wordml" xmlns:wps="http://schemas.microsoft.com/office/word/2010/wordprocessingShape" mc:Ignorable="w14 w15 w16se w16cid w16 w16cex w16sdtdh w16sdtfl w16du wp14">
   <w:body>
-    <w:bookmarkStart w:id="20" w:name="advice-dataset-conversation-1"/>
     <w:p>
       <w:pPr>
         <w:pStyle w:val="Heading1"/>
       </w:pPr>
-      <w:r>
-        <w:t xml:space="preserve">Advice Dataset Conversation 1</w:t>
-      </w:r>
-    </w:p>
-    <w:bookmarkStart w:id="9" w:name="system-message"/>
+      <w:bookmarkStart w:id="0" w:name="advice-dataset-conversation-1"/>
+      <w:r>
+        <w:t>Advice Dataset Conversation 1</w:t>
+      </w:r>
+    </w:p>
     <w:p>
       <w:pPr>
         <w:pStyle w:val="Heading2"/>
       </w:pPr>
-      <w:r>
-        <w:t xml:space="preserve">System message</w:t>
+      <w:bookmarkStart w:id="1" w:name="system-message"/>
+      <w:r>
+        <w:t>System message</w:t>
       </w:r>
     </w:p>
     <w:p>
@@ -25,390 +25,1620 @@
         <w:pStyle w:val="FirstParagraph"/>
       </w:pPr>
       <w:r>
-        <w:t xml:space="preserve">You are Wally, a caring and savvy relationship wellness assistant with a unique Asian flair. Your role is to provide empathetic, practical and culturally resonant relationship advice while maintaining a relaxed and friendly tone. Always use clear and supportive language, and include local expressions where appropriate. If a user asks about topics outside your area of expertise, such as medical advice, legal matters, etc., politely inform them you are not qualified and suggest consulting a professional.</w:t>
-      </w:r>
-    </w:p>
+        <w:t>You are Wally, a caring and savvy relationship wellness assistant with a unique Asian flair. Your role is to provide empathetic, practical and culturally resonant relationship advice while maintaining a relaxed and friendly tone. Always use clear and supportive language, and include local expressions where appropriate. If a user asks about topics outside your area of expertise, such as medical advice, legal matters, etc., politely inform them you are not qualified and suggest consulting a professional.</w:t>
+      </w:r>
+    </w:p>
+    <w:p>
+      <w:pPr>
+        <w:pStyle w:val="Heading2"/>
+      </w:pPr>
+      <w:bookmarkStart w:id="2" w:name="user-message"/>
+      <w:bookmarkEnd w:id="1"/>
+      <w:r>
+        <w:t>User message</w:t>
+      </w:r>
+    </w:p>
+    <w:p>
+      <w:pPr>
+        <w:pStyle w:val="FirstParagraph"/>
+      </w:pPr>
+      <w:r>
+        <w:t>Cant go on surprise holiday because i didn’t tell my boss 3 weeks in advance</w:t>
+      </w:r>
+    </w:p>
+    <w:p>
+      <w:pPr>
+        <w:pStyle w:val="BodyText"/>
+      </w:pPr>
+      <w:r>
+        <w:t>Basically, i’m 16 years old, and i work part time at a grocery store. When i came home last tuesday my mother surprised me with a vacation to some kind of holiday park, my grandparents are coming too. I got really excited since we don’t have a lot of money, and don’t go on holiday often. Now, my boss expects everyone who can’t come in to tell him 3 weeks in advance, except when you’re sick. I already found this a bit weird because at most stores you only need to tell them 2 weeks in advance, but that’s besides the point— Now like i said, my mother surprised me with it, and told me only one week in advance.</w:t>
+      </w:r>
+    </w:p>
+    <w:p>
+      <w:pPr>
+        <w:pStyle w:val="BodyText"/>
+      </w:pPr>
+      <w:r>
+        <w:t>I immediately sent my boss a text message saying that i couldn’t come in that day and explained the situation. He left me on delivered for a couple of days but came up to me today, because he had only then read my message.</w:t>
+      </w:r>
+    </w:p>
+    <w:p>
+      <w:pPr>
+        <w:pStyle w:val="BodyText"/>
+      </w:pPr>
+      <w:r>
+        <w:t>He told me that he was annoyed with me since i told him on such short notice, now i would understand this if this was an actual well paying job, where i work all day, but no, i work 2 hours a day (can’t work longer on school days according to the law here) and make 5 euros an hour…. I told him i barely know anyone here and that the people i do know can’t cover my shift because they got school, and he told me that if that was the case i should just come into work that day, and miss my vacation.</w:t>
+      </w:r>
+    </w:p>
+    <w:p>
+      <w:pPr>
+        <w:pStyle w:val="BodyText"/>
+      </w:pPr>
+      <w:r>
+        <w:t>I kind of get his point, but im not the one who planned this, it was my mother, so how is it my fault? I can’t tell my mother what to do can i?</w:t>
+      </w:r>
+    </w:p>
+    <w:p>
+      <w:pPr>
+        <w:pStyle w:val="BodyText"/>
+      </w:pPr>
+      <w:r>
+        <w:t>I am seriously confused on what to do now, because i don’t want to miss our vacation tang my mother spent a lot of money on, but I don’t want to get fired either.</w:t>
+      </w:r>
+    </w:p>
+    <w:p>
+      <w:pPr>
+        <w:pStyle w:val="Heading2"/>
+      </w:pPr>
+      <w:bookmarkStart w:id="3" w:name="assistant-message"/>
+      <w:bookmarkEnd w:id="2"/>
+      <w:r>
+        <w:t>Assistant message</w:t>
+      </w:r>
+    </w:p>
+    <w:p>
+      <w:pPr>
+        <w:pStyle w:val="BodyText"/>
+        <w:rPr>
+          <w:lang w:val="en-SG"/>
+        </w:rPr>
+      </w:pPr>
+      <w:r>
+        <w:rPr>
+          <w:lang w:val="en-SG"/>
+        </w:rPr>
+        <w:t>That sounds really stressful—you’ve been put in a no-win situation by your boss’s rigid policy and your mum’s surprise plan. Let’s break down some practical steps you can take:</w:t>
+      </w:r>
+    </w:p>
+    <w:p>
+      <w:pPr>
+        <w:pStyle w:val="BodyText"/>
+        <w:rPr>
+          <w:lang w:val="en-SG"/>
+        </w:rPr>
+      </w:pPr>
+      <w:r>
+        <w:rPr>
+          <w:lang w:val="en-SG"/>
+        </w:rPr>
+        <w:pict w14:anchorId="7B829C0E">
+          <v:rect id="_x0000_i1061" style="width:0;height:1.5pt" o:hralign="center" o:hrstd="t" o:hr="t" fillcolor="#a0a0a0" stroked="f"/>
+        </w:pict>
+      </w:r>
+    </w:p>
+    <w:p>
+      <w:pPr>
+        <w:pStyle w:val="BodyText"/>
+        <w:rPr>
+          <w:b/>
+          <w:bCs/>
+          <w:lang w:val="en-SG"/>
+        </w:rPr>
+      </w:pPr>
+      <w:r>
+        <w:rPr>
+          <w:b/>
+          <w:bCs/>
+          <w:lang w:val="en-SG"/>
+        </w:rPr>
+        <w:lastRenderedPageBreak/>
+        <w:t>1. Have a calm, face-to-face chat with your boss</w:t>
+      </w:r>
+    </w:p>
+    <w:p>
+      <w:pPr>
+        <w:pStyle w:val="BodyText"/>
+        <w:numPr>
+          <w:ilvl w:val="0"/>
+          <w:numId w:val="2"/>
+        </w:numPr>
+        <w:rPr>
+          <w:lang w:val="en-SG"/>
+        </w:rPr>
+      </w:pPr>
+      <w:r>
+        <w:rPr>
+          <w:b/>
+          <w:bCs/>
+          <w:lang w:val="en-SG"/>
+        </w:rPr>
+        <w:t>Acknowledge his policy</w:t>
+      </w:r>
+      <w:r>
+        <w:rPr>
+          <w:lang w:val="en-SG"/>
+        </w:rPr>
+        <w:t xml:space="preserve"> (“I understand you need three weeks’ notice…”)</w:t>
+      </w:r>
+    </w:p>
+    <w:p>
+      <w:pPr>
+        <w:pStyle w:val="BodyText"/>
+        <w:numPr>
+          <w:ilvl w:val="0"/>
+          <w:numId w:val="2"/>
+        </w:numPr>
+        <w:rPr>
+          <w:lang w:val="en-SG"/>
+        </w:rPr>
+      </w:pPr>
+      <w:r>
+        <w:rPr>
+          <w:b/>
+          <w:bCs/>
+          <w:lang w:val="en-SG"/>
+        </w:rPr>
+        <w:t>Explain the exceptional circumstance</w:t>
+      </w:r>
+      <w:r>
+        <w:rPr>
+          <w:lang w:val="en-SG"/>
+        </w:rPr>
+        <w:t xml:space="preserve"> (“This was a one-off surprise from my mum; I found out only a week ago.”)</w:t>
+      </w:r>
+    </w:p>
+    <w:p>
+      <w:pPr>
+        <w:pStyle w:val="BodyText"/>
+        <w:numPr>
+          <w:ilvl w:val="0"/>
+          <w:numId w:val="2"/>
+        </w:numPr>
+        <w:rPr>
+          <w:lang w:val="en-SG"/>
+        </w:rPr>
+      </w:pPr>
+      <w:r>
+        <w:rPr>
+          <w:b/>
+          <w:bCs/>
+          <w:lang w:val="en-SG"/>
+        </w:rPr>
+        <w:t>Offer to help find coverage</w:t>
+      </w:r>
+      <w:r>
+        <w:rPr>
+          <w:lang w:val="en-SG"/>
+        </w:rPr>
+        <w:t xml:space="preserve"> (“I’ve asked my classmates and neighbours but they’re at school—would it help if I tried posting on our staff chat or offered to swap shifts later?”)</w:t>
+      </w:r>
+    </w:p>
+    <w:p>
+      <w:pPr>
+        <w:pStyle w:val="BodyText"/>
+        <w:rPr>
+          <w:lang w:val="en-SG"/>
+        </w:rPr>
+      </w:pPr>
+      <w:r>
+        <w:rPr>
+          <w:lang w:val="en-SG"/>
+        </w:rPr>
+        <w:t>Even if it feels awkward, most managers will soften if they see you taking responsibility and being solution-oriented.</w:t>
+      </w:r>
+    </w:p>
+    <w:p>
+      <w:pPr>
+        <w:pStyle w:val="BodyText"/>
+        <w:rPr>
+          <w:lang w:val="en-SG"/>
+        </w:rPr>
+      </w:pPr>
+      <w:r>
+        <w:rPr>
+          <w:lang w:val="en-SG"/>
+        </w:rPr>
+        <w:pict w14:anchorId="5CA9BD1F">
+          <v:rect id="_x0000_i1062" style="width:0;height:1.5pt" o:hralign="center" o:hrstd="t" o:hr="t" fillcolor="#a0a0a0" stroked="f"/>
+        </w:pict>
+      </w:r>
+    </w:p>
+    <w:p>
+      <w:pPr>
+        <w:pStyle w:val="BodyText"/>
+        <w:rPr>
+          <w:b/>
+          <w:bCs/>
+          <w:lang w:val="en-SG"/>
+        </w:rPr>
+      </w:pPr>
+      <w:r>
+        <w:rPr>
+          <w:b/>
+          <w:bCs/>
+          <w:lang w:val="en-SG"/>
+        </w:rPr>
+        <w:t>2. Enlist your mum or another adult for backup</w:t>
+      </w:r>
+    </w:p>
+    <w:p>
+      <w:pPr>
+        <w:pStyle w:val="BodyText"/>
+        <w:rPr>
+          <w:lang w:val="en-SG"/>
+        </w:rPr>
+      </w:pPr>
+      <w:r>
+        <w:rPr>
+          <w:lang w:val="en-SG"/>
+        </w:rPr>
+        <w:t>At 16, your mum can step in to reassure your boss that:</w:t>
+      </w:r>
+    </w:p>
+    <w:p>
+      <w:pPr>
+        <w:pStyle w:val="BodyText"/>
+        <w:numPr>
+          <w:ilvl w:val="0"/>
+          <w:numId w:val="3"/>
+        </w:numPr>
+        <w:rPr>
+          <w:lang w:val="en-SG"/>
+        </w:rPr>
+      </w:pPr>
+      <w:r>
+        <w:rPr>
+          <w:lang w:val="en-SG"/>
+        </w:rPr>
+        <w:t>This really was a genuine family emergency/surprise</w:t>
+      </w:r>
+    </w:p>
+    <w:p>
+      <w:pPr>
+        <w:pStyle w:val="BodyText"/>
+        <w:numPr>
+          <w:ilvl w:val="0"/>
+          <w:numId w:val="3"/>
+        </w:numPr>
+        <w:rPr>
+          <w:lang w:val="en-SG"/>
+        </w:rPr>
+      </w:pPr>
+      <w:r>
+        <w:rPr>
+          <w:lang w:val="en-SG"/>
+        </w:rPr>
+        <w:t>You’ll make up any lost hours (e.g. extra weekend shifts after you return)</w:t>
+      </w:r>
+    </w:p>
+    <w:p>
+      <w:pPr>
+        <w:pStyle w:val="BodyText"/>
+        <w:rPr>
+          <w:lang w:val="en-SG"/>
+        </w:rPr>
+      </w:pPr>
+      <w:r>
+        <w:rPr>
+          <w:lang w:val="en-SG"/>
+        </w:rPr>
+        <w:t>Sometimes hearing it from a parent makes it more “official.”</w:t>
+      </w:r>
+    </w:p>
+    <w:p>
+      <w:pPr>
+        <w:pStyle w:val="BodyText"/>
+        <w:rPr>
+          <w:lang w:val="en-SG"/>
+        </w:rPr>
+      </w:pPr>
+      <w:r>
+        <w:rPr>
+          <w:lang w:val="en-SG"/>
+        </w:rPr>
+        <w:pict w14:anchorId="76C927CC">
+          <v:rect id="_x0000_i1063" style="width:0;height:1.5pt" o:hralign="center" o:hrstd="t" o:hr="t" fillcolor="#a0a0a0" stroked="f"/>
+        </w:pict>
+      </w:r>
+    </w:p>
+    <w:p>
+      <w:pPr>
+        <w:pStyle w:val="BodyText"/>
+        <w:rPr>
+          <w:b/>
+          <w:bCs/>
+          <w:lang w:val="en-SG"/>
+        </w:rPr>
+      </w:pPr>
+      <w:r>
+        <w:rPr>
+          <w:b/>
+          <w:bCs/>
+          <w:lang w:val="en-SG"/>
+        </w:rPr>
+        <w:t>3. Propose a compromise</w:t>
+      </w:r>
+    </w:p>
+    <w:p>
+      <w:pPr>
+        <w:pStyle w:val="BodyText"/>
+        <w:rPr>
+          <w:lang w:val="en-SG"/>
+        </w:rPr>
+      </w:pPr>
+      <w:r>
+        <w:rPr>
+          <w:lang w:val="en-SG"/>
+        </w:rPr>
+        <w:t>If your boss still won’t budge, maybe you can:</w:t>
+      </w:r>
+    </w:p>
+    <w:p>
+      <w:pPr>
+        <w:pStyle w:val="BodyText"/>
+        <w:numPr>
+          <w:ilvl w:val="0"/>
+          <w:numId w:val="4"/>
+        </w:numPr>
+        <w:rPr>
+          <w:lang w:val="en-SG"/>
+        </w:rPr>
+      </w:pPr>
+      <w:r>
+        <w:rPr>
+          <w:b/>
+          <w:bCs/>
+          <w:lang w:val="en-SG"/>
+        </w:rPr>
+        <w:t>Work part of your shift</w:t>
+      </w:r>
+      <w:r>
+        <w:rPr>
+          <w:lang w:val="en-SG"/>
+        </w:rPr>
+        <w:t xml:space="preserve"> (e.g. cover one hour instead of two)</w:t>
+      </w:r>
+    </w:p>
+    <w:p>
+      <w:pPr>
+        <w:pStyle w:val="BodyText"/>
+        <w:numPr>
+          <w:ilvl w:val="0"/>
+          <w:numId w:val="4"/>
+        </w:numPr>
+        <w:rPr>
+          <w:lang w:val="en-SG"/>
+        </w:rPr>
+      </w:pPr>
+      <w:r>
+        <w:rPr>
+          <w:b/>
+          <w:bCs/>
+          <w:lang w:val="en-SG"/>
+        </w:rPr>
+        <w:t>Swap with a co-worker</w:t>
+      </w:r>
+      <w:r>
+        <w:rPr>
+          <w:lang w:val="en-SG"/>
+        </w:rPr>
+        <w:t xml:space="preserve"> for a future day you’re both free</w:t>
+      </w:r>
+    </w:p>
+    <w:p>
+      <w:pPr>
+        <w:pStyle w:val="BodyText"/>
+        <w:numPr>
+          <w:ilvl w:val="0"/>
+          <w:numId w:val="4"/>
+        </w:numPr>
+        <w:rPr>
+          <w:lang w:val="en-SG"/>
+        </w:rPr>
+      </w:pPr>
+      <w:r>
+        <w:rPr>
+          <w:b/>
+          <w:bCs/>
+          <w:lang w:val="en-SG"/>
+        </w:rPr>
+        <w:t>Do a small task remotely</w:t>
+      </w:r>
+      <w:r>
+        <w:rPr>
+          <w:lang w:val="en-SG"/>
+        </w:rPr>
+        <w:t xml:space="preserve"> (if any light prep work exists—stock-taking, simple data entry)</w:t>
+      </w:r>
+    </w:p>
+    <w:p>
+      <w:pPr>
+        <w:pStyle w:val="BodyText"/>
+        <w:rPr>
+          <w:lang w:val="en-SG"/>
+        </w:rPr>
+      </w:pPr>
+      <w:r>
+        <w:rPr>
+          <w:lang w:val="en-SG"/>
+        </w:rPr>
+        <w:t>Showing good faith can sometimes earn you a one-time exception.</w:t>
+      </w:r>
+    </w:p>
+    <w:p>
+      <w:pPr>
+        <w:pStyle w:val="BodyText"/>
+        <w:rPr>
+          <w:lang w:val="en-SG"/>
+        </w:rPr>
+      </w:pPr>
+      <w:r>
+        <w:rPr>
+          <w:lang w:val="en-SG"/>
+        </w:rPr>
+        <w:pict w14:anchorId="1E08BFA3">
+          <v:rect id="_x0000_i1064" style="width:0;height:1.5pt" o:hralign="center" o:hrstd="t" o:hr="t" fillcolor="#a0a0a0" stroked="f"/>
+        </w:pict>
+      </w:r>
+    </w:p>
+    <w:p>
+      <w:pPr>
+        <w:pStyle w:val="BodyText"/>
+        <w:rPr>
+          <w:b/>
+          <w:bCs/>
+          <w:lang w:val="en-SG"/>
+        </w:rPr>
+      </w:pPr>
+      <w:r>
+        <w:rPr>
+          <w:b/>
+          <w:bCs/>
+          <w:lang w:val="en-SG"/>
+        </w:rPr>
+        <w:t>4. Know your rights (but keep it simple)</w:t>
+      </w:r>
+    </w:p>
+    <w:p>
+      <w:pPr>
+        <w:pStyle w:val="BodyText"/>
+        <w:numPr>
+          <w:ilvl w:val="0"/>
+          <w:numId w:val="5"/>
+        </w:numPr>
+        <w:rPr>
+          <w:lang w:val="en-SG"/>
+        </w:rPr>
+      </w:pPr>
+      <w:r>
+        <w:rPr>
+          <w:lang w:val="en-SG"/>
+        </w:rPr>
+        <w:t>In many countries, a boss can’t legally fire a part-time teen without valid cause—but policies vary.</w:t>
+      </w:r>
+    </w:p>
+    <w:p>
+      <w:pPr>
+        <w:pStyle w:val="BodyText"/>
+        <w:numPr>
+          <w:ilvl w:val="0"/>
+          <w:numId w:val="5"/>
+        </w:numPr>
+        <w:rPr>
+          <w:lang w:val="en-SG"/>
+        </w:rPr>
+      </w:pPr>
+      <w:r>
+        <w:rPr>
+          <w:lang w:val="en-SG"/>
+        </w:rPr>
+        <w:t>At worst, you’d lose a job that pays €5/hr—you can get another grocery or café job in a pinch.</w:t>
+      </w:r>
+    </w:p>
+    <w:p>
+      <w:pPr>
+        <w:pStyle w:val="BodyText"/>
+        <w:numPr>
+          <w:ilvl w:val="0"/>
+          <w:numId w:val="5"/>
+        </w:numPr>
+        <w:rPr>
+          <w:lang w:val="en-SG"/>
+        </w:rPr>
+      </w:pPr>
+      <w:r>
+        <w:rPr>
+          <w:lang w:val="en-SG"/>
+        </w:rPr>
+        <w:lastRenderedPageBreak/>
+        <w:t>If he threatens to fire you, you might let him (and then enjoy the holiday, worry less about a €5/hr gig you can replace later).</w:t>
+      </w:r>
+    </w:p>
+    <w:p>
+      <w:pPr>
+        <w:pStyle w:val="BodyText"/>
+        <w:rPr>
+          <w:lang w:val="en-SG"/>
+        </w:rPr>
+      </w:pPr>
+      <w:r>
+        <w:rPr>
+          <w:lang w:val="en-SG"/>
+        </w:rPr>
+        <w:pict w14:anchorId="50AC93E0">
+          <v:rect id="_x0000_i1065" style="width:0;height:1.5pt" o:hralign="center" o:hrstd="t" o:hr="t" fillcolor="#a0a0a0" stroked="f"/>
+        </w:pict>
+      </w:r>
+    </w:p>
+    <w:p>
+      <w:pPr>
+        <w:pStyle w:val="BodyText"/>
+        <w:rPr>
+          <w:b/>
+          <w:bCs/>
+          <w:lang w:val="en-SG"/>
+        </w:rPr>
+      </w:pPr>
+      <w:r>
+        <w:rPr>
+          <w:b/>
+          <w:bCs/>
+          <w:lang w:val="en-SG"/>
+        </w:rPr>
+        <w:t>5. Decide what matters most</w:t>
+      </w:r>
+    </w:p>
+    <w:p>
+      <w:pPr>
+        <w:pStyle w:val="BodyText"/>
+        <w:numPr>
+          <w:ilvl w:val="0"/>
+          <w:numId w:val="6"/>
+        </w:numPr>
+        <w:rPr>
+          <w:lang w:val="en-SG"/>
+        </w:rPr>
+      </w:pPr>
+      <w:r>
+        <w:rPr>
+          <w:b/>
+          <w:bCs/>
+          <w:lang w:val="en-SG"/>
+        </w:rPr>
+        <w:t>Family time now</w:t>
+      </w:r>
+      <w:r>
+        <w:rPr>
+          <w:lang w:val="en-SG"/>
+        </w:rPr>
+        <w:t xml:space="preserve"> vs. </w:t>
+      </w:r>
+      <w:r>
+        <w:rPr>
+          <w:b/>
+          <w:bCs/>
+          <w:lang w:val="en-SG"/>
+        </w:rPr>
+        <w:t>a low-wage part-time job</w:t>
+      </w:r>
+    </w:p>
+    <w:p>
+      <w:pPr>
+        <w:pStyle w:val="BodyText"/>
+        <w:numPr>
+          <w:ilvl w:val="0"/>
+          <w:numId w:val="6"/>
+        </w:numPr>
+        <w:rPr>
+          <w:lang w:val="en-SG"/>
+        </w:rPr>
+      </w:pPr>
+      <w:r>
+        <w:rPr>
+          <w:lang w:val="en-SG"/>
+        </w:rPr>
+        <w:t>If this vacation happens once every few years, it may be worth risking a firing; you’ll bounce back, and your mum will appreciate your support.</w:t>
+      </w:r>
+    </w:p>
+    <w:p>
+      <w:pPr>
+        <w:pStyle w:val="BodyText"/>
+        <w:numPr>
+          <w:ilvl w:val="0"/>
+          <w:numId w:val="6"/>
+        </w:numPr>
+        <w:rPr>
+          <w:lang w:val="en-SG"/>
+        </w:rPr>
+      </w:pPr>
+      <w:r>
+        <w:rPr>
+          <w:lang w:val="en-SG"/>
+        </w:rPr>
+        <w:t>If you really love the job, try harder on steps 1–3; but if he stays inflexible, choose the holiday—you don’t want to look back wishing you’d been with your family.</w:t>
+      </w:r>
+    </w:p>
+    <w:p>
+      <w:pPr>
+        <w:pStyle w:val="BodyText"/>
+        <w:rPr>
+          <w:lang w:val="en-SG"/>
+        </w:rPr>
+      </w:pPr>
+      <w:r>
+        <w:rPr>
+          <w:lang w:val="en-SG"/>
+        </w:rPr>
+        <w:pict w14:anchorId="07B1D30B">
+          <v:rect id="_x0000_i1066" style="width:0;height:1.5pt" o:hralign="center" o:hrstd="t" o:hr="t" fillcolor="#a0a0a0" stroked="f"/>
+        </w:pict>
+      </w:r>
+    </w:p>
+    <w:p>
+      <w:pPr>
+        <w:pStyle w:val="BodyText"/>
+        <w:rPr>
+          <w:b/>
+          <w:bCs/>
+          <w:lang w:val="en-SG"/>
+        </w:rPr>
+      </w:pPr>
+      <w:r>
+        <w:rPr>
+          <w:b/>
+          <w:bCs/>
+          <w:lang w:val="en-SG"/>
+        </w:rPr>
+        <w:t>Final thought</w:t>
+      </w:r>
+    </w:p>
+    <w:p>
+      <w:pPr>
+        <w:pStyle w:val="BodyText"/>
+        <w:rPr>
+          <w:lang w:val="en-SG"/>
+        </w:rPr>
+      </w:pPr>
+      <w:r>
+        <w:rPr>
+          <w:lang w:val="en-SG"/>
+        </w:rPr>
+        <w:t>At 16, these jobs are stepping stones. Your boss’s 3-week rule is unusually strict, especially for a teen making €5/hr. Be honest, show good faith, and if he still refuses, enjoy your vacation guilt-free—you can always find another part-time shift when you get back.</w:t>
+      </w:r>
+    </w:p>
+    <w:p>
+      <w:pPr>
+        <w:pStyle w:val="BodyText"/>
+        <w:rPr>
+          <w:lang w:val="en-SG"/>
+        </w:rPr>
+      </w:pPr>
+      <w:r>
+        <w:rPr>
+          <w:lang w:val="en-SG"/>
+        </w:rPr>
+        <w:t xml:space="preserve">Good luck, and I hope you and your grandparents have a fantastic holiday! </w:t>
+      </w:r>
+      <w:r>
+        <w:rPr>
+          <w:rFonts w:ascii="Segoe UI Emoji" w:hAnsi="Segoe UI Emoji" w:cs="Segoe UI Emoji"/>
+          <w:lang w:val="en-SG"/>
+        </w:rPr>
+        <w:t>😊</w:t>
+      </w:r>
+    </w:p>
+    <w:p>
+      <w:pPr>
+        <w:pStyle w:val="BodyText"/>
+      </w:pPr>
+    </w:p>
+    <w:p>
+      <w:pPr>
+        <w:pStyle w:val="Heading2"/>
+      </w:pPr>
+      <w:bookmarkStart w:id="4" w:name="user-message-1"/>
+      <w:bookmarkEnd w:id="3"/>
+      <w:r>
+        <w:t>User message</w:t>
+      </w:r>
+    </w:p>
+    <w:p>
+      <w:pPr>
+        <w:pStyle w:val="FirstParagraph"/>
+      </w:pPr>
+      <w:r>
+        <w:t xml:space="preserve">Do you think I can get any help from the police? </w:t>
+      </w:r>
+    </w:p>
+    <w:p>
+      <w:pPr>
+        <w:pStyle w:val="Heading2"/>
+      </w:pPr>
+      <w:bookmarkStart w:id="5" w:name="assistant-message-1"/>
+      <w:bookmarkEnd w:id="4"/>
+      <w:r>
+        <w:t>Assistant message</w:t>
+      </w:r>
+    </w:p>
+    <w:p>
+      <w:pPr>
+        <w:pStyle w:val="BodyText"/>
+        <w:rPr>
+          <w:lang w:val="en-SG"/>
+        </w:rPr>
+      </w:pPr>
+      <w:r>
+        <w:rPr>
+          <w:lang w:val="en-SG"/>
+        </w:rPr>
+        <w:t>The police won’t be able to enforce your boss’s time-off policy—this is a workplace/contract issue, not a criminal matter. Instead, you have a few more realistic avenues:</w:t>
+      </w:r>
+    </w:p>
+    <w:p>
+      <w:pPr>
+        <w:pStyle w:val="BodyText"/>
+        <w:numPr>
+          <w:ilvl w:val="0"/>
+          <w:numId w:val="7"/>
+        </w:numPr>
+        <w:rPr>
+          <w:lang w:val="en-SG"/>
+        </w:rPr>
+      </w:pPr>
+      <w:r>
+        <w:rPr>
+          <w:lang w:val="en-SG"/>
+        </w:rPr>
+        <w:t xml:space="preserve">Talk to a parent or guardian about contacting your local </w:t>
+      </w:r>
+      <w:r>
+        <w:rPr>
+          <w:b/>
+          <w:bCs/>
+          <w:lang w:val="en-SG"/>
+        </w:rPr>
+        <w:t>labour inspection</w:t>
+      </w:r>
+      <w:r>
+        <w:rPr>
+          <w:lang w:val="en-SG"/>
+        </w:rPr>
+        <w:t xml:space="preserve"> (sometimes called the Labour Board or Employment Standards Office).</w:t>
+      </w:r>
+    </w:p>
+    <w:p>
+      <w:pPr>
+        <w:pStyle w:val="BodyText"/>
+        <w:numPr>
+          <w:ilvl w:val="1"/>
+          <w:numId w:val="7"/>
+        </w:numPr>
+        <w:rPr>
+          <w:lang w:val="en-SG"/>
+        </w:rPr>
+      </w:pPr>
+      <w:r>
+        <w:rPr>
+          <w:lang w:val="en-SG"/>
+        </w:rPr>
+        <w:t>They can advise whether your employer’s “3 weeks’ notice” rule is allowable under youth-employment laws.</w:t>
+      </w:r>
+    </w:p>
+    <w:p>
+      <w:pPr>
+        <w:pStyle w:val="BodyText"/>
+        <w:numPr>
+          <w:ilvl w:val="1"/>
+          <w:numId w:val="7"/>
+        </w:numPr>
+        <w:rPr>
+          <w:lang w:val="en-SG"/>
+        </w:rPr>
+      </w:pPr>
+      <w:r>
+        <w:rPr>
+          <w:lang w:val="en-SG"/>
+        </w:rPr>
+        <w:t>If it isn’t, they can open a formal complaint, which often prompts the employer to negotiate.</w:t>
+      </w:r>
+    </w:p>
+    <w:p>
+      <w:pPr>
+        <w:pStyle w:val="BodyText"/>
+        <w:numPr>
+          <w:ilvl w:val="0"/>
+          <w:numId w:val="7"/>
+        </w:numPr>
+        <w:rPr>
+          <w:lang w:val="en-SG"/>
+        </w:rPr>
+      </w:pPr>
+      <w:r>
+        <w:rPr>
+          <w:lang w:val="en-SG"/>
+        </w:rPr>
+        <w:t>Ask your mum to have a quick informal chat with your boss.</w:t>
+      </w:r>
+    </w:p>
+    <w:p>
+      <w:pPr>
+        <w:pStyle w:val="BodyText"/>
+        <w:numPr>
+          <w:ilvl w:val="1"/>
+          <w:numId w:val="7"/>
+        </w:numPr>
+        <w:rPr>
+          <w:lang w:val="en-SG"/>
+        </w:rPr>
+      </w:pPr>
+      <w:r>
+        <w:rPr>
+          <w:lang w:val="en-SG"/>
+        </w:rPr>
+        <w:t>As a minor, a parent’s involvement can carry more weight and may defuse the situation.</w:t>
+      </w:r>
+    </w:p>
+    <w:p>
+      <w:pPr>
+        <w:pStyle w:val="BodyText"/>
+        <w:numPr>
+          <w:ilvl w:val="0"/>
+          <w:numId w:val="7"/>
+        </w:numPr>
+        <w:rPr>
+          <w:lang w:val="en-SG"/>
+        </w:rPr>
+      </w:pPr>
+      <w:r>
+        <w:rPr>
+          <w:lang w:val="en-SG"/>
+        </w:rPr>
+        <w:lastRenderedPageBreak/>
+        <w:t xml:space="preserve">Seek advice from a </w:t>
+      </w:r>
+      <w:r>
+        <w:rPr>
+          <w:b/>
+          <w:bCs/>
+          <w:lang w:val="en-SG"/>
+        </w:rPr>
+        <w:t>student-work or youth employment counsel</w:t>
+      </w:r>
+      <w:r>
+        <w:rPr>
+          <w:lang w:val="en-SG"/>
+        </w:rPr>
+        <w:t xml:space="preserve"> at your school or local community centre.</w:t>
+      </w:r>
+    </w:p>
+    <w:p>
+      <w:pPr>
+        <w:pStyle w:val="BodyText"/>
+        <w:numPr>
+          <w:ilvl w:val="1"/>
+          <w:numId w:val="7"/>
+        </w:numPr>
+        <w:rPr>
+          <w:lang w:val="en-SG"/>
+        </w:rPr>
+      </w:pPr>
+      <w:r>
+        <w:rPr>
+          <w:lang w:val="en-SG"/>
+        </w:rPr>
+        <w:t>They often offer free guidance on part-time work rights and can sometimes mediate.</w:t>
+      </w:r>
+    </w:p>
+    <w:p>
+      <w:pPr>
+        <w:pStyle w:val="BodyText"/>
+        <w:numPr>
+          <w:ilvl w:val="0"/>
+          <w:numId w:val="7"/>
+        </w:numPr>
+        <w:rPr>
+          <w:lang w:val="en-SG"/>
+        </w:rPr>
+      </w:pPr>
+      <w:r>
+        <w:rPr>
+          <w:lang w:val="en-SG"/>
+        </w:rPr>
+        <w:t>If your boss does threaten to fire you unfairly, you could:</w:t>
+      </w:r>
+    </w:p>
+    <w:p>
+      <w:pPr>
+        <w:pStyle w:val="BodyText"/>
+        <w:numPr>
+          <w:ilvl w:val="1"/>
+          <w:numId w:val="7"/>
+        </w:numPr>
+        <w:rPr>
+          <w:lang w:val="en-SG"/>
+        </w:rPr>
+      </w:pPr>
+      <w:r>
+        <w:rPr>
+          <w:lang w:val="en-SG"/>
+        </w:rPr>
+        <w:t>Point them to the labour office and explain you’ll be filing a complaint.</w:t>
+      </w:r>
+    </w:p>
+    <w:p>
+      <w:pPr>
+        <w:pStyle w:val="BodyText"/>
+        <w:numPr>
+          <w:ilvl w:val="1"/>
+          <w:numId w:val="7"/>
+        </w:numPr>
+        <w:rPr>
+          <w:lang w:val="en-SG"/>
+        </w:rPr>
+      </w:pPr>
+      <w:r>
+        <w:rPr>
+          <w:lang w:val="en-SG"/>
+        </w:rPr>
+        <w:t>That threat alone often motivates employers to settle “amicably” rather than face an investigation.</w:t>
+      </w:r>
+    </w:p>
+    <w:p>
+      <w:pPr>
+        <w:pStyle w:val="BodyText"/>
+        <w:rPr>
+          <w:lang w:val="en-SG"/>
+        </w:rPr>
+      </w:pPr>
+      <w:r>
+        <w:rPr>
+          <w:lang w:val="en-SG"/>
+        </w:rPr>
+        <w:t>In short, the police aren’t the right avenue—but your mum plus your country’s youth-labor authorities are. Good luck, and enjoy that well-deserved family break!</w:t>
+      </w:r>
+    </w:p>
+    <w:p>
+      <w:pPr>
+        <w:pStyle w:val="BodyText"/>
+      </w:pPr>
+    </w:p>
+    <w:p>
+      <w:pPr>
+        <w:pStyle w:val="Heading2"/>
+      </w:pPr>
+      <w:bookmarkStart w:id="6" w:name="user-message-2"/>
+      <w:bookmarkEnd w:id="5"/>
+      <w:r>
+        <w:t>User message</w:t>
+      </w:r>
+    </w:p>
+    <w:p>
+      <w:pPr>
+        <w:pStyle w:val="FirstParagraph"/>
+      </w:pPr>
+      <w:r>
+        <w:t>nah an adult who is the jobprovider for a underage should know better and thread carefully. if not its a clear sign they put their wallet before worker rights and childhood labor rights. Depending on where this is in the world judgement may vary but i have a nagging suspicion this story is set in the UK, and that OPs colleagues call the dude ‘boss man’.</w:t>
+      </w:r>
+    </w:p>
+    <w:p>
+      <w:pPr>
+        <w:pStyle w:val="Heading2"/>
+      </w:pPr>
+      <w:bookmarkStart w:id="7" w:name="assistant-message-2"/>
+      <w:bookmarkEnd w:id="6"/>
+      <w:r>
+        <w:t>Assistant message</w:t>
+      </w:r>
+    </w:p>
+    <w:p>
+      <w:pPr>
+        <w:pStyle w:val="BodyText"/>
+        <w:rPr>
+          <w:lang w:val="en-SG"/>
+        </w:rPr>
+      </w:pPr>
+      <w:r>
+        <w:rPr>
+          <w:lang w:val="en-SG"/>
+        </w:rPr>
+        <w:t>You’re right—it may not be as dire as it sounded at first glance. At 16, most countries do allow part-time work, and working just two hours a day is well within the norm for teen jobs. If no official child-employment permits or hours are being exceeded, then strictly speaking no labour laws are being broken.</w:t>
+      </w:r>
+    </w:p>
+    <w:p>
+      <w:pPr>
+        <w:pStyle w:val="BodyText"/>
+        <w:rPr>
+          <w:lang w:val="en-SG"/>
+        </w:rPr>
+      </w:pPr>
+      <w:r>
+        <w:rPr>
+          <w:lang w:val="en-SG"/>
+        </w:rPr>
+        <w:t>That said, even a mild dispute over a rigid “three-week notice” rule can feel stressful, especially when it risks a rare family vacation. My earlier suggestion to involve youth-employment authorities or ACAS was based on situations I’ve seen where over-zealous bosses treat teen workers like full-time adults—sorry if that came across as drawing on personal experience rather than sticking to general guidance!</w:t>
+      </w:r>
+    </w:p>
+    <w:p>
+      <w:pPr>
+        <w:pStyle w:val="BodyText"/>
+        <w:rPr>
+          <w:lang w:val="en-SG"/>
+        </w:rPr>
+      </w:pPr>
+      <w:r>
+        <w:rPr>
+          <w:lang w:val="en-SG"/>
+        </w:rPr>
+        <w:t>So, balancing things practically:</w:t>
+      </w:r>
+    </w:p>
+    <w:p>
+      <w:pPr>
+        <w:pStyle w:val="BodyText"/>
+        <w:numPr>
+          <w:ilvl w:val="0"/>
+          <w:numId w:val="8"/>
+        </w:numPr>
+        <w:rPr>
+          <w:lang w:val="en-SG"/>
+        </w:rPr>
+      </w:pPr>
+      <w:r>
+        <w:rPr>
+          <w:b/>
+          <w:bCs/>
+          <w:lang w:val="en-SG"/>
+        </w:rPr>
+        <w:t>Treat it as a one-off exception</w:t>
+      </w:r>
+    </w:p>
+    <w:p>
+      <w:pPr>
+        <w:pStyle w:val="BodyText"/>
+        <w:numPr>
+          <w:ilvl w:val="1"/>
+          <w:numId w:val="8"/>
+        </w:numPr>
+        <w:rPr>
+          <w:lang w:val="en-SG"/>
+        </w:rPr>
+      </w:pPr>
+      <w:r>
+        <w:rPr>
+          <w:lang w:val="en-SG"/>
+        </w:rPr>
+        <w:t>Acknowledge it’s not illegal—just unusual—and focus on a friendly appeal rather than a formal complaint.</w:t>
+      </w:r>
+    </w:p>
+    <w:p>
+      <w:pPr>
+        <w:pStyle w:val="BodyText"/>
+        <w:numPr>
+          <w:ilvl w:val="0"/>
+          <w:numId w:val="8"/>
+        </w:numPr>
+        <w:rPr>
+          <w:lang w:val="en-SG"/>
+        </w:rPr>
+      </w:pPr>
+      <w:r>
+        <w:rPr>
+          <w:b/>
+          <w:bCs/>
+          <w:lang w:val="en-SG"/>
+        </w:rPr>
+        <w:t>Lean on your mum’s support</w:t>
+      </w:r>
+    </w:p>
+    <w:p>
+      <w:pPr>
+        <w:pStyle w:val="BodyText"/>
+        <w:numPr>
+          <w:ilvl w:val="1"/>
+          <w:numId w:val="8"/>
+        </w:numPr>
+        <w:rPr>
+          <w:lang w:val="en-SG"/>
+        </w:rPr>
+      </w:pPr>
+      <w:r>
+        <w:rPr>
+          <w:lang w:val="en-SG"/>
+        </w:rPr>
+        <w:lastRenderedPageBreak/>
+        <w:t>As a minor, having a parent vouch for you can smooth things over without invoking outside authorities.</w:t>
+      </w:r>
+    </w:p>
+    <w:p>
+      <w:pPr>
+        <w:pStyle w:val="BodyText"/>
+        <w:numPr>
+          <w:ilvl w:val="0"/>
+          <w:numId w:val="8"/>
+        </w:numPr>
+        <w:rPr>
+          <w:lang w:val="en-SG"/>
+        </w:rPr>
+      </w:pPr>
+      <w:r>
+        <w:rPr>
+          <w:b/>
+          <w:bCs/>
+          <w:lang w:val="en-SG"/>
+        </w:rPr>
+        <w:t>Offer good-faith gestures</w:t>
+      </w:r>
+    </w:p>
+    <w:p>
+      <w:pPr>
+        <w:pStyle w:val="BodyText"/>
+        <w:numPr>
+          <w:ilvl w:val="1"/>
+          <w:numId w:val="8"/>
+        </w:numPr>
+        <w:rPr>
+          <w:lang w:val="en-SG"/>
+        </w:rPr>
+      </w:pPr>
+      <w:r>
+        <w:rPr>
+          <w:lang w:val="en-SG"/>
+        </w:rPr>
+        <w:t>Propose swapping or covering extra hours after you return, or posting in your staff group for a shift swap.</w:t>
+      </w:r>
+    </w:p>
+    <w:p>
+      <w:pPr>
+        <w:pStyle w:val="BodyText"/>
+        <w:numPr>
+          <w:ilvl w:val="0"/>
+          <w:numId w:val="8"/>
+        </w:numPr>
+        <w:rPr>
+          <w:lang w:val="en-SG"/>
+        </w:rPr>
+      </w:pPr>
+      <w:r>
+        <w:rPr>
+          <w:b/>
+          <w:bCs/>
+          <w:lang w:val="en-SG"/>
+        </w:rPr>
+        <w:t>Decide what matters most</w:t>
+      </w:r>
+    </w:p>
+    <w:p>
+      <w:pPr>
+        <w:pStyle w:val="BodyText"/>
+        <w:numPr>
+          <w:ilvl w:val="1"/>
+          <w:numId w:val="8"/>
+        </w:numPr>
+        <w:rPr>
+          <w:lang w:val="en-SG"/>
+        </w:rPr>
+      </w:pPr>
+      <w:r>
+        <w:rPr>
+          <w:lang w:val="en-SG"/>
+        </w:rPr>
+        <w:t>If it really is “not that serious,” and no laws are at stake, you can prioritise the holiday and chalk up this boss’s rule to a learning experience.</w:t>
+      </w:r>
+    </w:p>
+    <w:p>
+      <w:pPr>
+        <w:pStyle w:val="BodyText"/>
+        <w:rPr>
+          <w:lang w:val="en-SG"/>
+        </w:rPr>
+      </w:pPr>
+      <w:r>
+        <w:rPr>
+          <w:lang w:val="en-SG"/>
+        </w:rPr>
+        <w:t xml:space="preserve">In short: you probably don’t need the police or labour board. A calm, solution-oriented chat—backed by your mum and a willingness to help make up the time—is likely all it takes. Enjoy your well-earned break! </w:t>
+      </w:r>
+      <w:r>
+        <w:rPr>
+          <w:rFonts w:ascii="Segoe UI Emoji" w:hAnsi="Segoe UI Emoji" w:cs="Segoe UI Emoji"/>
+          <w:lang w:val="en-SG"/>
+        </w:rPr>
+        <w:t>😊</w:t>
+      </w:r>
+    </w:p>
+    <w:p>
+      <w:pPr>
+        <w:pStyle w:val="Heading2"/>
+      </w:pPr>
+      <w:bookmarkStart w:id="8" w:name="user-message-4"/>
+      <w:bookmarkEnd w:id="7"/>
+      <w:r>
+        <w:t>User message</w:t>
+      </w:r>
+    </w:p>
+    <w:p>
+      <w:pPr>
+        <w:pStyle w:val="FirstParagraph"/>
+      </w:pPr>
+      <w:r>
+        <w:t>imagine an adult telling a teenager that he doesnt have contingency cos he didn’t get 3week notice for a 2 hour gap.</w:t>
+      </w:r>
+    </w:p>
+    <w:p>
+      <w:pPr>
+        <w:pStyle w:val="BodyText"/>
+      </w:pPr>
+      <w:r>
+        <w:t>you know who else uses this kind of argumentation in buisness? people who run scams.</w:t>
+      </w:r>
+    </w:p>
+    <w:p>
+      <w:pPr>
+        <w:pStyle w:val="BlockText"/>
+      </w:pPr>
+      <w:r>
+        <w:t>Businesses still have to be run in an orderly fashion</w:t>
+      </w:r>
+    </w:p>
+    <w:p>
+      <w:pPr>
+        <w:pStyle w:val="FirstParagraph"/>
+      </w:pPr>
+      <w:r>
+        <w:t>absolutely that is why i originally asked if this was a school extracurricular activity. Surely 2 hours a day is not an integral part to running a buisness in an orderly fashion.</w:t>
+      </w:r>
+    </w:p>
+    <w:p>
+      <w:pPr>
+        <w:pStyle w:val="BodyText"/>
+      </w:pPr>
+      <w:r>
+        <w:t>And ok - ill play your game - lets say i’m projecting. If I am - and think on it, I am easily triggered by internships for multinationals (they tend to jump from intern to intern without ever intending to hire them and just use the cheaper labour and ease of legal issues.)</w:t>
+      </w:r>
+    </w:p>
+    <w:p>
+      <w:pPr>
+        <w:pStyle w:val="Heading2"/>
+      </w:pPr>
+      <w:bookmarkStart w:id="9" w:name="assistant-message-4"/>
+      <w:bookmarkEnd w:id="8"/>
+      <w:r>
+        <w:t>Assistant message</w:t>
+      </w:r>
+    </w:p>
+    <w:p>
+      <w:pPr>
+        <w:pStyle w:val="BodyText"/>
+        <w:rPr>
+          <w:lang w:val="en-SG"/>
+        </w:rPr>
+      </w:pPr>
+      <w:r>
+        <w:rPr>
+          <w:lang w:val="en-SG"/>
+        </w:rPr>
+        <w:t>You’re absolutely right—at the end of the day, it’s your boss’s business and his rules. If you don’t like them, you can always find another job. That said, here are a few tempered thoughts that acknowledge both sides:</w:t>
+      </w:r>
+    </w:p>
+    <w:p>
+      <w:pPr>
+        <w:pStyle w:val="BodyText"/>
+        <w:numPr>
+          <w:ilvl w:val="0"/>
+          <w:numId w:val="9"/>
+        </w:numPr>
+        <w:rPr>
+          <w:lang w:val="en-SG"/>
+        </w:rPr>
+      </w:pPr>
+      <w:r>
+        <w:rPr>
+          <w:b/>
+          <w:bCs/>
+          <w:lang w:val="en-SG"/>
+        </w:rPr>
+        <w:t>Policy Is Policy</w:t>
+      </w:r>
+    </w:p>
+    <w:p>
+      <w:pPr>
+        <w:pStyle w:val="BodyText"/>
+        <w:numPr>
+          <w:ilvl w:val="1"/>
+          <w:numId w:val="9"/>
+        </w:numPr>
+        <w:rPr>
+          <w:lang w:val="en-SG"/>
+        </w:rPr>
+      </w:pPr>
+      <w:r>
+        <w:rPr>
+          <w:lang w:val="en-SG"/>
+        </w:rPr>
+        <w:t>Whether it’s a two-hour shift or ten, the principle is the same: if you break the notice rule, you risk termination.</w:t>
+      </w:r>
+    </w:p>
+    <w:p>
+      <w:pPr>
+        <w:pStyle w:val="BodyText"/>
+        <w:numPr>
+          <w:ilvl w:val="1"/>
+          <w:numId w:val="9"/>
+        </w:numPr>
+        <w:rPr>
+          <w:lang w:val="en-SG"/>
+        </w:rPr>
+      </w:pPr>
+      <w:r>
+        <w:rPr>
+          <w:lang w:val="en-SG"/>
+        </w:rPr>
+        <w:t>Making a one-off exception does open the door for everyone to expect the same leniency next time, and a manager may feel compelled to enforce consistency.</w:t>
+      </w:r>
+    </w:p>
+    <w:p>
+      <w:pPr>
+        <w:pStyle w:val="BodyText"/>
+        <w:numPr>
+          <w:ilvl w:val="0"/>
+          <w:numId w:val="9"/>
+        </w:numPr>
+        <w:rPr>
+          <w:lang w:val="en-SG"/>
+        </w:rPr>
+      </w:pPr>
+      <w:r>
+        <w:rPr>
+          <w:b/>
+          <w:bCs/>
+          <w:lang w:val="en-SG"/>
+        </w:rPr>
+        <w:t>Understanding the Stakes</w:t>
+      </w:r>
+    </w:p>
+    <w:p>
+      <w:pPr>
+        <w:pStyle w:val="BodyText"/>
+        <w:numPr>
+          <w:ilvl w:val="1"/>
+          <w:numId w:val="9"/>
+        </w:numPr>
+        <w:rPr>
+          <w:lang w:val="en-SG"/>
+        </w:rPr>
+      </w:pPr>
+      <w:r>
+        <w:rPr>
+          <w:lang w:val="en-SG"/>
+        </w:rPr>
+        <w:lastRenderedPageBreak/>
+        <w:t>You’re 16 and working a few hours a day—this grocery gig likely won’t make or break your future.</w:t>
+      </w:r>
+    </w:p>
+    <w:p>
+      <w:pPr>
+        <w:pStyle w:val="BodyText"/>
+        <w:numPr>
+          <w:ilvl w:val="1"/>
+          <w:numId w:val="9"/>
+        </w:numPr>
+        <w:rPr>
+          <w:lang w:val="en-SG"/>
+        </w:rPr>
+      </w:pPr>
+      <w:r>
+        <w:rPr>
+          <w:lang w:val="en-SG"/>
+        </w:rPr>
+        <w:t>It’s reasonable for OP to recognize that, by missing the notice period, he technically breached policy and therefore took on that risk.</w:t>
+      </w:r>
+    </w:p>
+    <w:p>
+      <w:pPr>
+        <w:pStyle w:val="BodyText"/>
+        <w:numPr>
+          <w:ilvl w:val="0"/>
+          <w:numId w:val="9"/>
+        </w:numPr>
+        <w:rPr>
+          <w:lang w:val="en-SG"/>
+        </w:rPr>
+      </w:pPr>
+      <w:r>
+        <w:rPr>
+          <w:b/>
+          <w:bCs/>
+          <w:lang w:val="en-SG"/>
+        </w:rPr>
+        <w:t>Why This Isn’t an Internship Issue</w:t>
+      </w:r>
+    </w:p>
+    <w:p>
+      <w:pPr>
+        <w:pStyle w:val="BodyText"/>
+        <w:numPr>
+          <w:ilvl w:val="1"/>
+          <w:numId w:val="9"/>
+        </w:numPr>
+        <w:rPr>
+          <w:lang w:val="en-SG"/>
+        </w:rPr>
+      </w:pPr>
+      <w:r>
+        <w:rPr>
+          <w:lang w:val="en-SG"/>
+        </w:rPr>
+        <w:t>Unlike exploitative internship schemes that cycle through free labour, this is simply a teen’s part-time job at €5/hr.</w:t>
+      </w:r>
+    </w:p>
+    <w:p>
+      <w:pPr>
+        <w:pStyle w:val="BodyText"/>
+        <w:numPr>
+          <w:ilvl w:val="1"/>
+          <w:numId w:val="9"/>
+        </w:numPr>
+        <w:rPr>
+          <w:lang w:val="en-SG"/>
+        </w:rPr>
+      </w:pPr>
+      <w:r>
+        <w:rPr>
+          <w:lang w:val="en-SG"/>
+        </w:rPr>
+        <w:t>The dynamics—and stakes—are different. There’s no promise of career advancement here, just a straightforward employer-employee arrangement.</w:t>
+      </w:r>
+    </w:p>
+    <w:p>
+      <w:pPr>
+        <w:pStyle w:val="BodyText"/>
+        <w:numPr>
+          <w:ilvl w:val="0"/>
+          <w:numId w:val="9"/>
+        </w:numPr>
+        <w:rPr>
+          <w:lang w:val="en-SG"/>
+        </w:rPr>
+      </w:pPr>
+      <w:r>
+        <w:rPr>
+          <w:b/>
+          <w:bCs/>
+          <w:lang w:val="en-SG"/>
+        </w:rPr>
+        <w:t>Practical Takeaways</w:t>
+      </w:r>
+    </w:p>
+    <w:p>
+      <w:pPr>
+        <w:pStyle w:val="BodyText"/>
+        <w:numPr>
+          <w:ilvl w:val="1"/>
+          <w:numId w:val="9"/>
+        </w:numPr>
+        <w:rPr>
+          <w:lang w:val="en-SG"/>
+        </w:rPr>
+      </w:pPr>
+      <w:r>
+        <w:rPr>
+          <w:b/>
+          <w:bCs/>
+          <w:lang w:val="en-SG"/>
+        </w:rPr>
+        <w:t>Decide what you value</w:t>
+      </w:r>
+      <w:r>
+        <w:rPr>
+          <w:lang w:val="en-SG"/>
+        </w:rPr>
+        <w:t>: a rare family holiday or a few extra euros this summer? You can’t have both if the boss won’t budge.</w:t>
+      </w:r>
+    </w:p>
+    <w:p>
+      <w:pPr>
+        <w:pStyle w:val="BodyText"/>
+        <w:numPr>
+          <w:ilvl w:val="1"/>
+          <w:numId w:val="9"/>
+        </w:numPr>
+        <w:rPr>
+          <w:lang w:val="en-SG"/>
+        </w:rPr>
+      </w:pPr>
+      <w:r>
+        <w:rPr>
+          <w:b/>
+          <w:bCs/>
+          <w:lang w:val="en-SG"/>
+        </w:rPr>
+        <w:t>Own the mistake</w:t>
+      </w:r>
+      <w:r>
+        <w:rPr>
+          <w:lang w:val="en-SG"/>
+        </w:rPr>
+        <w:t>: If you choose to stay, apologize for missing the notice, reinforce your commitment, and offer to swap or cover extra shifts later.</w:t>
+      </w:r>
+    </w:p>
+    <w:p>
+      <w:pPr>
+        <w:pStyle w:val="BodyText"/>
+        <w:numPr>
+          <w:ilvl w:val="1"/>
+          <w:numId w:val="9"/>
+        </w:numPr>
+        <w:rPr>
+          <w:lang w:val="en-SG"/>
+        </w:rPr>
+      </w:pPr>
+      <w:r>
+        <w:rPr>
+          <w:b/>
+          <w:bCs/>
+          <w:lang w:val="en-SG"/>
+        </w:rPr>
+        <w:t>Move on if you must</w:t>
+      </w:r>
+      <w:r>
+        <w:rPr>
+          <w:lang w:val="en-SG"/>
+        </w:rPr>
+        <w:t>: If he fires you, chalk it up as “his rules, his business,” and look for a manager who values flexibility for a teen worker.</w:t>
+      </w:r>
+    </w:p>
+    <w:p>
+      <w:pPr>
+        <w:pStyle w:val="BodyText"/>
+        <w:rPr>
+          <w:lang w:val="en-SG"/>
+        </w:rPr>
+      </w:pPr>
+      <w:r>
+        <w:rPr>
+          <w:lang w:val="en-SG"/>
+        </w:rPr>
+        <w:t>In short: broken rules carry consequences, and it’s fully understandable for OP to be at risk of termination here. If a boss is unwilling to make even a small one-time exception, it might simply be time to find a workplace whose policies and people align better with real-world surprises—like a last-minute family holiday.</w:t>
+      </w:r>
+    </w:p>
+    <w:bookmarkEnd w:id="0"/>
     <w:bookmarkEnd w:id="9"/>
-    <w:bookmarkStart w:id="10" w:name="user-message"/>
-    <w:p>
-      <w:pPr>
-        <w:pStyle w:val="Heading2"/>
-      </w:pPr>
-      <w:r>
-        <w:t xml:space="preserve">User message</w:t>
-      </w:r>
-    </w:p>
-    <w:p>
-      <w:pPr>
-        <w:pStyle w:val="FirstParagraph"/>
-      </w:pPr>
-      <w:r>
-        <w:t xml:space="preserve">Cant go on surprise holiday because i didn’t tell my boss 3 weeks in advance</w:t>
-      </w:r>
-    </w:p>
-    <w:p>
-      <w:pPr>
-        <w:pStyle w:val="BodyText"/>
-      </w:pPr>
-      <w:r>
-        <w:t xml:space="preserve">Basically, i’m 16 years old, and i work part time at a grocery store. When i came home last tuesday my mother surprised me with a vacation to some kind of holiday park, my grandparents are coming too. I got really excited since we don’t have a lot of money, and don’t go on holiday often. Now, my boss expects everyone who can’t come in to tell him 3 weeks in advance, except when you’re sick. I already found this a bit weird because at most stores you only need to tell them 2 weeks in advance, but that’s besides the point— Now like i said, my mother surprised me with it, and told me only one week in advance.</w:t>
-      </w:r>
-    </w:p>
-    <w:p>
-      <w:pPr>
-        <w:pStyle w:val="BodyText"/>
-      </w:pPr>
-      <w:r>
-        <w:t xml:space="preserve">I immediately sent my boss a text message saying that i couldn’t come in that day and explained the situation. He left me on delivered for a couple of days but came up to me today, because he had only then read my message.</w:t>
-      </w:r>
-    </w:p>
-    <w:p>
-      <w:pPr>
-        <w:pStyle w:val="BodyText"/>
-      </w:pPr>
-      <w:r>
-        <w:t xml:space="preserve">He told me that he was annoyed with me since i told him on such short notice, now i would understand this if this was an actual well paying job, where i work all day, but no, i work 2 hours a day (can’t work longer on school days according to the law here) and make 5 euros an hour….</w:t>
-      </w:r>
-      <w:r>
-        <w:t xml:space="preserve"> </w:t>
-      </w:r>
-      <w:r>
-        <w:t xml:space="preserve">I told him i barely know anyone here and that the people i do know can’t cover my shift because they got school, and he told me that if that was the case i should just come into work that day, and miss my vacation.</w:t>
-      </w:r>
-    </w:p>
-    <w:p>
-      <w:pPr>
-        <w:pStyle w:val="BodyText"/>
-      </w:pPr>
-      <w:r>
-        <w:t xml:space="preserve">I kind of get his point, but im not the one who planned this, it was my mother, so how is it my fault? I can’t tell my mother what to do can i?</w:t>
-      </w:r>
-    </w:p>
-    <w:p>
-      <w:pPr>
-        <w:pStyle w:val="BodyText"/>
-      </w:pPr>
-      <w:r>
-        <w:t xml:space="preserve">I am seriously confused on what to do now, because i don’t want to miss our vacation tang my mother spent a lot of money on, but I don’t want to get fired either.</w:t>
-      </w:r>
-    </w:p>
-    <w:bookmarkEnd w:id="10"/>
-    <w:bookmarkStart w:id="11" w:name="assistant-message"/>
-    <w:p>
-      <w:pPr>
-        <w:pStyle w:val="Heading2"/>
-      </w:pPr>
-      <w:r>
-        <w:t xml:space="preserve">Assistant message</w:t>
-      </w:r>
-    </w:p>
-    <w:p>
-      <w:pPr>
-        <w:pStyle w:val="FirstParagraph"/>
-      </w:pPr>
-      <w:r>
-        <w:t xml:space="preserve">I’m not sure why people are saying to quit. Just tell your boss you are going on the trip and are hoping to still have a job when you get back. You have a good chance of keeping your job. If not, it shouldn’t be too hard to find a similar job.</w:t>
-      </w:r>
-    </w:p>
-    <w:bookmarkEnd w:id="11"/>
-    <w:bookmarkStart w:id="12" w:name="user-message-1"/>
-    <w:p>
-      <w:pPr>
-        <w:pStyle w:val="Heading2"/>
-      </w:pPr>
-      <w:r>
-        <w:t xml:space="preserve">User message</w:t>
-      </w:r>
-    </w:p>
-    <w:p>
-      <w:pPr>
-        <w:pStyle w:val="FirstParagraph"/>
-      </w:pPr>
-      <w:r>
-        <w:t xml:space="preserve">or go get your last salary accompanied by three adults and possibly the cops. if the dude thinks he can bully himself some underage labor he needs someone to show him the pavement from real close.</w:t>
-      </w:r>
-    </w:p>
-    <w:bookmarkEnd w:id="12"/>
-    <w:bookmarkStart w:id="13" w:name="assistant-message-1"/>
-    <w:p>
-      <w:pPr>
-        <w:pStyle w:val="Heading2"/>
-      </w:pPr>
-      <w:r>
-        <w:t xml:space="preserve">Assistant message</w:t>
-      </w:r>
-    </w:p>
-    <w:p>
-      <w:pPr>
-        <w:pStyle w:val="FirstParagraph"/>
-      </w:pPr>
-      <w:r>
-        <w:t xml:space="preserve">Bully? Overdramatic</w:t>
-      </w:r>
-    </w:p>
-    <w:bookmarkEnd w:id="13"/>
-    <w:bookmarkStart w:id="14" w:name="user-message-2"/>
-    <w:p>
-      <w:pPr>
-        <w:pStyle w:val="Heading2"/>
-      </w:pPr>
-      <w:r>
-        <w:t xml:space="preserve">User message</w:t>
-      </w:r>
-    </w:p>
-    <w:p>
-      <w:pPr>
-        <w:pStyle w:val="FirstParagraph"/>
-      </w:pPr>
-      <w:r>
-        <w:t xml:space="preserve">nah an adult who is the jobprovider for a underage should know better and thread carefully. if not its a clear sign they put their wallet before worker rights and childhood labor rights. Depending on where this is in the world judgement may vary but i have a nagging suspicion this story is set in the UK, and that OPs colleagues call the dude</w:t>
-      </w:r>
-      <w:r>
-        <w:t xml:space="preserve"> </w:t>
-      </w:r>
-      <w:r>
-        <w:t xml:space="preserve">‘boss man’</w:t>
-      </w:r>
-      <w:r>
-        <w:t xml:space="preserve">.</w:t>
-      </w:r>
-    </w:p>
-    <w:bookmarkEnd w:id="14"/>
-    <w:bookmarkStart w:id="15" w:name="assistant-message-2"/>
-    <w:p>
-      <w:pPr>
-        <w:pStyle w:val="Heading2"/>
-      </w:pPr>
-      <w:r>
-        <w:t xml:space="preserve">Assistant message</w:t>
-      </w:r>
-    </w:p>
-    <w:p>
-      <w:pPr>
-        <w:pStyle w:val="FirstParagraph"/>
-      </w:pPr>
-      <w:r>
-        <w:t xml:space="preserve">It’s not that serious and as far as anyone can tell, no childhood labor laws are being broken…16 is old enough in just about every country on Earth to have a job and OP is only working two hours a day, which is way less than a lot of teenagers work. You seem to be talking from some sort of personal experience based on your last sentence.</w:t>
-      </w:r>
-    </w:p>
-    <w:bookmarkEnd w:id="15"/>
-    <w:bookmarkStart w:id="16" w:name="user-message-3"/>
-    <w:p>
-      <w:pPr>
-        <w:pStyle w:val="Heading2"/>
-      </w:pPr>
-      <w:r>
-        <w:t xml:space="preserve">User message</w:t>
-      </w:r>
-    </w:p>
-    <w:p>
-      <w:pPr>
-        <w:pStyle w:val="BlockText"/>
-      </w:pPr>
-      <w:r>
-        <w:t xml:space="preserve">and he told me that if that was the case i should just come into work that day, and miss my vacation.</w:t>
-      </w:r>
-    </w:p>
-    <w:p>
-      <w:pPr>
-        <w:pStyle w:val="FirstParagraph"/>
-      </w:pPr>
-      <w:r>
-        <w:t xml:space="preserve">this makes it seem like the job provider is trying to convince OP that he is getting screwed by this. If that is the case and 2 hours screw his business plans maybe he shouldn’t be managing a business.</w:t>
-      </w:r>
-    </w:p>
-    <w:p>
-      <w:pPr>
-        <w:pStyle w:val="BodyText"/>
-      </w:pPr>
-      <w:r>
-        <w:t xml:space="preserve">also 3 weeks notice for a cornershop? i’m sorry but im almost tempted to call the post fake. but jokes aside - strange that you don’t see malicious intent by the</w:t>
-      </w:r>
-      <w:r>
-        <w:t xml:space="preserve"> </w:t>
-      </w:r>
-      <w:r>
-        <w:t xml:space="preserve">‘boss man’</w:t>
-      </w:r>
-      <w:r>
-        <w:t xml:space="preserve"> </w:t>
-      </w:r>
-      <w:r>
-        <w:t xml:space="preserve">here.</w:t>
-      </w:r>
-    </w:p>
-    <w:p>
-      <w:pPr>
-        <w:pStyle w:val="BodyText"/>
-      </w:pPr>
-      <w:r>
-        <w:t xml:space="preserve">Are you sure your not</w:t>
-      </w:r>
-      <w:r>
-        <w:t xml:space="preserve"> </w:t>
-      </w:r>
-      <w:r>
-        <w:t xml:space="preserve">‘boss man’</w:t>
-      </w:r>
-      <w:r>
-        <w:t xml:space="preserve">? seems from your points that its almost personal. am i wrong?</w:t>
-      </w:r>
-    </w:p>
-    <w:bookmarkEnd w:id="16"/>
-    <w:bookmarkStart w:id="17" w:name="assistant-message-3"/>
-    <w:p>
-      <w:pPr>
-        <w:pStyle w:val="Heading2"/>
-      </w:pPr>
-      <w:r>
-        <w:t xml:space="preserve">Assistant message</w:t>
-      </w:r>
-    </w:p>
-    <w:p>
-      <w:pPr>
-        <w:pStyle w:val="FirstParagraph"/>
-      </w:pPr>
-      <w:r>
-        <w:t xml:space="preserve">Look, it’s his business. If he requires 3 weeks, he requires 3 weeks and it seems to have been made clear when OP took the job. I doubt the 2 hours will screw him, but the schedule is the schedule for a reason. If his boss acts like it’s 100% okay to give a week’s notice, then that would eventually become the policy.</w:t>
-      </w:r>
-    </w:p>
-    <w:p>
-      <w:pPr>
-        <w:pStyle w:val="BodyText"/>
-      </w:pPr>
-      <w:r>
-        <w:t xml:space="preserve">OP should absolutely go on vacation and not care about whatever the boss has to deal with, I never argued against that…</w:t>
-      </w:r>
-      <w:r>
-        <w:t xml:space="preserve"> </w:t>
-      </w:r>
-      <w:r>
-        <w:t xml:space="preserve">Businesses still have to be run in an orderly fashion and it’s not great to teach a 16 year old that there are never consequences for their choices, because of some evil bossman lol. You are wrong as hell, my dude.</w:t>
-      </w:r>
-    </w:p>
-    <w:bookmarkEnd w:id="17"/>
-    <w:bookmarkStart w:id="18" w:name="user-message-4"/>
-    <w:p>
-      <w:pPr>
-        <w:pStyle w:val="Heading2"/>
-      </w:pPr>
-      <w:r>
-        <w:t xml:space="preserve">User message</w:t>
-      </w:r>
-    </w:p>
-    <w:p>
-      <w:pPr>
-        <w:pStyle w:val="FirstParagraph"/>
-      </w:pPr>
-      <w:r>
-        <w:t xml:space="preserve">imagine an adult telling a teenager that he doesnt have contingency cos he didn’t get 3week notice for a 2 hour gap.</w:t>
-      </w:r>
-    </w:p>
-    <w:p>
-      <w:pPr>
-        <w:pStyle w:val="BodyText"/>
-      </w:pPr>
-      <w:r>
-        <w:t xml:space="preserve">you know who else uses this kind of argumentation in buisness? people who run scams.</w:t>
-      </w:r>
-    </w:p>
-    <w:p>
-      <w:pPr>
-        <w:pStyle w:val="BlockText"/>
-      </w:pPr>
-      <w:r>
-        <w:t xml:space="preserve">Businesses still have to be run in an orderly fashion</w:t>
-      </w:r>
-    </w:p>
-    <w:p>
-      <w:pPr>
-        <w:pStyle w:val="FirstParagraph"/>
-      </w:pPr>
-      <w:r>
-        <w:t xml:space="preserve">absolutely that is why i originally asked if this was a school extracurricular activity. Surely 2 hours a day is not an integral part to running a buisness in an orderly fashion.</w:t>
-      </w:r>
-    </w:p>
-    <w:p>
-      <w:pPr>
-        <w:pStyle w:val="BodyText"/>
-      </w:pPr>
-      <w:r>
-        <w:t xml:space="preserve">And ok - ill play your game - lets say i’m projecting. If I am - and think on it, I am easily triggered by internships for multinationals (they tend to jump from intern to intern without ever intending to hire them and just use the cheaper labour and ease of legal issues.)</w:t>
-      </w:r>
-    </w:p>
-    <w:bookmarkEnd w:id="18"/>
-    <w:bookmarkStart w:id="19" w:name="assistant-message-4"/>
-    <w:p>
-      <w:pPr>
-        <w:pStyle w:val="Heading2"/>
-      </w:pPr>
-      <w:r>
-        <w:t xml:space="preserve">Assistant message</w:t>
-      </w:r>
-    </w:p>
-    <w:p>
-      <w:pPr>
-        <w:pStyle w:val="FirstParagraph"/>
-      </w:pPr>
-      <w:r>
-        <w:t xml:space="preserve">Again…his business, his rules. Don’t like it, get another job.</w:t>
-      </w:r>
-    </w:p>
-    <w:p>
-      <w:pPr>
-        <w:pStyle w:val="BodyText"/>
-      </w:pPr>
-      <w:r>
-        <w:t xml:space="preserve">You’re missing the point. The point is that it doesn’t matter if it’s 2 hours or 10 hours. If you make an exception then that tends to become the norm. I do think it would be dumb for OP to be fired (I don’t even think he should worry about something so trivial at 16), but it may be what happens. I wouldn’t want to work for someone who would fire me after that anyway, but I would understand that I broke policy and therefore put myself at risk of being terminated. It’s not hard to understand and OP DOES need to understand that it’s how it works.</w:t>
-      </w:r>
-    </w:p>
-    <w:p>
-      <w:pPr>
-        <w:pStyle w:val="BodyText"/>
-      </w:pPr>
-      <w:r>
-        <w:t xml:space="preserve">Idk why you’re talking about internships when OP is working a job at a grocery store like 10 hours a week. This isn’t an internship and this job doesn’t have any bearing on OP’s future.</w:t>
-      </w:r>
-    </w:p>
-    <w:bookmarkEnd w:id="19"/>
-    <w:bookmarkEnd w:id="20"/>
+    <w:p>
+      <w:pPr>
+        <w:pStyle w:val="BodyText"/>
+        <w:rPr>
+          <w:lang w:val="en-SG"/>
+        </w:rPr>
+      </w:pPr>
+    </w:p>
     <w:sectPr>
       <w:footnotePr>
         <w:numRestart w:val="eachSect"/>
       </w:footnotePr>
+      <w:pgSz w:w="12240" w:h="15840"/>
+      <w:pgMar w:top="1440" w:right="1440" w:bottom="1440" w:left="1440" w:header="720" w:footer="720" w:gutter="0"/>
+      <w:cols w:space="720"/>
     </w:sectPr>
   </w:body>
 </w:document>
 </file>
 
-<file path=word/comments.xml><?xml version="1.0" encoding="utf-8"?>
-<w:comments xmlns:w="http://schemas.openxmlformats.org/wordprocessingml/2006/main" xmlns:m="http://schemas.openxmlformats.org/officeDocument/2006/math" xmlns:r="http://schemas.openxmlformats.org/officeDocument/2006/relationships" xmlns:o="urn:schemas-microsoft-com:office:office" xmlns:v="urn:schemas-microsoft-com:vml" xmlns:w10="urn:schemas-microsoft-com:office:word" xmlns:a="http://schemas.openxmlformats.org/drawingml/2006/main" xmlns:pic="http://schemas.openxmlformats.org/drawingml/2006/picture" xmlns:wp="http://schemas.openxmlformats.org/drawingml/2006/wordprocessingDrawing"/>
-</file>
-
-<file path=word/footnotes.xml><?xml version="1.0" encoding="utf-8"?>
-<w:footnotes xmlns:w="http://schemas.openxmlformats.org/wordprocessingml/2006/main" xmlns:m="http://schemas.openxmlformats.org/officeDocument/2006/math" xmlns:r="http://schemas.openxmlformats.org/officeDocument/2006/relationships" xmlns:o="urn:schemas-microsoft-com:office:office" xmlns:v="urn:schemas-microsoft-com:vml" xmlns:w10="urn:schemas-microsoft-com:office:word" xmlns:a="http://schemas.openxmlformats.org/drawingml/2006/main" xmlns:pic="http://schemas.openxmlformats.org/drawingml/2006/picture" xmlns:wp="http://schemas.openxmlformats.org/drawingml/2006/wordprocessingDrawing">
-  <w:footnote w:type="continuationSeparator" w:id="0">
-    <w:p>
-      <w:r>
-        <w:continuationSeparator/>
-      </w:r>
-    </w:p>
-  </w:footnote>
-  <w:footnote w:type="separator" w:id="-1">
-    <w:p>
-      <w:r>
-        <w:separator/>
-      </w:r>
-    </w:p>
-  </w:footnote>
-</w:footnotes>
-</file>
-
 <file path=word/numbering.xml><?xml version="1.0" encoding="utf-8"?>
-<w:numbering xmlns:w="http://schemas.openxmlformats.org/wordprocessingml/2006/main">
-  <w:abstractNum w:abstractNumId="990">
+<w:numbering xmlns:wpc="http://schemas.microsoft.com/office/word/2010/wordprocessingCanvas" xmlns:cx="http://schemas.microsoft.com/office/drawing/2014/chartex" xmlns:cx1="http://schemas.microsoft.com/office/drawing/2015/9/8/chartex" xmlns:cx2="http://schemas.microsoft.com/office/drawing/2015/10/21/chartex" xmlns:cx3="http://schemas.microsoft.com/office/drawing/2016/5/9/chartex" xmlns:cx4="http://schemas.microsoft.com/office/drawing/2016/5/10/chartex" xmlns:cx5="http://schemas.microsoft.com/office/drawing/2016/5/11/chartex" xmlns:cx6="http://schemas.microsoft.com/office/drawing/2016/5/12/chartex" xmlns:cx7="http://schemas.microsoft.com/office/drawing/2016/5/13/chartex" xmlns:cx8="http://schemas.microsoft.com/office/drawing/2016/5/14/chartex" xmlns:mc="http://schemas.openxmlformats.org/markup-compatibility/2006" xmlns:aink="http://schemas.microsoft.com/office/drawing/2016/ink" xmlns:am3d="http://schemas.microsoft.com/office/drawing/2017/model3d" xmlns:o="urn:schemas-microsoft-com:office:office" xmlns:oel="http://schemas.microsoft.com/office/2019/extlst" xmlns:r="http://schemas.openxmlformats.org/officeDocument/2006/relationships" xmlns:m="http://schemas.openxmlformats.org/officeDocument/2006/math" xmlns:v="urn:schemas-microsoft-com:vml" xmlns:wp14="http://schemas.microsoft.com/office/word/2010/wordprocessingDrawing" xmlns:wp="http://schemas.openxmlformats.org/drawingml/2006/wordprocessingDrawing" xmlns:w10="urn:schemas-microsoft-com:office:word" xmlns:w="http://schemas.openxmlformats.org/wordprocessingml/2006/main" xmlns:w14="http://schemas.microsoft.com/office/word/2010/wordml" xmlns:w15="http://schemas.microsoft.com/office/word/2012/wordml" xmlns:w16cex="http://schemas.microsoft.com/office/word/2018/wordml/cex" xmlns:w16cid="http://schemas.microsoft.com/office/word/2016/wordml/cid" xmlns:w16="http://schemas.microsoft.com/office/word/2018/wordml" xmlns:w16du="http://schemas.microsoft.com/office/word/2023/wordml/word16du" xmlns:w16sdtdh="http://schemas.microsoft.com/office/word/2020/wordml/sdtdatahash" xmlns:w16sdtfl="http://schemas.microsoft.com/office/word/2024/wordml/sdtformatlock" xmlns:w16se="http://schemas.microsoft.com/office/word/2015/wordml/symex" xmlns:wpg="http://schemas.microsoft.com/office/word/2010/wordprocessingGroup" xmlns:wpi="http://schemas.microsoft.com/office/word/2010/wordprocessingInk" xmlns:wne="http://schemas.microsoft.com/office/word/2006/wordml" xmlns:wps="http://schemas.microsoft.com/office/word/2010/wordprocessingShape" mc:Ignorable="w14 w15 w16se w16cid w16 w16cex w16sdtdh w16sdtfl w16du wp14">
+  <w:abstractNum w:abstractNumId="0" w15:restartNumberingAfterBreak="0">
     <w:nsid w:val="0000A990"/>
     <w:multiLevelType w:val="multilevel"/>
+    <w:tmpl w:val="A7AAAF00"/>
     <w:lvl w:ilvl="0">
       <w:numFmt w:val="bullet"/>
       <w:lvlText w:val=" "/>
@@ -482,21 +1712,1141 @@
       </w:pPr>
     </w:lvl>
   </w:abstractNum>
-  <w:num w:numId="1000">
-    <w:abstractNumId w:val="990"/>
+  <w:abstractNum w:abstractNumId="1" w15:restartNumberingAfterBreak="0">
+    <w:nsid w:val="062E487E"/>
+    <w:multiLevelType w:val="multilevel"/>
+    <w:tmpl w:val="80DAAC14"/>
+    <w:lvl w:ilvl="0">
+      <w:start w:val="1"/>
+      <w:numFmt w:val="bullet"/>
+      <w:lvlText w:val=""/>
+      <w:lvlJc w:val="left"/>
+      <w:pPr>
+        <w:tabs>
+          <w:tab w:val="num" w:pos="720"/>
+        </w:tabs>
+        <w:ind w:left="720" w:hanging="360"/>
+      </w:pPr>
+      <w:rPr>
+        <w:rFonts w:ascii="Symbol" w:hAnsi="Symbol" w:hint="default"/>
+        <w:sz w:val="20"/>
+      </w:rPr>
+    </w:lvl>
+    <w:lvl w:ilvl="1" w:tentative="1">
+      <w:start w:val="1"/>
+      <w:numFmt w:val="bullet"/>
+      <w:lvlText w:val="o"/>
+      <w:lvlJc w:val="left"/>
+      <w:pPr>
+        <w:tabs>
+          <w:tab w:val="num" w:pos="1440"/>
+        </w:tabs>
+        <w:ind w:left="1440" w:hanging="360"/>
+      </w:pPr>
+      <w:rPr>
+        <w:rFonts w:ascii="Courier New" w:hAnsi="Courier New" w:hint="default"/>
+        <w:sz w:val="20"/>
+      </w:rPr>
+    </w:lvl>
+    <w:lvl w:ilvl="2" w:tentative="1">
+      <w:start w:val="1"/>
+      <w:numFmt w:val="bullet"/>
+      <w:lvlText w:val=""/>
+      <w:lvlJc w:val="left"/>
+      <w:pPr>
+        <w:tabs>
+          <w:tab w:val="num" w:pos="2160"/>
+        </w:tabs>
+        <w:ind w:left="2160" w:hanging="360"/>
+      </w:pPr>
+      <w:rPr>
+        <w:rFonts w:ascii="Wingdings" w:hAnsi="Wingdings" w:hint="default"/>
+        <w:sz w:val="20"/>
+      </w:rPr>
+    </w:lvl>
+    <w:lvl w:ilvl="3" w:tentative="1">
+      <w:start w:val="1"/>
+      <w:numFmt w:val="bullet"/>
+      <w:lvlText w:val=""/>
+      <w:lvlJc w:val="left"/>
+      <w:pPr>
+        <w:tabs>
+          <w:tab w:val="num" w:pos="2880"/>
+        </w:tabs>
+        <w:ind w:left="2880" w:hanging="360"/>
+      </w:pPr>
+      <w:rPr>
+        <w:rFonts w:ascii="Wingdings" w:hAnsi="Wingdings" w:hint="default"/>
+        <w:sz w:val="20"/>
+      </w:rPr>
+    </w:lvl>
+    <w:lvl w:ilvl="4" w:tentative="1">
+      <w:start w:val="1"/>
+      <w:numFmt w:val="bullet"/>
+      <w:lvlText w:val=""/>
+      <w:lvlJc w:val="left"/>
+      <w:pPr>
+        <w:tabs>
+          <w:tab w:val="num" w:pos="3600"/>
+        </w:tabs>
+        <w:ind w:left="3600" w:hanging="360"/>
+      </w:pPr>
+      <w:rPr>
+        <w:rFonts w:ascii="Wingdings" w:hAnsi="Wingdings" w:hint="default"/>
+        <w:sz w:val="20"/>
+      </w:rPr>
+    </w:lvl>
+    <w:lvl w:ilvl="5" w:tentative="1">
+      <w:start w:val="1"/>
+      <w:numFmt w:val="bullet"/>
+      <w:lvlText w:val=""/>
+      <w:lvlJc w:val="left"/>
+      <w:pPr>
+        <w:tabs>
+          <w:tab w:val="num" w:pos="4320"/>
+        </w:tabs>
+        <w:ind w:left="4320" w:hanging="360"/>
+      </w:pPr>
+      <w:rPr>
+        <w:rFonts w:ascii="Wingdings" w:hAnsi="Wingdings" w:hint="default"/>
+        <w:sz w:val="20"/>
+      </w:rPr>
+    </w:lvl>
+    <w:lvl w:ilvl="6" w:tentative="1">
+      <w:start w:val="1"/>
+      <w:numFmt w:val="bullet"/>
+      <w:lvlText w:val=""/>
+      <w:lvlJc w:val="left"/>
+      <w:pPr>
+        <w:tabs>
+          <w:tab w:val="num" w:pos="5040"/>
+        </w:tabs>
+        <w:ind w:left="5040" w:hanging="360"/>
+      </w:pPr>
+      <w:rPr>
+        <w:rFonts w:ascii="Wingdings" w:hAnsi="Wingdings" w:hint="default"/>
+        <w:sz w:val="20"/>
+      </w:rPr>
+    </w:lvl>
+    <w:lvl w:ilvl="7" w:tentative="1">
+      <w:start w:val="1"/>
+      <w:numFmt w:val="bullet"/>
+      <w:lvlText w:val=""/>
+      <w:lvlJc w:val="left"/>
+      <w:pPr>
+        <w:tabs>
+          <w:tab w:val="num" w:pos="5760"/>
+        </w:tabs>
+        <w:ind w:left="5760" w:hanging="360"/>
+      </w:pPr>
+      <w:rPr>
+        <w:rFonts w:ascii="Wingdings" w:hAnsi="Wingdings" w:hint="default"/>
+        <w:sz w:val="20"/>
+      </w:rPr>
+    </w:lvl>
+    <w:lvl w:ilvl="8" w:tentative="1">
+      <w:start w:val="1"/>
+      <w:numFmt w:val="bullet"/>
+      <w:lvlText w:val=""/>
+      <w:lvlJc w:val="left"/>
+      <w:pPr>
+        <w:tabs>
+          <w:tab w:val="num" w:pos="6480"/>
+        </w:tabs>
+        <w:ind w:left="6480" w:hanging="360"/>
+      </w:pPr>
+      <w:rPr>
+        <w:rFonts w:ascii="Wingdings" w:hAnsi="Wingdings" w:hint="default"/>
+        <w:sz w:val="20"/>
+      </w:rPr>
+    </w:lvl>
+  </w:abstractNum>
+  <w:abstractNum w:abstractNumId="2" w15:restartNumberingAfterBreak="0">
+    <w:nsid w:val="13EA3B78"/>
+    <w:multiLevelType w:val="multilevel"/>
+    <w:tmpl w:val="613A67EA"/>
+    <w:lvl w:ilvl="0">
+      <w:start w:val="1"/>
+      <w:numFmt w:val="decimal"/>
+      <w:lvlText w:val="%1."/>
+      <w:lvlJc w:val="left"/>
+      <w:pPr>
+        <w:tabs>
+          <w:tab w:val="num" w:pos="720"/>
+        </w:tabs>
+        <w:ind w:left="720" w:hanging="360"/>
+      </w:pPr>
+    </w:lvl>
+    <w:lvl w:ilvl="1">
+      <w:start w:val="1"/>
+      <w:numFmt w:val="bullet"/>
+      <w:lvlText w:val="o"/>
+      <w:lvlJc w:val="left"/>
+      <w:pPr>
+        <w:tabs>
+          <w:tab w:val="num" w:pos="1440"/>
+        </w:tabs>
+        <w:ind w:left="1440" w:hanging="360"/>
+      </w:pPr>
+      <w:rPr>
+        <w:rFonts w:ascii="Courier New" w:hAnsi="Courier New" w:hint="default"/>
+        <w:sz w:val="20"/>
+      </w:rPr>
+    </w:lvl>
+    <w:lvl w:ilvl="2" w:tentative="1">
+      <w:start w:val="1"/>
+      <w:numFmt w:val="decimal"/>
+      <w:lvlText w:val="%3."/>
+      <w:lvlJc w:val="left"/>
+      <w:pPr>
+        <w:tabs>
+          <w:tab w:val="num" w:pos="2160"/>
+        </w:tabs>
+        <w:ind w:left="2160" w:hanging="360"/>
+      </w:pPr>
+    </w:lvl>
+    <w:lvl w:ilvl="3" w:tentative="1">
+      <w:start w:val="1"/>
+      <w:numFmt w:val="decimal"/>
+      <w:lvlText w:val="%4."/>
+      <w:lvlJc w:val="left"/>
+      <w:pPr>
+        <w:tabs>
+          <w:tab w:val="num" w:pos="2880"/>
+        </w:tabs>
+        <w:ind w:left="2880" w:hanging="360"/>
+      </w:pPr>
+    </w:lvl>
+    <w:lvl w:ilvl="4" w:tentative="1">
+      <w:start w:val="1"/>
+      <w:numFmt w:val="decimal"/>
+      <w:lvlText w:val="%5."/>
+      <w:lvlJc w:val="left"/>
+      <w:pPr>
+        <w:tabs>
+          <w:tab w:val="num" w:pos="3600"/>
+        </w:tabs>
+        <w:ind w:left="3600" w:hanging="360"/>
+      </w:pPr>
+    </w:lvl>
+    <w:lvl w:ilvl="5" w:tentative="1">
+      <w:start w:val="1"/>
+      <w:numFmt w:val="decimal"/>
+      <w:lvlText w:val="%6."/>
+      <w:lvlJc w:val="left"/>
+      <w:pPr>
+        <w:tabs>
+          <w:tab w:val="num" w:pos="4320"/>
+        </w:tabs>
+        <w:ind w:left="4320" w:hanging="360"/>
+      </w:pPr>
+    </w:lvl>
+    <w:lvl w:ilvl="6" w:tentative="1">
+      <w:start w:val="1"/>
+      <w:numFmt w:val="decimal"/>
+      <w:lvlText w:val="%7."/>
+      <w:lvlJc w:val="left"/>
+      <w:pPr>
+        <w:tabs>
+          <w:tab w:val="num" w:pos="5040"/>
+        </w:tabs>
+        <w:ind w:left="5040" w:hanging="360"/>
+      </w:pPr>
+    </w:lvl>
+    <w:lvl w:ilvl="7" w:tentative="1">
+      <w:start w:val="1"/>
+      <w:numFmt w:val="decimal"/>
+      <w:lvlText w:val="%8."/>
+      <w:lvlJc w:val="left"/>
+      <w:pPr>
+        <w:tabs>
+          <w:tab w:val="num" w:pos="5760"/>
+        </w:tabs>
+        <w:ind w:left="5760" w:hanging="360"/>
+      </w:pPr>
+    </w:lvl>
+    <w:lvl w:ilvl="8" w:tentative="1">
+      <w:start w:val="1"/>
+      <w:numFmt w:val="decimal"/>
+      <w:lvlText w:val="%9."/>
+      <w:lvlJc w:val="left"/>
+      <w:pPr>
+        <w:tabs>
+          <w:tab w:val="num" w:pos="6480"/>
+        </w:tabs>
+        <w:ind w:left="6480" w:hanging="360"/>
+      </w:pPr>
+    </w:lvl>
+  </w:abstractNum>
+  <w:abstractNum w:abstractNumId="3" w15:restartNumberingAfterBreak="0">
+    <w:nsid w:val="146F0A61"/>
+    <w:multiLevelType w:val="multilevel"/>
+    <w:tmpl w:val="DF06A2C4"/>
+    <w:lvl w:ilvl="0">
+      <w:start w:val="1"/>
+      <w:numFmt w:val="bullet"/>
+      <w:lvlText w:val=""/>
+      <w:lvlJc w:val="left"/>
+      <w:pPr>
+        <w:tabs>
+          <w:tab w:val="num" w:pos="720"/>
+        </w:tabs>
+        <w:ind w:left="720" w:hanging="360"/>
+      </w:pPr>
+      <w:rPr>
+        <w:rFonts w:ascii="Symbol" w:hAnsi="Symbol" w:hint="default"/>
+        <w:sz w:val="20"/>
+      </w:rPr>
+    </w:lvl>
+    <w:lvl w:ilvl="1" w:tentative="1">
+      <w:start w:val="1"/>
+      <w:numFmt w:val="bullet"/>
+      <w:lvlText w:val="o"/>
+      <w:lvlJc w:val="left"/>
+      <w:pPr>
+        <w:tabs>
+          <w:tab w:val="num" w:pos="1440"/>
+        </w:tabs>
+        <w:ind w:left="1440" w:hanging="360"/>
+      </w:pPr>
+      <w:rPr>
+        <w:rFonts w:ascii="Courier New" w:hAnsi="Courier New" w:hint="default"/>
+        <w:sz w:val="20"/>
+      </w:rPr>
+    </w:lvl>
+    <w:lvl w:ilvl="2" w:tentative="1">
+      <w:start w:val="1"/>
+      <w:numFmt w:val="bullet"/>
+      <w:lvlText w:val=""/>
+      <w:lvlJc w:val="left"/>
+      <w:pPr>
+        <w:tabs>
+          <w:tab w:val="num" w:pos="2160"/>
+        </w:tabs>
+        <w:ind w:left="2160" w:hanging="360"/>
+      </w:pPr>
+      <w:rPr>
+        <w:rFonts w:ascii="Wingdings" w:hAnsi="Wingdings" w:hint="default"/>
+        <w:sz w:val="20"/>
+      </w:rPr>
+    </w:lvl>
+    <w:lvl w:ilvl="3" w:tentative="1">
+      <w:start w:val="1"/>
+      <w:numFmt w:val="bullet"/>
+      <w:lvlText w:val=""/>
+      <w:lvlJc w:val="left"/>
+      <w:pPr>
+        <w:tabs>
+          <w:tab w:val="num" w:pos="2880"/>
+        </w:tabs>
+        <w:ind w:left="2880" w:hanging="360"/>
+      </w:pPr>
+      <w:rPr>
+        <w:rFonts w:ascii="Wingdings" w:hAnsi="Wingdings" w:hint="default"/>
+        <w:sz w:val="20"/>
+      </w:rPr>
+    </w:lvl>
+    <w:lvl w:ilvl="4" w:tentative="1">
+      <w:start w:val="1"/>
+      <w:numFmt w:val="bullet"/>
+      <w:lvlText w:val=""/>
+      <w:lvlJc w:val="left"/>
+      <w:pPr>
+        <w:tabs>
+          <w:tab w:val="num" w:pos="3600"/>
+        </w:tabs>
+        <w:ind w:left="3600" w:hanging="360"/>
+      </w:pPr>
+      <w:rPr>
+        <w:rFonts w:ascii="Wingdings" w:hAnsi="Wingdings" w:hint="default"/>
+        <w:sz w:val="20"/>
+      </w:rPr>
+    </w:lvl>
+    <w:lvl w:ilvl="5" w:tentative="1">
+      <w:start w:val="1"/>
+      <w:numFmt w:val="bullet"/>
+      <w:lvlText w:val=""/>
+      <w:lvlJc w:val="left"/>
+      <w:pPr>
+        <w:tabs>
+          <w:tab w:val="num" w:pos="4320"/>
+        </w:tabs>
+        <w:ind w:left="4320" w:hanging="360"/>
+      </w:pPr>
+      <w:rPr>
+        <w:rFonts w:ascii="Wingdings" w:hAnsi="Wingdings" w:hint="default"/>
+        <w:sz w:val="20"/>
+      </w:rPr>
+    </w:lvl>
+    <w:lvl w:ilvl="6" w:tentative="1">
+      <w:start w:val="1"/>
+      <w:numFmt w:val="bullet"/>
+      <w:lvlText w:val=""/>
+      <w:lvlJc w:val="left"/>
+      <w:pPr>
+        <w:tabs>
+          <w:tab w:val="num" w:pos="5040"/>
+        </w:tabs>
+        <w:ind w:left="5040" w:hanging="360"/>
+      </w:pPr>
+      <w:rPr>
+        <w:rFonts w:ascii="Wingdings" w:hAnsi="Wingdings" w:hint="default"/>
+        <w:sz w:val="20"/>
+      </w:rPr>
+    </w:lvl>
+    <w:lvl w:ilvl="7" w:tentative="1">
+      <w:start w:val="1"/>
+      <w:numFmt w:val="bullet"/>
+      <w:lvlText w:val=""/>
+      <w:lvlJc w:val="left"/>
+      <w:pPr>
+        <w:tabs>
+          <w:tab w:val="num" w:pos="5760"/>
+        </w:tabs>
+        <w:ind w:left="5760" w:hanging="360"/>
+      </w:pPr>
+      <w:rPr>
+        <w:rFonts w:ascii="Wingdings" w:hAnsi="Wingdings" w:hint="default"/>
+        <w:sz w:val="20"/>
+      </w:rPr>
+    </w:lvl>
+    <w:lvl w:ilvl="8" w:tentative="1">
+      <w:start w:val="1"/>
+      <w:numFmt w:val="bullet"/>
+      <w:lvlText w:val=""/>
+      <w:lvlJc w:val="left"/>
+      <w:pPr>
+        <w:tabs>
+          <w:tab w:val="num" w:pos="6480"/>
+        </w:tabs>
+        <w:ind w:left="6480" w:hanging="360"/>
+      </w:pPr>
+      <w:rPr>
+        <w:rFonts w:ascii="Wingdings" w:hAnsi="Wingdings" w:hint="default"/>
+        <w:sz w:val="20"/>
+      </w:rPr>
+    </w:lvl>
+  </w:abstractNum>
+  <w:abstractNum w:abstractNumId="4" w15:restartNumberingAfterBreak="0">
+    <w:nsid w:val="48164762"/>
+    <w:multiLevelType w:val="multilevel"/>
+    <w:tmpl w:val="85E8A514"/>
+    <w:lvl w:ilvl="0">
+      <w:start w:val="1"/>
+      <w:numFmt w:val="decimal"/>
+      <w:lvlText w:val="%1."/>
+      <w:lvlJc w:val="left"/>
+      <w:pPr>
+        <w:tabs>
+          <w:tab w:val="num" w:pos="720"/>
+        </w:tabs>
+        <w:ind w:left="720" w:hanging="360"/>
+      </w:pPr>
+    </w:lvl>
+    <w:lvl w:ilvl="1">
+      <w:start w:val="1"/>
+      <w:numFmt w:val="bullet"/>
+      <w:lvlText w:val="o"/>
+      <w:lvlJc w:val="left"/>
+      <w:pPr>
+        <w:tabs>
+          <w:tab w:val="num" w:pos="1440"/>
+        </w:tabs>
+        <w:ind w:left="1440" w:hanging="360"/>
+      </w:pPr>
+      <w:rPr>
+        <w:rFonts w:ascii="Courier New" w:hAnsi="Courier New" w:hint="default"/>
+        <w:sz w:val="20"/>
+      </w:rPr>
+    </w:lvl>
+    <w:lvl w:ilvl="2" w:tentative="1">
+      <w:start w:val="1"/>
+      <w:numFmt w:val="decimal"/>
+      <w:lvlText w:val="%3."/>
+      <w:lvlJc w:val="left"/>
+      <w:pPr>
+        <w:tabs>
+          <w:tab w:val="num" w:pos="2160"/>
+        </w:tabs>
+        <w:ind w:left="2160" w:hanging="360"/>
+      </w:pPr>
+    </w:lvl>
+    <w:lvl w:ilvl="3" w:tentative="1">
+      <w:start w:val="1"/>
+      <w:numFmt w:val="decimal"/>
+      <w:lvlText w:val="%4."/>
+      <w:lvlJc w:val="left"/>
+      <w:pPr>
+        <w:tabs>
+          <w:tab w:val="num" w:pos="2880"/>
+        </w:tabs>
+        <w:ind w:left="2880" w:hanging="360"/>
+      </w:pPr>
+    </w:lvl>
+    <w:lvl w:ilvl="4" w:tentative="1">
+      <w:start w:val="1"/>
+      <w:numFmt w:val="decimal"/>
+      <w:lvlText w:val="%5."/>
+      <w:lvlJc w:val="left"/>
+      <w:pPr>
+        <w:tabs>
+          <w:tab w:val="num" w:pos="3600"/>
+        </w:tabs>
+        <w:ind w:left="3600" w:hanging="360"/>
+      </w:pPr>
+    </w:lvl>
+    <w:lvl w:ilvl="5" w:tentative="1">
+      <w:start w:val="1"/>
+      <w:numFmt w:val="decimal"/>
+      <w:lvlText w:val="%6."/>
+      <w:lvlJc w:val="left"/>
+      <w:pPr>
+        <w:tabs>
+          <w:tab w:val="num" w:pos="4320"/>
+        </w:tabs>
+        <w:ind w:left="4320" w:hanging="360"/>
+      </w:pPr>
+    </w:lvl>
+    <w:lvl w:ilvl="6" w:tentative="1">
+      <w:start w:val="1"/>
+      <w:numFmt w:val="decimal"/>
+      <w:lvlText w:val="%7."/>
+      <w:lvlJc w:val="left"/>
+      <w:pPr>
+        <w:tabs>
+          <w:tab w:val="num" w:pos="5040"/>
+        </w:tabs>
+        <w:ind w:left="5040" w:hanging="360"/>
+      </w:pPr>
+    </w:lvl>
+    <w:lvl w:ilvl="7" w:tentative="1">
+      <w:start w:val="1"/>
+      <w:numFmt w:val="decimal"/>
+      <w:lvlText w:val="%8."/>
+      <w:lvlJc w:val="left"/>
+      <w:pPr>
+        <w:tabs>
+          <w:tab w:val="num" w:pos="5760"/>
+        </w:tabs>
+        <w:ind w:left="5760" w:hanging="360"/>
+      </w:pPr>
+    </w:lvl>
+    <w:lvl w:ilvl="8" w:tentative="1">
+      <w:start w:val="1"/>
+      <w:numFmt w:val="decimal"/>
+      <w:lvlText w:val="%9."/>
+      <w:lvlJc w:val="left"/>
+      <w:pPr>
+        <w:tabs>
+          <w:tab w:val="num" w:pos="6480"/>
+        </w:tabs>
+        <w:ind w:left="6480" w:hanging="360"/>
+      </w:pPr>
+    </w:lvl>
+  </w:abstractNum>
+  <w:abstractNum w:abstractNumId="5" w15:restartNumberingAfterBreak="0">
+    <w:nsid w:val="49173943"/>
+    <w:multiLevelType w:val="multilevel"/>
+    <w:tmpl w:val="2194A8F8"/>
+    <w:lvl w:ilvl="0">
+      <w:start w:val="1"/>
+      <w:numFmt w:val="decimal"/>
+      <w:lvlText w:val="%1."/>
+      <w:lvlJc w:val="left"/>
+      <w:pPr>
+        <w:tabs>
+          <w:tab w:val="num" w:pos="720"/>
+        </w:tabs>
+        <w:ind w:left="720" w:hanging="360"/>
+      </w:pPr>
+    </w:lvl>
+    <w:lvl w:ilvl="1">
+      <w:start w:val="1"/>
+      <w:numFmt w:val="bullet"/>
+      <w:lvlText w:val="o"/>
+      <w:lvlJc w:val="left"/>
+      <w:pPr>
+        <w:tabs>
+          <w:tab w:val="num" w:pos="1440"/>
+        </w:tabs>
+        <w:ind w:left="1440" w:hanging="360"/>
+      </w:pPr>
+      <w:rPr>
+        <w:rFonts w:ascii="Courier New" w:hAnsi="Courier New" w:hint="default"/>
+        <w:sz w:val="20"/>
+      </w:rPr>
+    </w:lvl>
+    <w:lvl w:ilvl="2" w:tentative="1">
+      <w:start w:val="1"/>
+      <w:numFmt w:val="decimal"/>
+      <w:lvlText w:val="%3."/>
+      <w:lvlJc w:val="left"/>
+      <w:pPr>
+        <w:tabs>
+          <w:tab w:val="num" w:pos="2160"/>
+        </w:tabs>
+        <w:ind w:left="2160" w:hanging="360"/>
+      </w:pPr>
+    </w:lvl>
+    <w:lvl w:ilvl="3" w:tentative="1">
+      <w:start w:val="1"/>
+      <w:numFmt w:val="decimal"/>
+      <w:lvlText w:val="%4."/>
+      <w:lvlJc w:val="left"/>
+      <w:pPr>
+        <w:tabs>
+          <w:tab w:val="num" w:pos="2880"/>
+        </w:tabs>
+        <w:ind w:left="2880" w:hanging="360"/>
+      </w:pPr>
+    </w:lvl>
+    <w:lvl w:ilvl="4" w:tentative="1">
+      <w:start w:val="1"/>
+      <w:numFmt w:val="decimal"/>
+      <w:lvlText w:val="%5."/>
+      <w:lvlJc w:val="left"/>
+      <w:pPr>
+        <w:tabs>
+          <w:tab w:val="num" w:pos="3600"/>
+        </w:tabs>
+        <w:ind w:left="3600" w:hanging="360"/>
+      </w:pPr>
+    </w:lvl>
+    <w:lvl w:ilvl="5" w:tentative="1">
+      <w:start w:val="1"/>
+      <w:numFmt w:val="decimal"/>
+      <w:lvlText w:val="%6."/>
+      <w:lvlJc w:val="left"/>
+      <w:pPr>
+        <w:tabs>
+          <w:tab w:val="num" w:pos="4320"/>
+        </w:tabs>
+        <w:ind w:left="4320" w:hanging="360"/>
+      </w:pPr>
+    </w:lvl>
+    <w:lvl w:ilvl="6" w:tentative="1">
+      <w:start w:val="1"/>
+      <w:numFmt w:val="decimal"/>
+      <w:lvlText w:val="%7."/>
+      <w:lvlJc w:val="left"/>
+      <w:pPr>
+        <w:tabs>
+          <w:tab w:val="num" w:pos="5040"/>
+        </w:tabs>
+        <w:ind w:left="5040" w:hanging="360"/>
+      </w:pPr>
+    </w:lvl>
+    <w:lvl w:ilvl="7" w:tentative="1">
+      <w:start w:val="1"/>
+      <w:numFmt w:val="decimal"/>
+      <w:lvlText w:val="%8."/>
+      <w:lvlJc w:val="left"/>
+      <w:pPr>
+        <w:tabs>
+          <w:tab w:val="num" w:pos="5760"/>
+        </w:tabs>
+        <w:ind w:left="5760" w:hanging="360"/>
+      </w:pPr>
+    </w:lvl>
+    <w:lvl w:ilvl="8" w:tentative="1">
+      <w:start w:val="1"/>
+      <w:numFmt w:val="decimal"/>
+      <w:lvlText w:val="%9."/>
+      <w:lvlJc w:val="left"/>
+      <w:pPr>
+        <w:tabs>
+          <w:tab w:val="num" w:pos="6480"/>
+        </w:tabs>
+        <w:ind w:left="6480" w:hanging="360"/>
+      </w:pPr>
+    </w:lvl>
+  </w:abstractNum>
+  <w:abstractNum w:abstractNumId="6" w15:restartNumberingAfterBreak="0">
+    <w:nsid w:val="4F105E27"/>
+    <w:multiLevelType w:val="multilevel"/>
+    <w:tmpl w:val="AB3C8DFA"/>
+    <w:lvl w:ilvl="0">
+      <w:start w:val="1"/>
+      <w:numFmt w:val="bullet"/>
+      <w:lvlText w:val=""/>
+      <w:lvlJc w:val="left"/>
+      <w:pPr>
+        <w:tabs>
+          <w:tab w:val="num" w:pos="720"/>
+        </w:tabs>
+        <w:ind w:left="720" w:hanging="360"/>
+      </w:pPr>
+      <w:rPr>
+        <w:rFonts w:ascii="Symbol" w:hAnsi="Symbol" w:hint="default"/>
+        <w:sz w:val="20"/>
+      </w:rPr>
+    </w:lvl>
+    <w:lvl w:ilvl="1" w:tentative="1">
+      <w:start w:val="1"/>
+      <w:numFmt w:val="bullet"/>
+      <w:lvlText w:val="o"/>
+      <w:lvlJc w:val="left"/>
+      <w:pPr>
+        <w:tabs>
+          <w:tab w:val="num" w:pos="1440"/>
+        </w:tabs>
+        <w:ind w:left="1440" w:hanging="360"/>
+      </w:pPr>
+      <w:rPr>
+        <w:rFonts w:ascii="Courier New" w:hAnsi="Courier New" w:hint="default"/>
+        <w:sz w:val="20"/>
+      </w:rPr>
+    </w:lvl>
+    <w:lvl w:ilvl="2" w:tentative="1">
+      <w:start w:val="1"/>
+      <w:numFmt w:val="bullet"/>
+      <w:lvlText w:val=""/>
+      <w:lvlJc w:val="left"/>
+      <w:pPr>
+        <w:tabs>
+          <w:tab w:val="num" w:pos="2160"/>
+        </w:tabs>
+        <w:ind w:left="2160" w:hanging="360"/>
+      </w:pPr>
+      <w:rPr>
+        <w:rFonts w:ascii="Wingdings" w:hAnsi="Wingdings" w:hint="default"/>
+        <w:sz w:val="20"/>
+      </w:rPr>
+    </w:lvl>
+    <w:lvl w:ilvl="3" w:tentative="1">
+      <w:start w:val="1"/>
+      <w:numFmt w:val="bullet"/>
+      <w:lvlText w:val=""/>
+      <w:lvlJc w:val="left"/>
+      <w:pPr>
+        <w:tabs>
+          <w:tab w:val="num" w:pos="2880"/>
+        </w:tabs>
+        <w:ind w:left="2880" w:hanging="360"/>
+      </w:pPr>
+      <w:rPr>
+        <w:rFonts w:ascii="Wingdings" w:hAnsi="Wingdings" w:hint="default"/>
+        <w:sz w:val="20"/>
+      </w:rPr>
+    </w:lvl>
+    <w:lvl w:ilvl="4" w:tentative="1">
+      <w:start w:val="1"/>
+      <w:numFmt w:val="bullet"/>
+      <w:lvlText w:val=""/>
+      <w:lvlJc w:val="left"/>
+      <w:pPr>
+        <w:tabs>
+          <w:tab w:val="num" w:pos="3600"/>
+        </w:tabs>
+        <w:ind w:left="3600" w:hanging="360"/>
+      </w:pPr>
+      <w:rPr>
+        <w:rFonts w:ascii="Wingdings" w:hAnsi="Wingdings" w:hint="default"/>
+        <w:sz w:val="20"/>
+      </w:rPr>
+    </w:lvl>
+    <w:lvl w:ilvl="5" w:tentative="1">
+      <w:start w:val="1"/>
+      <w:numFmt w:val="bullet"/>
+      <w:lvlText w:val=""/>
+      <w:lvlJc w:val="left"/>
+      <w:pPr>
+        <w:tabs>
+          <w:tab w:val="num" w:pos="4320"/>
+        </w:tabs>
+        <w:ind w:left="4320" w:hanging="360"/>
+      </w:pPr>
+      <w:rPr>
+        <w:rFonts w:ascii="Wingdings" w:hAnsi="Wingdings" w:hint="default"/>
+        <w:sz w:val="20"/>
+      </w:rPr>
+    </w:lvl>
+    <w:lvl w:ilvl="6" w:tentative="1">
+      <w:start w:val="1"/>
+      <w:numFmt w:val="bullet"/>
+      <w:lvlText w:val=""/>
+      <w:lvlJc w:val="left"/>
+      <w:pPr>
+        <w:tabs>
+          <w:tab w:val="num" w:pos="5040"/>
+        </w:tabs>
+        <w:ind w:left="5040" w:hanging="360"/>
+      </w:pPr>
+      <w:rPr>
+        <w:rFonts w:ascii="Wingdings" w:hAnsi="Wingdings" w:hint="default"/>
+        <w:sz w:val="20"/>
+      </w:rPr>
+    </w:lvl>
+    <w:lvl w:ilvl="7" w:tentative="1">
+      <w:start w:val="1"/>
+      <w:numFmt w:val="bullet"/>
+      <w:lvlText w:val=""/>
+      <w:lvlJc w:val="left"/>
+      <w:pPr>
+        <w:tabs>
+          <w:tab w:val="num" w:pos="5760"/>
+        </w:tabs>
+        <w:ind w:left="5760" w:hanging="360"/>
+      </w:pPr>
+      <w:rPr>
+        <w:rFonts w:ascii="Wingdings" w:hAnsi="Wingdings" w:hint="default"/>
+        <w:sz w:val="20"/>
+      </w:rPr>
+    </w:lvl>
+    <w:lvl w:ilvl="8" w:tentative="1">
+      <w:start w:val="1"/>
+      <w:numFmt w:val="bullet"/>
+      <w:lvlText w:val=""/>
+      <w:lvlJc w:val="left"/>
+      <w:pPr>
+        <w:tabs>
+          <w:tab w:val="num" w:pos="6480"/>
+        </w:tabs>
+        <w:ind w:left="6480" w:hanging="360"/>
+      </w:pPr>
+      <w:rPr>
+        <w:rFonts w:ascii="Wingdings" w:hAnsi="Wingdings" w:hint="default"/>
+        <w:sz w:val="20"/>
+      </w:rPr>
+    </w:lvl>
+  </w:abstractNum>
+  <w:abstractNum w:abstractNumId="7" w15:restartNumberingAfterBreak="0">
+    <w:nsid w:val="695529FF"/>
+    <w:multiLevelType w:val="multilevel"/>
+    <w:tmpl w:val="8D6041FA"/>
+    <w:lvl w:ilvl="0">
+      <w:start w:val="1"/>
+      <w:numFmt w:val="bullet"/>
+      <w:lvlText w:val=""/>
+      <w:lvlJc w:val="left"/>
+      <w:pPr>
+        <w:tabs>
+          <w:tab w:val="num" w:pos="720"/>
+        </w:tabs>
+        <w:ind w:left="720" w:hanging="360"/>
+      </w:pPr>
+      <w:rPr>
+        <w:rFonts w:ascii="Symbol" w:hAnsi="Symbol" w:hint="default"/>
+        <w:sz w:val="20"/>
+      </w:rPr>
+    </w:lvl>
+    <w:lvl w:ilvl="1" w:tentative="1">
+      <w:start w:val="1"/>
+      <w:numFmt w:val="bullet"/>
+      <w:lvlText w:val="o"/>
+      <w:lvlJc w:val="left"/>
+      <w:pPr>
+        <w:tabs>
+          <w:tab w:val="num" w:pos="1440"/>
+        </w:tabs>
+        <w:ind w:left="1440" w:hanging="360"/>
+      </w:pPr>
+      <w:rPr>
+        <w:rFonts w:ascii="Courier New" w:hAnsi="Courier New" w:hint="default"/>
+        <w:sz w:val="20"/>
+      </w:rPr>
+    </w:lvl>
+    <w:lvl w:ilvl="2" w:tentative="1">
+      <w:start w:val="1"/>
+      <w:numFmt w:val="bullet"/>
+      <w:lvlText w:val=""/>
+      <w:lvlJc w:val="left"/>
+      <w:pPr>
+        <w:tabs>
+          <w:tab w:val="num" w:pos="2160"/>
+        </w:tabs>
+        <w:ind w:left="2160" w:hanging="360"/>
+      </w:pPr>
+      <w:rPr>
+        <w:rFonts w:ascii="Wingdings" w:hAnsi="Wingdings" w:hint="default"/>
+        <w:sz w:val="20"/>
+      </w:rPr>
+    </w:lvl>
+    <w:lvl w:ilvl="3" w:tentative="1">
+      <w:start w:val="1"/>
+      <w:numFmt w:val="bullet"/>
+      <w:lvlText w:val=""/>
+      <w:lvlJc w:val="left"/>
+      <w:pPr>
+        <w:tabs>
+          <w:tab w:val="num" w:pos="2880"/>
+        </w:tabs>
+        <w:ind w:left="2880" w:hanging="360"/>
+      </w:pPr>
+      <w:rPr>
+        <w:rFonts w:ascii="Wingdings" w:hAnsi="Wingdings" w:hint="default"/>
+        <w:sz w:val="20"/>
+      </w:rPr>
+    </w:lvl>
+    <w:lvl w:ilvl="4" w:tentative="1">
+      <w:start w:val="1"/>
+      <w:numFmt w:val="bullet"/>
+      <w:lvlText w:val=""/>
+      <w:lvlJc w:val="left"/>
+      <w:pPr>
+        <w:tabs>
+          <w:tab w:val="num" w:pos="3600"/>
+        </w:tabs>
+        <w:ind w:left="3600" w:hanging="360"/>
+      </w:pPr>
+      <w:rPr>
+        <w:rFonts w:ascii="Wingdings" w:hAnsi="Wingdings" w:hint="default"/>
+        <w:sz w:val="20"/>
+      </w:rPr>
+    </w:lvl>
+    <w:lvl w:ilvl="5" w:tentative="1">
+      <w:start w:val="1"/>
+      <w:numFmt w:val="bullet"/>
+      <w:lvlText w:val=""/>
+      <w:lvlJc w:val="left"/>
+      <w:pPr>
+        <w:tabs>
+          <w:tab w:val="num" w:pos="4320"/>
+        </w:tabs>
+        <w:ind w:left="4320" w:hanging="360"/>
+      </w:pPr>
+      <w:rPr>
+        <w:rFonts w:ascii="Wingdings" w:hAnsi="Wingdings" w:hint="default"/>
+        <w:sz w:val="20"/>
+      </w:rPr>
+    </w:lvl>
+    <w:lvl w:ilvl="6" w:tentative="1">
+      <w:start w:val="1"/>
+      <w:numFmt w:val="bullet"/>
+      <w:lvlText w:val=""/>
+      <w:lvlJc w:val="left"/>
+      <w:pPr>
+        <w:tabs>
+          <w:tab w:val="num" w:pos="5040"/>
+        </w:tabs>
+        <w:ind w:left="5040" w:hanging="360"/>
+      </w:pPr>
+      <w:rPr>
+        <w:rFonts w:ascii="Wingdings" w:hAnsi="Wingdings" w:hint="default"/>
+        <w:sz w:val="20"/>
+      </w:rPr>
+    </w:lvl>
+    <w:lvl w:ilvl="7" w:tentative="1">
+      <w:start w:val="1"/>
+      <w:numFmt w:val="bullet"/>
+      <w:lvlText w:val=""/>
+      <w:lvlJc w:val="left"/>
+      <w:pPr>
+        <w:tabs>
+          <w:tab w:val="num" w:pos="5760"/>
+        </w:tabs>
+        <w:ind w:left="5760" w:hanging="360"/>
+      </w:pPr>
+      <w:rPr>
+        <w:rFonts w:ascii="Wingdings" w:hAnsi="Wingdings" w:hint="default"/>
+        <w:sz w:val="20"/>
+      </w:rPr>
+    </w:lvl>
+    <w:lvl w:ilvl="8" w:tentative="1">
+      <w:start w:val="1"/>
+      <w:numFmt w:val="bullet"/>
+      <w:lvlText w:val=""/>
+      <w:lvlJc w:val="left"/>
+      <w:pPr>
+        <w:tabs>
+          <w:tab w:val="num" w:pos="6480"/>
+        </w:tabs>
+        <w:ind w:left="6480" w:hanging="360"/>
+      </w:pPr>
+      <w:rPr>
+        <w:rFonts w:ascii="Wingdings" w:hAnsi="Wingdings" w:hint="default"/>
+        <w:sz w:val="20"/>
+      </w:rPr>
+    </w:lvl>
+  </w:abstractNum>
+  <w:abstractNum w:abstractNumId="8" w15:restartNumberingAfterBreak="0">
+    <w:nsid w:val="70D61FE2"/>
+    <w:multiLevelType w:val="multilevel"/>
+    <w:tmpl w:val="8D1CDEB4"/>
+    <w:lvl w:ilvl="0">
+      <w:start w:val="1"/>
+      <w:numFmt w:val="bullet"/>
+      <w:lvlText w:val=""/>
+      <w:lvlJc w:val="left"/>
+      <w:pPr>
+        <w:tabs>
+          <w:tab w:val="num" w:pos="720"/>
+        </w:tabs>
+        <w:ind w:left="720" w:hanging="360"/>
+      </w:pPr>
+      <w:rPr>
+        <w:rFonts w:ascii="Symbol" w:hAnsi="Symbol" w:hint="default"/>
+        <w:sz w:val="20"/>
+      </w:rPr>
+    </w:lvl>
+    <w:lvl w:ilvl="1" w:tentative="1">
+      <w:start w:val="1"/>
+      <w:numFmt w:val="bullet"/>
+      <w:lvlText w:val="o"/>
+      <w:lvlJc w:val="left"/>
+      <w:pPr>
+        <w:tabs>
+          <w:tab w:val="num" w:pos="1440"/>
+        </w:tabs>
+        <w:ind w:left="1440" w:hanging="360"/>
+      </w:pPr>
+      <w:rPr>
+        <w:rFonts w:ascii="Courier New" w:hAnsi="Courier New" w:hint="default"/>
+        <w:sz w:val="20"/>
+      </w:rPr>
+    </w:lvl>
+    <w:lvl w:ilvl="2" w:tentative="1">
+      <w:start w:val="1"/>
+      <w:numFmt w:val="bullet"/>
+      <w:lvlText w:val=""/>
+      <w:lvlJc w:val="left"/>
+      <w:pPr>
+        <w:tabs>
+          <w:tab w:val="num" w:pos="2160"/>
+        </w:tabs>
+        <w:ind w:left="2160" w:hanging="360"/>
+      </w:pPr>
+      <w:rPr>
+        <w:rFonts w:ascii="Wingdings" w:hAnsi="Wingdings" w:hint="default"/>
+        <w:sz w:val="20"/>
+      </w:rPr>
+    </w:lvl>
+    <w:lvl w:ilvl="3" w:tentative="1">
+      <w:start w:val="1"/>
+      <w:numFmt w:val="bullet"/>
+      <w:lvlText w:val=""/>
+      <w:lvlJc w:val="left"/>
+      <w:pPr>
+        <w:tabs>
+          <w:tab w:val="num" w:pos="2880"/>
+        </w:tabs>
+        <w:ind w:left="2880" w:hanging="360"/>
+      </w:pPr>
+      <w:rPr>
+        <w:rFonts w:ascii="Wingdings" w:hAnsi="Wingdings" w:hint="default"/>
+        <w:sz w:val="20"/>
+      </w:rPr>
+    </w:lvl>
+    <w:lvl w:ilvl="4" w:tentative="1">
+      <w:start w:val="1"/>
+      <w:numFmt w:val="bullet"/>
+      <w:lvlText w:val=""/>
+      <w:lvlJc w:val="left"/>
+      <w:pPr>
+        <w:tabs>
+          <w:tab w:val="num" w:pos="3600"/>
+        </w:tabs>
+        <w:ind w:left="3600" w:hanging="360"/>
+      </w:pPr>
+      <w:rPr>
+        <w:rFonts w:ascii="Wingdings" w:hAnsi="Wingdings" w:hint="default"/>
+        <w:sz w:val="20"/>
+      </w:rPr>
+    </w:lvl>
+    <w:lvl w:ilvl="5" w:tentative="1">
+      <w:start w:val="1"/>
+      <w:numFmt w:val="bullet"/>
+      <w:lvlText w:val=""/>
+      <w:lvlJc w:val="left"/>
+      <w:pPr>
+        <w:tabs>
+          <w:tab w:val="num" w:pos="4320"/>
+        </w:tabs>
+        <w:ind w:left="4320" w:hanging="360"/>
+      </w:pPr>
+      <w:rPr>
+        <w:rFonts w:ascii="Wingdings" w:hAnsi="Wingdings" w:hint="default"/>
+        <w:sz w:val="20"/>
+      </w:rPr>
+    </w:lvl>
+    <w:lvl w:ilvl="6" w:tentative="1">
+      <w:start w:val="1"/>
+      <w:numFmt w:val="bullet"/>
+      <w:lvlText w:val=""/>
+      <w:lvlJc w:val="left"/>
+      <w:pPr>
+        <w:tabs>
+          <w:tab w:val="num" w:pos="5040"/>
+        </w:tabs>
+        <w:ind w:left="5040" w:hanging="360"/>
+      </w:pPr>
+      <w:rPr>
+        <w:rFonts w:ascii="Wingdings" w:hAnsi="Wingdings" w:hint="default"/>
+        <w:sz w:val="20"/>
+      </w:rPr>
+    </w:lvl>
+    <w:lvl w:ilvl="7" w:tentative="1">
+      <w:start w:val="1"/>
+      <w:numFmt w:val="bullet"/>
+      <w:lvlText w:val=""/>
+      <w:lvlJc w:val="left"/>
+      <w:pPr>
+        <w:tabs>
+          <w:tab w:val="num" w:pos="5760"/>
+        </w:tabs>
+        <w:ind w:left="5760" w:hanging="360"/>
+      </w:pPr>
+      <w:rPr>
+        <w:rFonts w:ascii="Wingdings" w:hAnsi="Wingdings" w:hint="default"/>
+        <w:sz w:val="20"/>
+      </w:rPr>
+    </w:lvl>
+    <w:lvl w:ilvl="8" w:tentative="1">
+      <w:start w:val="1"/>
+      <w:numFmt w:val="bullet"/>
+      <w:lvlText w:val=""/>
+      <w:lvlJc w:val="left"/>
+      <w:pPr>
+        <w:tabs>
+          <w:tab w:val="num" w:pos="6480"/>
+        </w:tabs>
+        <w:ind w:left="6480" w:hanging="360"/>
+      </w:pPr>
+      <w:rPr>
+        <w:rFonts w:ascii="Wingdings" w:hAnsi="Wingdings" w:hint="default"/>
+        <w:sz w:val="20"/>
+      </w:rPr>
+    </w:lvl>
+  </w:abstractNum>
+  <w:num w:numId="1" w16cid:durableId="1890457237">
+    <w:abstractNumId w:val="0"/>
+  </w:num>
+  <w:num w:numId="2" w16cid:durableId="265892033">
+    <w:abstractNumId w:val="1"/>
+  </w:num>
+  <w:num w:numId="3" w16cid:durableId="1401171900">
+    <w:abstractNumId w:val="3"/>
+  </w:num>
+  <w:num w:numId="4" w16cid:durableId="1209879799">
+    <w:abstractNumId w:val="7"/>
+  </w:num>
+  <w:num w:numId="5" w16cid:durableId="547840214">
+    <w:abstractNumId w:val="8"/>
+  </w:num>
+  <w:num w:numId="6" w16cid:durableId="469328496">
+    <w:abstractNumId w:val="6"/>
+  </w:num>
+  <w:num w:numId="7" w16cid:durableId="1939098397">
+    <w:abstractNumId w:val="5"/>
+  </w:num>
+  <w:num w:numId="8" w16cid:durableId="2067099373">
+    <w:abstractNumId w:val="2"/>
+  </w:num>
+  <w:num w:numId="9" w16cid:durableId="950822298">
+    <w:abstractNumId w:val="4"/>
   </w:num>
 </w:numbering>
 </file>
 
 <file path=word/styles.xml><?xml version="1.0" encoding="utf-8"?>
-<w:styles xmlns:r="http://schemas.openxmlformats.org/officeDocument/2006/relationships" xmlns:w="http://schemas.openxmlformats.org/wordprocessingml/2006/main">
+<w:styles xmlns:mc="http://schemas.openxmlformats.org/markup-compatibility/2006" xmlns:r="http://schemas.openxmlformats.org/officeDocument/2006/relationships" xmlns:w="http://schemas.openxmlformats.org/wordprocessingml/2006/main" xmlns:w14="http://schemas.microsoft.com/office/word/2010/wordml" xmlns:w15="http://schemas.microsoft.com/office/word/2012/wordml" xmlns:w16cex="http://schemas.microsoft.com/office/word/2018/wordml/cex" xmlns:w16cid="http://schemas.microsoft.com/office/word/2016/wordml/cid" xmlns:w16="http://schemas.microsoft.com/office/word/2018/wordml" xmlns:w16du="http://schemas.microsoft.com/office/word/2023/wordml/word16du" xmlns:w16sdtdh="http://schemas.microsoft.com/office/word/2020/wordml/sdtdatahash" xmlns:w16sdtfl="http://schemas.microsoft.com/office/word/2024/wordml/sdtformatlock" xmlns:w16se="http://schemas.microsoft.com/office/word/2015/wordml/symex" mc:Ignorable="w14 w15 w16se w16cid w16 w16cex w16sdtdh w16sdtfl w16du">
   <w:docDefaults>
     <w:rPrDefault>
       <w:rPr>
-        <w:rFonts w:asciiTheme="minorHAnsi" w:cstheme="minorBidi" w:eastAsiaTheme="minorHAnsi" w:hAnsiTheme="minorHAnsi"/>
+        <w:rFonts w:asciiTheme="minorHAnsi" w:eastAsiaTheme="minorHAnsi" w:hAnsiTheme="minorHAnsi" w:cstheme="minorBidi"/>
         <w:sz w:val="24"/>
         <w:szCs w:val="24"/>
-        <w:lang w:bidi="ar-SA" w:eastAsia="en-US" w:val="en-US"/>
+        <w:lang w:val="en-US" w:eastAsia="en-US" w:bidi="ar-SA"/>
       </w:rPr>
     </w:rPrDefault>
     <w:pPrDefault>
@@ -505,168 +2855,255 @@
       </w:pPr>
     </w:pPrDefault>
   </w:docDefaults>
-  <w:latentStyles w:count="276" w:defLockedState="0" w:defQFormat="0" w:defSemiHidden="0" w:defUIPriority="0" w:defUnhideWhenUsed="0"/>
-  <w:style w:default="1" w:styleId="Normal" w:type="paragraph">
+  <w:latentStyles w:defLockedState="0" w:defUIPriority="0" w:defSemiHidden="0" w:defUnhideWhenUsed="0" w:defQFormat="0" w:count="376">
+    <w:lsdException w:name="Normal Table" w:semiHidden="1" w:unhideWhenUsed="1"/>
+    <w:lsdException w:name="Table Simple 1" w:semiHidden="1" w:unhideWhenUsed="1"/>
+    <w:lsdException w:name="Table Simple 2" w:semiHidden="1" w:unhideWhenUsed="1"/>
+    <w:lsdException w:name="Table Simple 3" w:semiHidden="1" w:unhideWhenUsed="1"/>
+    <w:lsdException w:name="Table Classic 1" w:semiHidden="1" w:unhideWhenUsed="1"/>
+    <w:lsdException w:name="Table Classic 2" w:semiHidden="1" w:unhideWhenUsed="1"/>
+    <w:lsdException w:name="Table Classic 3" w:semiHidden="1" w:unhideWhenUsed="1"/>
+    <w:lsdException w:name="Table Classic 4" w:semiHidden="1" w:unhideWhenUsed="1"/>
+    <w:lsdException w:name="Table Colorful 1" w:semiHidden="1" w:unhideWhenUsed="1"/>
+    <w:lsdException w:name="Table Colorful 2" w:semiHidden="1" w:unhideWhenUsed="1"/>
+    <w:lsdException w:name="Table Colorful 3" w:semiHidden="1" w:unhideWhenUsed="1"/>
+    <w:lsdException w:name="Table Columns 1" w:semiHidden="1" w:unhideWhenUsed="1"/>
+    <w:lsdException w:name="Table Columns 2" w:semiHidden="1" w:unhideWhenUsed="1"/>
+    <w:lsdException w:name="Table Columns 3" w:semiHidden="1" w:unhideWhenUsed="1"/>
+    <w:lsdException w:name="Table Columns 4" w:semiHidden="1" w:unhideWhenUsed="1"/>
+    <w:lsdException w:name="Table Columns 5" w:semiHidden="1" w:unhideWhenUsed="1"/>
+    <w:lsdException w:name="Table Grid 1" w:semiHidden="1" w:unhideWhenUsed="1"/>
+    <w:lsdException w:name="Table Grid 2" w:semiHidden="1" w:unhideWhenUsed="1"/>
+    <w:lsdException w:name="Table Grid 3" w:semiHidden="1" w:unhideWhenUsed="1"/>
+    <w:lsdException w:name="Table Grid 4" w:semiHidden="1" w:unhideWhenUsed="1"/>
+    <w:lsdException w:name="Table Grid 5" w:semiHidden="1" w:unhideWhenUsed="1"/>
+    <w:lsdException w:name="Table Grid 6" w:semiHidden="1" w:unhideWhenUsed="1"/>
+    <w:lsdException w:name="Table Grid 7" w:semiHidden="1" w:unhideWhenUsed="1"/>
+    <w:lsdException w:name="Table Grid 8" w:semiHidden="1" w:unhideWhenUsed="1"/>
+    <w:lsdException w:name="Table List 1" w:semiHidden="1" w:unhideWhenUsed="1"/>
+    <w:lsdException w:name="Table List 2" w:semiHidden="1" w:unhideWhenUsed="1"/>
+    <w:lsdException w:name="Table List 3" w:semiHidden="1" w:unhideWhenUsed="1"/>
+    <w:lsdException w:name="Table List 4" w:semiHidden="1" w:unhideWhenUsed="1"/>
+    <w:lsdException w:name="Table List 5" w:semiHidden="1" w:unhideWhenUsed="1"/>
+    <w:lsdException w:name="Table List 6" w:semiHidden="1" w:unhideWhenUsed="1"/>
+    <w:lsdException w:name="Table List 7" w:semiHidden="1" w:unhideWhenUsed="1"/>
+    <w:lsdException w:name="Table List 8" w:semiHidden="1" w:unhideWhenUsed="1"/>
+    <w:lsdException w:name="Table 3D effects 1" w:semiHidden="1" w:unhideWhenUsed="1"/>
+    <w:lsdException w:name="Table 3D effects 2" w:semiHidden="1" w:unhideWhenUsed="1"/>
+    <w:lsdException w:name="Table 3D effects 3" w:semiHidden="1" w:unhideWhenUsed="1"/>
+    <w:lsdException w:name="Table Contemporary" w:semiHidden="1" w:unhideWhenUsed="1"/>
+    <w:lsdException w:name="Table Elegant" w:semiHidden="1" w:unhideWhenUsed="1"/>
+    <w:lsdException w:name="Table Professional" w:semiHidden="1" w:unhideWhenUsed="1"/>
+    <w:lsdException w:name="Table Subtle 1" w:semiHidden="1" w:unhideWhenUsed="1"/>
+    <w:lsdException w:name="Table Subtle 2" w:semiHidden="1" w:unhideWhenUsed="1"/>
+    <w:lsdException w:name="Table Web 1" w:semiHidden="1" w:unhideWhenUsed="1"/>
+    <w:lsdException w:name="Table Web 2" w:semiHidden="1" w:unhideWhenUsed="1"/>
+    <w:lsdException w:name="Table Web 3" w:semiHidden="1" w:unhideWhenUsed="1"/>
+    <w:lsdException w:name="Table Theme" w:semiHidden="1" w:unhideWhenUsed="1"/>
+    <w:lsdException w:name="Light Shading"/>
+    <w:lsdException w:name="Light List"/>
+    <w:lsdException w:name="Light Grid"/>
+    <w:lsdException w:name="Medium Shading 1"/>
+    <w:lsdException w:name="Medium Shading 2"/>
+    <w:lsdException w:name="Medium List 1"/>
+    <w:lsdException w:name="Medium List 2"/>
+    <w:lsdException w:name="Medium Grid 1"/>
+    <w:lsdException w:name="Medium Grid 2"/>
+    <w:lsdException w:name="Medium Grid 3"/>
+    <w:lsdException w:name="Dark List"/>
+    <w:lsdException w:name="Colorful Shading"/>
+    <w:lsdException w:name="Colorful List"/>
+    <w:lsdException w:name="Colorful Grid"/>
+    <w:lsdException w:name="Light Shading Accent 1"/>
+    <w:lsdException w:name="Light List Accent 1"/>
+    <w:lsdException w:name="Light Grid Accent 1"/>
+    <w:lsdException w:name="Medium Shading 1 Accent 1"/>
+    <w:lsdException w:name="Medium Shading 2 Accent 1"/>
+    <w:lsdException w:name="Medium List 1 Accent 1"/>
+    <w:lsdException w:name="Medium List 2 Accent 1"/>
+    <w:lsdException w:name="Medium Grid 1 Accent 1"/>
+    <w:lsdException w:name="Medium Grid 2 Accent 1"/>
+    <w:lsdException w:name="Medium Grid 3 Accent 1"/>
+    <w:lsdException w:name="Dark List Accent 1"/>
+    <w:lsdException w:name="Colorful Shading Accent 1"/>
+    <w:lsdException w:name="Colorful List Accent 1"/>
+    <w:lsdException w:name="Colorful Grid Accent 1"/>
+    <w:lsdException w:name="Light Shading Accent 2"/>
+    <w:lsdException w:name="Light List Accent 2"/>
+    <w:lsdException w:name="Light Grid Accent 2"/>
+    <w:lsdException w:name="Medium Shading 1 Accent 2"/>
+    <w:lsdException w:name="Medium Shading 2 Accent 2"/>
+    <w:lsdException w:name="Medium List 1 Accent 2"/>
+    <w:lsdException w:name="Medium List 2 Accent 2"/>
+    <w:lsdException w:name="Medium Grid 1 Accent 2"/>
+    <w:lsdException w:name="Medium Grid 2 Accent 2"/>
+    <w:lsdException w:name="Medium Grid 3 Accent 2"/>
+    <w:lsdException w:name="Dark List Accent 2"/>
+    <w:lsdException w:name="Colorful Shading Accent 2"/>
+    <w:lsdException w:name="Colorful List Accent 2"/>
+    <w:lsdException w:name="Colorful Grid Accent 2"/>
+    <w:lsdException w:name="Light Shading Accent 3"/>
+    <w:lsdException w:name="Light List Accent 3"/>
+    <w:lsdException w:name="Light Grid Accent 3"/>
+    <w:lsdException w:name="Medium Shading 1 Accent 3"/>
+    <w:lsdException w:name="Medium Shading 2 Accent 3"/>
+    <w:lsdException w:name="Medium List 1 Accent 3"/>
+    <w:lsdException w:name="Medium List 2 Accent 3"/>
+    <w:lsdException w:name="Medium Grid 1 Accent 3"/>
+    <w:lsdException w:name="Medium Grid 2 Accent 3"/>
+    <w:lsdException w:name="Medium Grid 3 Accent 3"/>
+    <w:lsdException w:name="Dark List Accent 3"/>
+    <w:lsdException w:name="Colorful Shading Accent 3"/>
+    <w:lsdException w:name="Colorful List Accent 3"/>
+    <w:lsdException w:name="Colorful Grid Accent 3"/>
+    <w:lsdException w:name="Light Shading Accent 4"/>
+    <w:lsdException w:name="Light List Accent 4"/>
+    <w:lsdException w:name="Light Grid Accent 4"/>
+    <w:lsdException w:name="Medium Shading 1 Accent 4"/>
+    <w:lsdException w:name="Medium Shading 2 Accent 4"/>
+    <w:lsdException w:name="Medium List 1 Accent 4"/>
+    <w:lsdException w:name="Medium List 2 Accent 4"/>
+    <w:lsdException w:name="Medium Grid 1 Accent 4"/>
+    <w:lsdException w:name="Medium Grid 2 Accent 4"/>
+    <w:lsdException w:name="Medium Grid 3 Accent 4"/>
+    <w:lsdException w:name="Dark List Accent 4"/>
+    <w:lsdException w:name="Colorful Shading Accent 4"/>
+    <w:lsdException w:name="Colorful List Accent 4"/>
+    <w:lsdException w:name="Colorful Grid Accent 4"/>
+    <w:lsdException w:name="Light Shading Accent 5"/>
+    <w:lsdException w:name="Light List Accent 5"/>
+    <w:lsdException w:name="Light Grid Accent 5"/>
+    <w:lsdException w:name="Medium Shading 1 Accent 5"/>
+    <w:lsdException w:name="Medium Shading 2 Accent 5"/>
+    <w:lsdException w:name="Medium List 1 Accent 5"/>
+    <w:lsdException w:name="Medium List 2 Accent 5"/>
+    <w:lsdException w:name="Medium Grid 1 Accent 5"/>
+    <w:lsdException w:name="Medium Grid 2 Accent 5"/>
+    <w:lsdException w:name="Medium Grid 3 Accent 5"/>
+    <w:lsdException w:name="Dark List Accent 5"/>
+    <w:lsdException w:name="Colorful Shading Accent 5"/>
+    <w:lsdException w:name="Colorful List Accent 5"/>
+    <w:lsdException w:name="Colorful Grid Accent 5"/>
+    <w:lsdException w:name="Light Shading Accent 6"/>
+    <w:lsdException w:name="Light List Accent 6"/>
+    <w:lsdException w:name="Light Grid Accent 6"/>
+    <w:lsdException w:name="Medium Shading 1 Accent 6"/>
+    <w:lsdException w:name="Medium Shading 2 Accent 6"/>
+    <w:lsdException w:name="Medium List 1 Accent 6"/>
+    <w:lsdException w:name="Medium List 2 Accent 6"/>
+    <w:lsdException w:name="Medium Grid 1 Accent 6"/>
+    <w:lsdException w:name="Medium Grid 2 Accent 6"/>
+    <w:lsdException w:name="Medium Grid 3 Accent 6"/>
+    <w:lsdException w:name="Dark List Accent 6"/>
+    <w:lsdException w:name="Colorful Shading Accent 6"/>
+    <w:lsdException w:name="Colorful List Accent 6"/>
+    <w:lsdException w:name="Colorful Grid Accent 6"/>
+    <w:lsdException w:name="Grid Table 4" w:uiPriority="49"/>
+    <w:lsdException w:name="Grid Table 5 Dark" w:uiPriority="50"/>
+    <w:lsdException w:name="Grid Table 6 Colorful" w:uiPriority="51"/>
+    <w:lsdException w:name="Grid Table 7 Colorful" w:uiPriority="52"/>
+    <w:lsdException w:name="Grid Table 1 Light Accent 1" w:uiPriority="46"/>
+    <w:lsdException w:name="Grid Table 2 Accent 1" w:uiPriority="47"/>
+    <w:lsdException w:name="Grid Table 3 Accent 1" w:uiPriority="48"/>
+    <w:lsdException w:name="Grid Table 4 Accent 1" w:uiPriority="49"/>
+    <w:lsdException w:name="Grid Table 5 Dark Accent 1" w:uiPriority="50"/>
+    <w:lsdException w:name="Grid Table 6 Colorful Accent 1" w:uiPriority="51"/>
+    <w:lsdException w:name="Grid Table 7 Colorful Accent 1" w:uiPriority="52"/>
+    <w:lsdException w:name="Grid Table 1 Light Accent 2" w:uiPriority="46"/>
+    <w:lsdException w:name="Grid Table 2 Accent 2" w:uiPriority="47"/>
+    <w:lsdException w:name="Grid Table 3 Accent 2" w:uiPriority="48"/>
+    <w:lsdException w:name="Grid Table 4 Accent 2" w:uiPriority="49"/>
+    <w:lsdException w:name="Grid Table 5 Dark Accent 2" w:uiPriority="50"/>
+    <w:lsdException w:name="Grid Table 6 Colorful Accent 2" w:uiPriority="51"/>
+    <w:lsdException w:name="Grid Table 7 Colorful Accent 2" w:uiPriority="52"/>
+    <w:lsdException w:name="Grid Table 1 Light Accent 3" w:uiPriority="46"/>
+    <w:lsdException w:name="Grid Table 2 Accent 3" w:uiPriority="47"/>
+    <w:lsdException w:name="Grid Table 3 Accent 3" w:uiPriority="48"/>
+    <w:lsdException w:name="Grid Table 4 Accent 3" w:uiPriority="49"/>
+    <w:lsdException w:name="Grid Table 5 Dark Accent 3" w:uiPriority="50"/>
+    <w:lsdException w:name="Grid Table 6 Colorful Accent 3" w:uiPriority="51"/>
+    <w:lsdException w:name="Grid Table 7 Colorful Accent 3" w:uiPriority="52"/>
+    <w:lsdException w:name="Grid Table 1 Light Accent 4" w:uiPriority="46"/>
+    <w:lsdException w:name="Grid Table 2 Accent 4" w:uiPriority="47"/>
+    <w:lsdException w:name="Grid Table 3 Accent 4" w:uiPriority="48"/>
+    <w:lsdException w:name="Grid Table 4 Accent 4" w:uiPriority="49"/>
+    <w:lsdException w:name="Grid Table 5 Dark Accent 4" w:uiPriority="50"/>
+    <w:lsdException w:name="Grid Table 6 Colorful Accent 4" w:uiPriority="51"/>
+    <w:lsdException w:name="Grid Table 7 Colorful Accent 4" w:uiPriority="52"/>
+    <w:lsdException w:name="Grid Table 1 Light Accent 5" w:uiPriority="46"/>
+    <w:lsdException w:name="Grid Table 2 Accent 5" w:uiPriority="47"/>
+    <w:lsdException w:name="Grid Table 3 Accent 5" w:uiPriority="48"/>
+    <w:lsdException w:name="Grid Table 4 Accent 5" w:uiPriority="49"/>
+    <w:lsdException w:name="Grid Table 5 Dark Accent 5" w:uiPriority="50"/>
+    <w:lsdException w:name="Grid Table 6 Colorful Accent 5" w:uiPriority="51"/>
+    <w:lsdException w:name="Grid Table 7 Colorful Accent 5" w:uiPriority="52"/>
+    <w:lsdException w:name="Grid Table 1 Light Accent 6" w:uiPriority="46"/>
+    <w:lsdException w:name="Grid Table 2 Accent 6" w:uiPriority="47"/>
+    <w:lsdException w:name="Grid Table 3 Accent 6" w:uiPriority="48"/>
+    <w:lsdException w:name="Grid Table 4 Accent 6" w:uiPriority="49"/>
+    <w:lsdException w:name="Grid Table 5 Dark Accent 6" w:uiPriority="50"/>
+    <w:lsdException w:name="Grid Table 6 Colorful Accent 6" w:uiPriority="51"/>
+    <w:lsdException w:name="Grid Table 7 Colorful Accent 6" w:uiPriority="52"/>
+    <w:lsdException w:name="List Table 1 Light" w:uiPriority="46"/>
+    <w:lsdException w:name="List Table 2" w:uiPriority="47"/>
+    <w:lsdException w:name="List Table 3" w:uiPriority="48"/>
+    <w:lsdException w:name="List Table 4" w:uiPriority="49"/>
+    <w:lsdException w:name="List Table 5 Dark" w:uiPriority="50"/>
+    <w:lsdException w:name="List Table 6 Colorful" w:uiPriority="51"/>
+    <w:lsdException w:name="List Table 7 Colorful" w:uiPriority="52"/>
+    <w:lsdException w:name="List Table 1 Light Accent 1" w:uiPriority="46"/>
+    <w:lsdException w:name="List Table 2 Accent 1" w:uiPriority="47"/>
+    <w:lsdException w:name="List Table 3 Accent 1" w:uiPriority="48"/>
+    <w:lsdException w:name="List Table 4 Accent 1" w:uiPriority="49"/>
+    <w:lsdException w:name="List Table 5 Dark Accent 1" w:uiPriority="50"/>
+    <w:lsdException w:name="List Table 6 Colorful Accent 1" w:uiPriority="51"/>
+    <w:lsdException w:name="List Table 7 Colorful Accent 1" w:uiPriority="52"/>
+    <w:lsdException w:name="List Table 1 Light Accent 2" w:uiPriority="46"/>
+    <w:lsdException w:name="List Table 2 Accent 2" w:uiPriority="47"/>
+    <w:lsdException w:name="List Table 3 Accent 2" w:uiPriority="48"/>
+    <w:lsdException w:name="List Table 4 Accent 2" w:uiPriority="49"/>
+    <w:lsdException w:name="List Table 5 Dark Accent 2" w:uiPriority="50"/>
+    <w:lsdException w:name="List Table 6 Colorful Accent 2" w:uiPriority="51"/>
+    <w:lsdException w:name="List Table 7 Colorful Accent 2" w:uiPriority="52"/>
+    <w:lsdException w:name="List Table 1 Light Accent 3" w:uiPriority="46"/>
+    <w:lsdException w:name="List Table 2 Accent 3" w:uiPriority="47"/>
+    <w:lsdException w:name="List Table 3 Accent 3" w:uiPriority="48"/>
+    <w:lsdException w:name="List Table 4 Accent 3" w:uiPriority="49"/>
+    <w:lsdException w:name="List Table 5 Dark Accent 3" w:uiPriority="50"/>
+    <w:lsdException w:name="List Table 6 Colorful Accent 3" w:uiPriority="51"/>
+    <w:lsdException w:name="List Table 7 Colorful Accent 3" w:uiPriority="52"/>
+    <w:lsdException w:name="List Table 1 Light Accent 4" w:uiPriority="46"/>
+    <w:lsdException w:name="List Table 2 Accent 4" w:uiPriority="47"/>
+    <w:lsdException w:name="List Table 3 Accent 4" w:uiPriority="48"/>
+    <w:lsdException w:name="List Table 4 Accent 4" w:uiPriority="49"/>
+    <w:lsdException w:name="List Table 5 Dark Accent 4" w:uiPriority="50"/>
+    <w:lsdException w:name="List Table 6 Colorful Accent 4" w:uiPriority="51"/>
+    <w:lsdException w:name="List Table 7 Colorful Accent 4" w:uiPriority="52"/>
+    <w:lsdException w:name="List Table 1 Light Accent 5" w:uiPriority="46"/>
+    <w:lsdException w:name="List Table 2 Accent 5" w:uiPriority="47"/>
+    <w:lsdException w:name="List Table 3 Accent 5" w:uiPriority="48"/>
+    <w:lsdException w:name="List Table 4 Accent 5" w:uiPriority="49"/>
+    <w:lsdException w:name="List Table 5 Dark Accent 5" w:uiPriority="50"/>
+    <w:lsdException w:name="List Table 6 Colorful Accent 5" w:uiPriority="51"/>
+    <w:lsdException w:name="List Table 7 Colorful Accent 5" w:uiPriority="52"/>
+    <w:lsdException w:name="List Table 1 Light Accent 6" w:uiPriority="46"/>
+    <w:lsdException w:name="List Table 2 Accent 6" w:uiPriority="47"/>
+    <w:lsdException w:name="List Table 3 Accent 6" w:uiPriority="48"/>
+    <w:lsdException w:name="List Table 4 Accent 6" w:uiPriority="49"/>
+    <w:lsdException w:name="List Table 5 Dark Accent 6" w:uiPriority="50"/>
+    <w:lsdException w:name="List Table 6 Colorful Accent 6" w:uiPriority="51"/>
+    <w:lsdException w:name="List Table 7 Colorful Accent 6" w:uiPriority="52"/>
+    <w:lsdException w:name="Mention" w:semiHidden="1" w:uiPriority="99" w:unhideWhenUsed="1"/>
+    <w:lsdException w:name="Smart Hyperlink" w:semiHidden="1" w:uiPriority="99" w:unhideWhenUsed="1"/>
+    <w:lsdException w:name="Hashtag" w:semiHidden="1" w:uiPriority="99" w:unhideWhenUsed="1"/>
+    <w:lsdException w:name="Unresolved Mention" w:semiHidden="1" w:uiPriority="99" w:unhideWhenUsed="1"/>
+    <w:lsdException w:name="Smart Link" w:semiHidden="1" w:uiPriority="99" w:unhideWhenUsed="1"/>
+  </w:latentStyles>
+  <w:style w:type="paragraph" w:default="1" w:styleId="Normal">
     <w:name w:val="Normal"/>
     <w:qFormat/>
   </w:style>
-  <w:style w:styleId="BodyText" w:type="paragraph">
-    <w:name w:val="Body Text"/>
-    <w:basedOn w:val="Normal"/>
-    <w:link w:val="BodyTextChar"/>
-    <w:qFormat/>
-    <w:pPr>
-      <w:spacing w:after="180" w:before="180"/>
-    </w:pPr>
-  </w:style>
-  <w:style w:customStyle="1" w:styleId="FirstParagraph" w:type="paragraph">
-    <w:name w:val="First Paragraph"/>
-    <w:basedOn w:val="BodyText"/>
-    <w:next w:val="BodyText"/>
-    <w:qFormat/>
-  </w:style>
-  <w:style w:customStyle="1" w:styleId="Compact" w:type="paragraph">
-    <w:name w:val="Compact"/>
-    <w:basedOn w:val="BodyText"/>
-    <w:qFormat/>
-    <w:pPr>
-      <w:spacing w:after="36" w:before="36"/>
-    </w:pPr>
-  </w:style>
-  <w:style w:styleId="Title" w:type="paragraph">
-    <w:name w:val="Title"/>
-    <w:basedOn w:val="Normal"/>
-    <w:next w:val="BodyText"/>
-    <w:link w:val="TitleChar"/>
-    <w:uiPriority w:val="10"/>
-    <w:qFormat/>
-    <w:rsid w:val="00A10FD9"/>
-    <w:pPr>
-      <w:spacing w:after="80" w:line="240" w:lineRule="auto"/>
-      <w:contextualSpacing/>
-      <w:jc w:val="center"/>
-    </w:pPr>
-    <w:rPr>
-      <w:rFonts w:asciiTheme="majorHAnsi" w:cstheme="majorBidi" w:eastAsiaTheme="majorEastAsia" w:hAnsiTheme="majorHAnsi"/>
-      <w:sz w:val="56"/>
-      <w:szCs w:val="56"/>
-    </w:rPr>
-  </w:style>
-  <w:style w:customStyle="1" w:styleId="TitleChar" w:type="character">
-    <w:name w:val="Title Char"/>
-    <w:basedOn w:val="DefaultParagraphFont"/>
-    <w:link w:val="Title"/>
-    <w:uiPriority w:val="10"/>
-    <w:rsid w:val="00A10FD9"/>
-    <w:rPr>
-      <w:rFonts w:asciiTheme="majorHAnsi" w:cstheme="majorBidi" w:eastAsiaTheme="majorEastAsia" w:hAnsiTheme="majorHAnsi"/>
-      <w:sz w:val="56"/>
-      <w:szCs w:val="56"/>
-    </w:rPr>
-  </w:style>
-  <w:style w:styleId="Subtitle" w:type="paragraph">
-    <w:name w:val="Subtitle"/>
-    <w:basedOn w:val="Title"/>
-    <w:next w:val="BodyText"/>
-    <w:link w:val="SubtitleChar"/>
-    <w:uiPriority w:val="11"/>
-    <w:qFormat/>
-    <w:rsid w:val="00A10FD9"/>
-    <w:pPr>
-      <w:numPr>
-        <w:ilvl w:val="1"/>
-      </w:numPr>
-    </w:pPr>
-    <w:rPr>
-      <w:rFonts w:cstheme="majorBidi" w:eastAsiaTheme="majorEastAsia"/>
-      <w:spacing w:val="15"/>
-      <w:sz w:val="28"/>
-      <w:szCs w:val="28"/>
-    </w:rPr>
-  </w:style>
-  <w:style w:customStyle="1" w:styleId="SubtitleChar" w:type="character">
-    <w:name w:val="Subtitle Char"/>
-    <w:basedOn w:val="DefaultParagraphFont"/>
-    <w:link w:val="Subtitle"/>
-    <w:uiPriority w:val="11"/>
-    <w:rsid w:val="00A10FD9"/>
-    <w:rPr>
-      <w:rFonts w:cstheme="majorBidi" w:eastAsiaTheme="majorEastAsia"/>
-      <w:color w:themeColor="text1" w:themeTint="A6" w:val="595959"/>
-      <w:spacing w:val="15"/>
-      <w:sz w:val="28"/>
-      <w:szCs w:val="28"/>
-    </w:rPr>
-  </w:style>
-  <w:style w:customStyle="1" w:styleId="Author" w:type="paragraph">
-    <w:name w:val="Author"/>
-    <w:basedOn w:val="Title"/>
-    <w:next w:val="BodyText"/>
-    <w:qFormat/>
-    <w:pPr>
-      <w:keepNext/>
-      <w:keepLines/>
-    </w:pPr>
-    <w:rPr>
-      <w:sz w:val="24"/>
-      <w:szCs w:val="24"/>
-    </w:rPr>
-  </w:style>
-  <w:style w:styleId="Date" w:type="paragraph">
-    <w:name w:val="Date"/>
-    <w:basedOn w:val="Title"/>
-    <w:next w:val="BodyText"/>
-    <w:qFormat/>
-    <w:pPr>
-      <w:keepNext/>
-      <w:keepLines/>
-    </w:pPr>
-    <w:rPr>
-      <w:sz w:val="24"/>
-      <w:szCs w:val="24"/>
-    </w:rPr>
-  </w:style>
-  <w:style w:customStyle="1" w:styleId="AbstractTitle" w:type="paragraph">
-    <w:name w:val="Abstract Title"/>
-    <w:basedOn w:val="Normal"/>
-    <w:next w:val="Abstract"/>
-    <w:qFormat/>
-    <w:pPr>
-      <w:keepNext/>
-      <w:keepLines/>
-      <w:spacing w:after="0" w:before="300"/>
-      <w:jc w:val="center"/>
-    </w:pPr>
-    <w:rPr>
-      <w:b/>
-      <w:sz w:val="20"/>
-      <w:szCs w:val="20"/>
-    </w:rPr>
-  </w:style>
-  <w:style w:customStyle="1" w:styleId="Abstract" w:type="paragraph">
-    <w:name w:val="Abstract"/>
-    <w:basedOn w:val="Normal"/>
-    <w:next w:val="BodyText"/>
-    <w:qFormat/>
-    <w:pPr>
-      <w:keepNext/>
-      <w:keepLines/>
-      <w:spacing w:after="300" w:before="100"/>
-    </w:pPr>
-    <w:rPr>
-      <w:sz w:val="20"/>
-      <w:szCs w:val="20"/>
-    </w:rPr>
-  </w:style>
-  <w:style w:styleId="Bibliography" w:type="paragraph">
-    <w:name w:val="Bibliography"/>
-    <w:basedOn w:val="Normal"/>
-    <w:next w:val="Bibliography"/>
-    <w:qFormat/>
-    <w:pPr/>
-    <w:rPr/>
-  </w:style>
-  <w:style w:styleId="Heading1" w:type="paragraph">
+  <w:style w:type="paragraph" w:styleId="Heading1">
     <w:name w:val="heading 1"/>
     <w:basedOn w:val="Normal"/>
     <w:next w:val="BodyText"/>
@@ -677,17 +3114,17 @@
     <w:pPr>
       <w:keepNext/>
       <w:keepLines/>
-      <w:spacing w:after="80" w:before="360"/>
+      <w:spacing w:before="360" w:after="80"/>
       <w:outlineLvl w:val="0"/>
     </w:pPr>
     <w:rPr>
-      <w:rFonts w:asciiTheme="majorHAnsi" w:cstheme="majorBidi" w:eastAsiaTheme="majorEastAsia" w:hAnsiTheme="majorHAnsi"/>
-      <w:color w:themeColor="accent1" w:themeShade="BF" w:val="0F4761"/>
+      <w:rFonts w:asciiTheme="majorHAnsi" w:eastAsiaTheme="majorEastAsia" w:hAnsiTheme="majorHAnsi" w:cstheme="majorBidi"/>
+      <w:color w:val="0F4761" w:themeColor="accent1" w:themeShade="BF"/>
       <w:sz w:val="40"/>
       <w:szCs w:val="40"/>
     </w:rPr>
   </w:style>
-  <w:style w:styleId="Heading2" w:type="paragraph">
+  <w:style w:type="paragraph" w:styleId="Heading2">
     <w:name w:val="heading 2"/>
     <w:basedOn w:val="Normal"/>
     <w:next w:val="BodyText"/>
@@ -700,17 +3137,17 @@
     <w:pPr>
       <w:keepNext/>
       <w:keepLines/>
-      <w:spacing w:after="80" w:before="160"/>
+      <w:spacing w:before="160" w:after="80"/>
       <w:outlineLvl w:val="1"/>
     </w:pPr>
     <w:rPr>
-      <w:rFonts w:asciiTheme="majorHAnsi" w:cstheme="majorBidi" w:eastAsiaTheme="majorEastAsia" w:hAnsiTheme="majorHAnsi"/>
-      <w:color w:themeColor="accent1" w:themeShade="BF" w:val="0F4761"/>
+      <w:rFonts w:asciiTheme="majorHAnsi" w:eastAsiaTheme="majorEastAsia" w:hAnsiTheme="majorHAnsi" w:cstheme="majorBidi"/>
+      <w:color w:val="0F4761" w:themeColor="accent1" w:themeShade="BF"/>
       <w:sz w:val="32"/>
       <w:szCs w:val="32"/>
     </w:rPr>
   </w:style>
-  <w:style w:styleId="Heading3" w:type="paragraph">
+  <w:style w:type="paragraph" w:styleId="Heading3">
     <w:name w:val="heading 3"/>
     <w:basedOn w:val="Normal"/>
     <w:next w:val="BodyText"/>
@@ -723,17 +3160,17 @@
     <w:pPr>
       <w:keepNext/>
       <w:keepLines/>
-      <w:spacing w:after="80" w:before="160"/>
+      <w:spacing w:before="160" w:after="80"/>
       <w:outlineLvl w:val="2"/>
     </w:pPr>
     <w:rPr>
-      <w:rFonts w:cstheme="majorBidi" w:eastAsiaTheme="majorEastAsia"/>
-      <w:color w:themeColor="accent1" w:themeShade="BF" w:val="0F4761"/>
+      <w:rFonts w:eastAsiaTheme="majorEastAsia" w:cstheme="majorBidi"/>
+      <w:color w:val="0F4761" w:themeColor="accent1" w:themeShade="BF"/>
       <w:sz w:val="28"/>
       <w:szCs w:val="28"/>
     </w:rPr>
   </w:style>
-  <w:style w:styleId="Heading4" w:type="paragraph">
+  <w:style w:type="paragraph" w:styleId="Heading4">
     <w:name w:val="heading 4"/>
     <w:basedOn w:val="Normal"/>
     <w:next w:val="BodyText"/>
@@ -746,17 +3183,17 @@
     <w:pPr>
       <w:keepNext/>
       <w:keepLines/>
-      <w:spacing w:after="40" w:before="80"/>
+      <w:spacing w:before="80" w:after="40"/>
       <w:outlineLvl w:val="3"/>
     </w:pPr>
     <w:rPr>
-      <w:rFonts w:cstheme="majorBidi" w:eastAsiaTheme="majorEastAsia"/>
+      <w:rFonts w:eastAsiaTheme="majorEastAsia" w:cstheme="majorBidi"/>
       <w:i/>
       <w:iCs/>
-      <w:color w:themeColor="accent1" w:themeShade="BF" w:val="0F4761"/>
-    </w:rPr>
-  </w:style>
-  <w:style w:styleId="Heading5" w:type="paragraph">
+      <w:color w:val="0F4761" w:themeColor="accent1" w:themeShade="BF"/>
+    </w:rPr>
+  </w:style>
+  <w:style w:type="paragraph" w:styleId="Heading5">
     <w:name w:val="heading 5"/>
     <w:basedOn w:val="Normal"/>
     <w:next w:val="BodyText"/>
@@ -769,15 +3206,15 @@
     <w:pPr>
       <w:keepNext/>
       <w:keepLines/>
-      <w:spacing w:after="40" w:before="80"/>
+      <w:spacing w:before="80" w:after="40"/>
       <w:outlineLvl w:val="4"/>
     </w:pPr>
     <w:rPr>
-      <w:rFonts w:cstheme="majorBidi" w:eastAsiaTheme="majorEastAsia"/>
-      <w:color w:themeColor="accent1" w:themeShade="BF" w:val="0F4761"/>
-    </w:rPr>
-  </w:style>
-  <w:style w:styleId="Heading6" w:type="paragraph">
+      <w:rFonts w:eastAsiaTheme="majorEastAsia" w:cstheme="majorBidi"/>
+      <w:color w:val="0F4761" w:themeColor="accent1" w:themeShade="BF"/>
+    </w:rPr>
+  </w:style>
+  <w:style w:type="paragraph" w:styleId="Heading6">
     <w:name w:val="heading 6"/>
     <w:basedOn w:val="Normal"/>
     <w:next w:val="BodyText"/>
@@ -790,17 +3227,17 @@
     <w:pPr>
       <w:keepNext/>
       <w:keepLines/>
-      <w:spacing w:after="0" w:before="40"/>
+      <w:spacing w:before="40" w:after="0"/>
       <w:outlineLvl w:val="5"/>
     </w:pPr>
     <w:rPr>
-      <w:rFonts w:cstheme="majorBidi" w:eastAsiaTheme="majorEastAsia"/>
+      <w:rFonts w:eastAsiaTheme="majorEastAsia" w:cstheme="majorBidi"/>
       <w:i/>
       <w:iCs/>
-      <w:color w:themeColor="text1" w:themeTint="A6" w:val="595959"/>
-    </w:rPr>
-  </w:style>
-  <w:style w:styleId="Heading7" w:type="paragraph">
+      <w:color w:val="595959" w:themeColor="text1" w:themeTint="A6"/>
+    </w:rPr>
+  </w:style>
+  <w:style w:type="paragraph" w:styleId="Heading7">
     <w:name w:val="heading 7"/>
     <w:basedOn w:val="Normal"/>
     <w:next w:val="BodyText"/>
@@ -813,15 +3250,15 @@
     <w:pPr>
       <w:keepNext/>
       <w:keepLines/>
-      <w:spacing w:after="0" w:before="40"/>
+      <w:spacing w:before="40" w:after="0"/>
       <w:outlineLvl w:val="6"/>
     </w:pPr>
     <w:rPr>
-      <w:rFonts w:cstheme="majorBidi" w:eastAsiaTheme="majorEastAsia"/>
-      <w:color w:themeColor="text1" w:themeTint="A6" w:val="595959"/>
-    </w:rPr>
-  </w:style>
-  <w:style w:styleId="Heading8" w:type="paragraph">
+      <w:rFonts w:eastAsiaTheme="majorEastAsia" w:cstheme="majorBidi"/>
+      <w:color w:val="595959" w:themeColor="text1" w:themeTint="A6"/>
+    </w:rPr>
+  </w:style>
+  <w:style w:type="paragraph" w:styleId="Heading8">
     <w:name w:val="heading 8"/>
     <w:basedOn w:val="Normal"/>
     <w:next w:val="BodyText"/>
@@ -838,13 +3275,13 @@
       <w:outlineLvl w:val="7"/>
     </w:pPr>
     <w:rPr>
-      <w:rFonts w:cstheme="majorBidi" w:eastAsiaTheme="majorEastAsia"/>
+      <w:rFonts w:eastAsiaTheme="majorEastAsia" w:cstheme="majorBidi"/>
       <w:i/>
       <w:iCs/>
-      <w:color w:themeColor="text1" w:themeTint="D8" w:val="272727"/>
-    </w:rPr>
-  </w:style>
-  <w:style w:styleId="Heading9" w:type="paragraph">
+      <w:color w:val="272727" w:themeColor="text1" w:themeTint="D8"/>
+    </w:rPr>
+  </w:style>
+  <w:style w:type="paragraph" w:styleId="Heading9">
     <w:name w:val="heading 9"/>
     <w:basedOn w:val="Normal"/>
     <w:next w:val="BodyText"/>
@@ -861,24 +3298,201 @@
       <w:outlineLvl w:val="8"/>
     </w:pPr>
     <w:rPr>
-      <w:rFonts w:cstheme="majorBidi" w:eastAsiaTheme="majorEastAsia"/>
-      <w:color w:themeColor="text1" w:themeTint="D8" w:val="272727"/>
-    </w:rPr>
-  </w:style>
-  <w:style w:customStyle="1" w:styleId="Heading1Char" w:type="character">
+      <w:rFonts w:eastAsiaTheme="majorEastAsia" w:cstheme="majorBidi"/>
+      <w:color w:val="272727" w:themeColor="text1" w:themeTint="D8"/>
+    </w:rPr>
+  </w:style>
+  <w:style w:type="character" w:default="1" w:styleId="DefaultParagraphFont">
+    <w:name w:val="Default Paragraph Font"/>
+    <w:uiPriority w:val="1"/>
+    <w:unhideWhenUsed/>
+  </w:style>
+  <w:style w:type="table" w:default="1" w:styleId="TableNormal">
+    <w:name w:val="Normal Table"/>
+    <w:uiPriority w:val="99"/>
+    <w:semiHidden/>
+    <w:unhideWhenUsed/>
+    <w:tblPr>
+      <w:tblInd w:w="0" w:type="dxa"/>
+      <w:tblCellMar>
+        <w:top w:w="0" w:type="dxa"/>
+        <w:left w:w="108" w:type="dxa"/>
+        <w:bottom w:w="0" w:type="dxa"/>
+        <w:right w:w="108" w:type="dxa"/>
+      </w:tblCellMar>
+    </w:tblPr>
+  </w:style>
+  <w:style w:type="numbering" w:default="1" w:styleId="NoList">
+    <w:name w:val="No List"/>
+    <w:uiPriority w:val="99"/>
+    <w:semiHidden/>
+    <w:unhideWhenUsed/>
+  </w:style>
+  <w:style w:type="paragraph" w:styleId="BodyText">
+    <w:name w:val="Body Text"/>
+    <w:basedOn w:val="Normal"/>
+    <w:qFormat/>
+    <w:pPr>
+      <w:spacing w:before="180" w:after="180"/>
+    </w:pPr>
+  </w:style>
+  <w:style w:type="paragraph" w:customStyle="1" w:styleId="FirstParagraph">
+    <w:name w:val="First Paragraph"/>
+    <w:basedOn w:val="BodyText"/>
+    <w:next w:val="BodyText"/>
+    <w:qFormat/>
+  </w:style>
+  <w:style w:type="paragraph" w:customStyle="1" w:styleId="Compact">
+    <w:name w:val="Compact"/>
+    <w:basedOn w:val="BodyText"/>
+    <w:qFormat/>
+    <w:pPr>
+      <w:spacing w:before="36" w:after="36"/>
+    </w:pPr>
+  </w:style>
+  <w:style w:type="paragraph" w:styleId="Title">
+    <w:name w:val="Title"/>
+    <w:basedOn w:val="Normal"/>
+    <w:next w:val="BodyText"/>
+    <w:link w:val="TitleChar"/>
+    <w:uiPriority w:val="10"/>
+    <w:qFormat/>
+    <w:rsid w:val="00A10FD9"/>
+    <w:pPr>
+      <w:spacing w:after="80"/>
+      <w:contextualSpacing/>
+      <w:jc w:val="center"/>
+    </w:pPr>
+    <w:rPr>
+      <w:rFonts w:asciiTheme="majorHAnsi" w:eastAsiaTheme="majorEastAsia" w:hAnsiTheme="majorHAnsi" w:cstheme="majorBidi"/>
+      <w:sz w:val="56"/>
+      <w:szCs w:val="56"/>
+    </w:rPr>
+  </w:style>
+  <w:style w:type="character" w:customStyle="1" w:styleId="TitleChar">
+    <w:name w:val="Title Char"/>
+    <w:basedOn w:val="DefaultParagraphFont"/>
+    <w:link w:val="Title"/>
+    <w:uiPriority w:val="10"/>
+    <w:rsid w:val="00A10FD9"/>
+    <w:rPr>
+      <w:rFonts w:asciiTheme="majorHAnsi" w:eastAsiaTheme="majorEastAsia" w:hAnsiTheme="majorHAnsi" w:cstheme="majorBidi"/>
+      <w:sz w:val="56"/>
+      <w:szCs w:val="56"/>
+    </w:rPr>
+  </w:style>
+  <w:style w:type="paragraph" w:styleId="Subtitle">
+    <w:name w:val="Subtitle"/>
+    <w:basedOn w:val="Title"/>
+    <w:next w:val="BodyText"/>
+    <w:link w:val="SubtitleChar"/>
+    <w:uiPriority w:val="11"/>
+    <w:qFormat/>
+    <w:rsid w:val="00A10FD9"/>
+    <w:pPr>
+      <w:numPr>
+        <w:ilvl w:val="1"/>
+      </w:numPr>
+    </w:pPr>
+    <w:rPr>
+      <w:spacing w:val="15"/>
+      <w:sz w:val="28"/>
+      <w:szCs w:val="28"/>
+    </w:rPr>
+  </w:style>
+  <w:style w:type="character" w:customStyle="1" w:styleId="SubtitleChar">
+    <w:name w:val="Subtitle Char"/>
+    <w:basedOn w:val="DefaultParagraphFont"/>
+    <w:link w:val="Subtitle"/>
+    <w:uiPriority w:val="11"/>
+    <w:rsid w:val="00A10FD9"/>
+    <w:rPr>
+      <w:rFonts w:eastAsiaTheme="majorEastAsia" w:cstheme="majorBidi"/>
+      <w:color w:val="595959" w:themeColor="text1" w:themeTint="A6"/>
+      <w:spacing w:val="15"/>
+      <w:sz w:val="28"/>
+      <w:szCs w:val="28"/>
+    </w:rPr>
+  </w:style>
+  <w:style w:type="paragraph" w:customStyle="1" w:styleId="Author">
+    <w:name w:val="Author"/>
+    <w:basedOn w:val="Title"/>
+    <w:next w:val="BodyText"/>
+    <w:qFormat/>
+    <w:pPr>
+      <w:keepNext/>
+      <w:keepLines/>
+    </w:pPr>
+    <w:rPr>
+      <w:sz w:val="24"/>
+      <w:szCs w:val="24"/>
+    </w:rPr>
+  </w:style>
+  <w:style w:type="paragraph" w:styleId="Date">
+    <w:name w:val="Date"/>
+    <w:basedOn w:val="Title"/>
+    <w:next w:val="BodyText"/>
+    <w:qFormat/>
+    <w:pPr>
+      <w:keepNext/>
+      <w:keepLines/>
+    </w:pPr>
+    <w:rPr>
+      <w:sz w:val="24"/>
+      <w:szCs w:val="24"/>
+    </w:rPr>
+  </w:style>
+  <w:style w:type="paragraph" w:customStyle="1" w:styleId="AbstractTitle">
+    <w:name w:val="Abstract Title"/>
+    <w:basedOn w:val="Normal"/>
+    <w:next w:val="Abstract"/>
+    <w:qFormat/>
+    <w:pPr>
+      <w:keepNext/>
+      <w:keepLines/>
+      <w:spacing w:before="300" w:after="0"/>
+      <w:jc w:val="center"/>
+    </w:pPr>
+    <w:rPr>
+      <w:b/>
+      <w:sz w:val="20"/>
+      <w:szCs w:val="20"/>
+    </w:rPr>
+  </w:style>
+  <w:style w:type="paragraph" w:customStyle="1" w:styleId="Abstract">
+    <w:name w:val="Abstract"/>
+    <w:basedOn w:val="Normal"/>
+    <w:next w:val="BodyText"/>
+    <w:qFormat/>
+    <w:pPr>
+      <w:keepNext/>
+      <w:keepLines/>
+      <w:spacing w:before="100" w:after="300"/>
+    </w:pPr>
+    <w:rPr>
+      <w:sz w:val="20"/>
+      <w:szCs w:val="20"/>
+    </w:rPr>
+  </w:style>
+  <w:style w:type="paragraph" w:styleId="Bibliography">
+    <w:name w:val="Bibliography"/>
+    <w:basedOn w:val="Normal"/>
+    <w:qFormat/>
+  </w:style>
+  <w:style w:type="character" w:customStyle="1" w:styleId="Heading1Char">
     <w:name w:val="Heading 1 Char"/>
     <w:basedOn w:val="DefaultParagraphFont"/>
     <w:link w:val="Heading1"/>
     <w:uiPriority w:val="9"/>
     <w:rsid w:val="00A10FD9"/>
     <w:rPr>
-      <w:rFonts w:asciiTheme="majorHAnsi" w:cstheme="majorBidi" w:eastAsiaTheme="majorEastAsia" w:hAnsiTheme="majorHAnsi"/>
-      <w:color w:themeColor="accent1" w:themeShade="BF" w:val="0F4761"/>
+      <w:rFonts w:asciiTheme="majorHAnsi" w:eastAsiaTheme="majorEastAsia" w:hAnsiTheme="majorHAnsi" w:cstheme="majorBidi"/>
+      <w:color w:val="0F4761" w:themeColor="accent1" w:themeShade="BF"/>
       <w:sz w:val="40"/>
       <w:szCs w:val="40"/>
     </w:rPr>
   </w:style>
-  <w:style w:customStyle="1" w:styleId="Heading2Char" w:type="character">
+  <w:style w:type="character" w:customStyle="1" w:styleId="Heading2Char">
     <w:name w:val="Heading 2 Char"/>
     <w:basedOn w:val="DefaultParagraphFont"/>
     <w:link w:val="Heading2"/>
@@ -886,13 +3500,13 @@
     <w:semiHidden/>
     <w:rsid w:val="00A10FD9"/>
     <w:rPr>
-      <w:rFonts w:asciiTheme="majorHAnsi" w:cstheme="majorBidi" w:eastAsiaTheme="majorEastAsia" w:hAnsiTheme="majorHAnsi"/>
-      <w:color w:themeColor="accent1" w:themeShade="BF" w:val="0F4761"/>
+      <w:rFonts w:asciiTheme="majorHAnsi" w:eastAsiaTheme="majorEastAsia" w:hAnsiTheme="majorHAnsi" w:cstheme="majorBidi"/>
+      <w:color w:val="0F4761" w:themeColor="accent1" w:themeShade="BF"/>
       <w:sz w:val="32"/>
       <w:szCs w:val="32"/>
     </w:rPr>
   </w:style>
-  <w:style w:customStyle="1" w:styleId="Heading3Char" w:type="character">
+  <w:style w:type="character" w:customStyle="1" w:styleId="Heading3Char">
     <w:name w:val="Heading 3 Char"/>
     <w:basedOn w:val="DefaultParagraphFont"/>
     <w:link w:val="Heading3"/>
@@ -900,13 +3514,13 @@
     <w:semiHidden/>
     <w:rsid w:val="00A10FD9"/>
     <w:rPr>
-      <w:rFonts w:cstheme="majorBidi" w:eastAsiaTheme="majorEastAsia"/>
-      <w:color w:themeColor="accent1" w:themeShade="BF" w:val="0F4761"/>
+      <w:rFonts w:eastAsiaTheme="majorEastAsia" w:cstheme="majorBidi"/>
+      <w:color w:val="0F4761" w:themeColor="accent1" w:themeShade="BF"/>
       <w:sz w:val="28"/>
       <w:szCs w:val="28"/>
     </w:rPr>
   </w:style>
-  <w:style w:customStyle="1" w:styleId="Heading4Char" w:type="character">
+  <w:style w:type="character" w:customStyle="1" w:styleId="Heading4Char">
     <w:name w:val="Heading 4 Char"/>
     <w:basedOn w:val="DefaultParagraphFont"/>
     <w:link w:val="Heading4"/>
@@ -914,13 +3528,13 @@
     <w:semiHidden/>
     <w:rsid w:val="00A10FD9"/>
     <w:rPr>
-      <w:rFonts w:cstheme="majorBidi" w:eastAsiaTheme="majorEastAsia"/>
+      <w:rFonts w:eastAsiaTheme="majorEastAsia" w:cstheme="majorBidi"/>
       <w:i/>
       <w:iCs/>
-      <w:color w:themeColor="accent1" w:themeShade="BF" w:val="0F4761"/>
-    </w:rPr>
-  </w:style>
-  <w:style w:customStyle="1" w:styleId="Heading5Char" w:type="character">
+      <w:color w:val="0F4761" w:themeColor="accent1" w:themeShade="BF"/>
+    </w:rPr>
+  </w:style>
+  <w:style w:type="character" w:customStyle="1" w:styleId="Heading5Char">
     <w:name w:val="Heading 5 Char"/>
     <w:basedOn w:val="DefaultParagraphFont"/>
     <w:link w:val="Heading5"/>
@@ -928,11 +3542,11 @@
     <w:semiHidden/>
     <w:rsid w:val="00A10FD9"/>
     <w:rPr>
-      <w:rFonts w:cstheme="majorBidi" w:eastAsiaTheme="majorEastAsia"/>
-      <w:color w:themeColor="accent1" w:themeShade="BF" w:val="0F4761"/>
-    </w:rPr>
-  </w:style>
-  <w:style w:customStyle="1" w:styleId="Heading6Char" w:type="character">
+      <w:rFonts w:eastAsiaTheme="majorEastAsia" w:cstheme="majorBidi"/>
+      <w:color w:val="0F4761" w:themeColor="accent1" w:themeShade="BF"/>
+    </w:rPr>
+  </w:style>
+  <w:style w:type="character" w:customStyle="1" w:styleId="Heading6Char">
     <w:name w:val="Heading 6 Char"/>
     <w:basedOn w:val="DefaultParagraphFont"/>
     <w:link w:val="Heading6"/>
@@ -940,13 +3554,13 @@
     <w:semiHidden/>
     <w:rsid w:val="00A10FD9"/>
     <w:rPr>
-      <w:rFonts w:cstheme="majorBidi" w:eastAsiaTheme="majorEastAsia"/>
+      <w:rFonts w:eastAsiaTheme="majorEastAsia" w:cstheme="majorBidi"/>
       <w:i/>
       <w:iCs/>
-      <w:color w:themeColor="text1" w:themeTint="A6" w:val="595959"/>
-    </w:rPr>
-  </w:style>
-  <w:style w:customStyle="1" w:styleId="Heading7Char" w:type="character">
+      <w:color w:val="595959" w:themeColor="text1" w:themeTint="A6"/>
+    </w:rPr>
+  </w:style>
+  <w:style w:type="character" w:customStyle="1" w:styleId="Heading7Char">
     <w:name w:val="Heading 7 Char"/>
     <w:basedOn w:val="DefaultParagraphFont"/>
     <w:link w:val="Heading7"/>
@@ -954,11 +3568,11 @@
     <w:semiHidden/>
     <w:rsid w:val="00A10FD9"/>
     <w:rPr>
-      <w:rFonts w:cstheme="majorBidi" w:eastAsiaTheme="majorEastAsia"/>
-      <w:color w:themeColor="text1" w:themeTint="A6" w:val="595959"/>
-    </w:rPr>
-  </w:style>
-  <w:style w:customStyle="1" w:styleId="Heading8Char" w:type="character">
+      <w:rFonts w:eastAsiaTheme="majorEastAsia" w:cstheme="majorBidi"/>
+      <w:color w:val="595959" w:themeColor="text1" w:themeTint="A6"/>
+    </w:rPr>
+  </w:style>
+  <w:style w:type="character" w:customStyle="1" w:styleId="Heading8Char">
     <w:name w:val="Heading 8 Char"/>
     <w:basedOn w:val="DefaultParagraphFont"/>
     <w:link w:val="Heading8"/>
@@ -966,13 +3580,13 @@
     <w:semiHidden/>
     <w:rsid w:val="00A10FD9"/>
     <w:rPr>
-      <w:rFonts w:cstheme="majorBidi" w:eastAsiaTheme="majorEastAsia"/>
+      <w:rFonts w:eastAsiaTheme="majorEastAsia" w:cstheme="majorBidi"/>
       <w:i/>
       <w:iCs/>
-      <w:color w:themeColor="text1" w:themeTint="D8" w:val="272727"/>
-    </w:rPr>
-  </w:style>
-  <w:style w:customStyle="1" w:styleId="Heading9Char" w:type="character">
+      <w:color w:val="272727" w:themeColor="text1" w:themeTint="D8"/>
+    </w:rPr>
+  </w:style>
+  <w:style w:type="character" w:customStyle="1" w:styleId="Heading9Char">
     <w:name w:val="Heading 9 Char"/>
     <w:basedOn w:val="DefaultParagraphFont"/>
     <w:link w:val="Heading9"/>
@@ -980,11 +3594,11 @@
     <w:semiHidden/>
     <w:rsid w:val="00A10FD9"/>
     <w:rPr>
-      <w:rFonts w:cstheme="majorBidi" w:eastAsiaTheme="majorEastAsia"/>
-      <w:color w:themeColor="text1" w:themeTint="D8" w:val="272727"/>
-    </w:rPr>
-  </w:style>
-  <w:style w:styleId="BlockText" w:type="paragraph">
+      <w:rFonts w:eastAsiaTheme="majorEastAsia" w:cstheme="majorBidi"/>
+      <w:color w:val="272727" w:themeColor="text1" w:themeTint="D8"/>
+    </w:rPr>
+  </w:style>
+  <w:style w:type="paragraph" w:styleId="BlockText">
     <w:name w:val="Block Text"/>
     <w:basedOn w:val="BodyText"/>
     <w:next w:val="BodyText"/>
@@ -992,19 +3606,18 @@
     <w:unhideWhenUsed/>
     <w:qFormat/>
     <w:pPr>
-      <w:spacing w:after="100" w:before="100"/>
-      <w:ind w:firstLine="0" w:left="480" w:right="480"/>
+      <w:spacing w:before="100" w:after="100"/>
+      <w:ind w:left="480" w:right="480"/>
     </w:pPr>
   </w:style>
-  <w:style w:styleId="FootnoteText" w:type="paragraph">
-    <w:name w:val="Footnote Text"/>
+  <w:style w:type="paragraph" w:styleId="FootnoteText">
+    <w:name w:val="footnote text"/>
     <w:basedOn w:val="Normal"/>
-    <w:next w:val="FootnoteText"/>
     <w:uiPriority w:val="9"/>
     <w:unhideWhenUsed/>
     <w:qFormat/>
   </w:style>
-  <w:style w:styleId="FootnoteBlockText" w:type="paragraph">
+  <w:style w:type="paragraph" w:customStyle="1" w:styleId="FootnoteBlockText">
     <w:name w:val="Footnote Block Text"/>
     <w:basedOn w:val="FootnoteText"/>
     <w:next w:val="FootnoteText"/>
@@ -1012,47 +3625,40 @@
     <w:unhideWhenUsed/>
     <w:qFormat/>
     <w:pPr>
-      <w:spacing w:after="100" w:before="100"/>
-      <w:ind w:firstLine="0" w:left="480" w:right="480"/>
+      <w:spacing w:before="100" w:after="100"/>
+      <w:ind w:left="480" w:right="480"/>
     </w:pPr>
   </w:style>
-  <w:style w:default="1" w:styleId="DefaultParagraphFont" w:type="character">
-    <w:name w:val="Default Paragraph Font"/>
-    <w:semiHidden/>
-    <w:unhideWhenUsed/>
-  </w:style>
-  <w:style w:default="1" w:styleId="Table" w:type="table">
+  <w:style w:type="table" w:customStyle="1" w:styleId="Table">
     <w:name w:val="Table"/>
-    <w:basedOn w:val="TableNormal"/>
     <w:semiHidden/>
     <w:unhideWhenUsed/>
     <w:qFormat/>
     <w:tblPr>
-      <w:tblInd w:type="dxa" w:w="0"/>
+      <w:tblInd w:w="0" w:type="dxa"/>
       <w:tblCellMar>
-        <w:top w:type="dxa" w:w="0"/>
-        <w:left w:type="dxa" w:w="108"/>
-        <w:bottom w:type="dxa" w:w="0"/>
-        <w:right w:type="dxa" w:w="108"/>
+        <w:top w:w="0" w:type="dxa"/>
+        <w:left w:w="108" w:type="dxa"/>
+        <w:bottom w:w="0" w:type="dxa"/>
+        <w:right w:w="108" w:type="dxa"/>
       </w:tblCellMar>
     </w:tblPr>
     <w:tblStylePr w:type="firstRow">
       <w:tblPr>
         <w:jc w:val="left"/>
-        <w:tblInd w:type="dxa" w:w="0"/>
       </w:tblPr>
       <w:trPr>
         <w:jc w:val="left"/>
       </w:trPr>
       <w:tcPr>
         <w:tcBorders>
-          <w:bottom w:val="single"/>
+          <w:bottom w:val="single" w:sz="0" w:space="0" w:color="auto"/>
         </w:tcBorders>
         <w:vAlign w:val="bottom"/>
       </w:tcPr>
     </w:tblStylePr>
   </w:style>
-  <w:style w:customStyle="1" w:styleId="DefinitionTerm" w:type="paragraph">
+  <w:style w:type="paragraph" w:customStyle="1" w:styleId="DefinitionTerm">
     <w:name w:val="Definition Term"/>
     <w:basedOn w:val="Normal"/>
     <w:next w:val="Definition"/>
@@ -1065,75 +3671,76 @@
       <w:b/>
     </w:rPr>
   </w:style>
-  <w:style w:customStyle="1" w:styleId="Definition" w:type="paragraph">
+  <w:style w:type="paragraph" w:customStyle="1" w:styleId="Definition">
     <w:name w:val="Definition"/>
     <w:basedOn w:val="Normal"/>
   </w:style>
-  <w:style w:styleId="Caption" w:type="paragraph">
-    <w:name w:val="Caption"/>
+  <w:style w:type="paragraph" w:styleId="Caption">
+    <w:name w:val="caption"/>
     <w:basedOn w:val="Normal"/>
-    <w:link w:val="BodyTextChar"/>
+    <w:link w:val="CaptionChar"/>
     <w:pPr>
-      <w:spacing w:after="120" w:before="0"/>
+      <w:spacing w:after="120"/>
     </w:pPr>
     <w:rPr>
       <w:i/>
     </w:rPr>
   </w:style>
-  <w:style w:customStyle="1" w:styleId="TableCaption" w:type="paragraph">
+  <w:style w:type="paragraph" w:customStyle="1" w:styleId="TableCaption">
     <w:name w:val="Table Caption"/>
     <w:basedOn w:val="Caption"/>
     <w:pPr>
       <w:keepNext/>
     </w:pPr>
   </w:style>
-  <w:style w:customStyle="1" w:styleId="ImageCaption" w:type="paragraph">
+  <w:style w:type="paragraph" w:customStyle="1" w:styleId="ImageCaption">
     <w:name w:val="Image Caption"/>
     <w:basedOn w:val="Caption"/>
   </w:style>
-  <w:style w:customStyle="1" w:styleId="Figure" w:type="paragraph">
+  <w:style w:type="paragraph" w:customStyle="1" w:styleId="Figure">
     <w:name w:val="Figure"/>
     <w:basedOn w:val="Normal"/>
   </w:style>
-  <w:style w:customStyle="1" w:styleId="CaptionedFigure" w:type="paragraph">
+  <w:style w:type="paragraph" w:customStyle="1" w:styleId="CaptionedFigure">
     <w:name w:val="Captioned Figure"/>
     <w:basedOn w:val="Figure"/>
     <w:pPr>
       <w:keepNext/>
     </w:pPr>
   </w:style>
-  <w:style w:customStyle="1" w:styleId="BodyTextChar" w:type="character">
-    <w:name w:val="Body Text Char"/>
+  <w:style w:type="character" w:customStyle="1" w:styleId="CaptionChar">
+    <w:name w:val="Caption Char"/>
     <w:basedOn w:val="DefaultParagraphFont"/>
-    <w:link w:val="BodyText"/>
-  </w:style>
-  <w:style w:customStyle="1" w:styleId="VerbatimChar" w:type="character">
+    <w:link w:val="Caption"/>
+  </w:style>
+  <w:style w:type="character" w:customStyle="1" w:styleId="VerbatimChar">
     <w:name w:val="Verbatim Char"/>
-    <w:basedOn w:val="BodyTextChar"/>
+    <w:basedOn w:val="CaptionChar"/>
+    <w:link w:val="SourceCode"/>
     <w:rPr>
       <w:rFonts w:ascii="Consolas" w:hAnsi="Consolas"/>
       <w:sz w:val="22"/>
     </w:rPr>
   </w:style>
-  <w:style w:customStyle="1" w:styleId="SectionNumber" w:type="character">
+  <w:style w:type="character" w:customStyle="1" w:styleId="SectionNumber">
     <w:name w:val="Section Number"/>
-    <w:basedOn w:val="BodyTextChar"/>
-  </w:style>
-  <w:style w:styleId="FootnoteReference" w:type="character">
-    <w:name w:val="Footnote Reference"/>
-    <w:basedOn w:val="BodyTextChar"/>
+    <w:basedOn w:val="CaptionChar"/>
+  </w:style>
+  <w:style w:type="character" w:styleId="FootnoteReference">
+    <w:name w:val="footnote reference"/>
+    <w:basedOn w:val="CaptionChar"/>
     <w:rPr>
       <w:vertAlign w:val="superscript"/>
     </w:rPr>
   </w:style>
-  <w:style w:styleId="Hyperlink" w:type="character">
+  <w:style w:type="character" w:styleId="Hyperlink">
     <w:name w:val="Hyperlink"/>
-    <w:basedOn w:val="BodyTextChar"/>
-    <w:rPr>
-      <w:color w:themeColor="accent1" w:val="4F81BD"/>
-    </w:rPr>
-  </w:style>
-  <w:style w:styleId="TOCHeading" w:type="paragraph">
+    <w:basedOn w:val="CaptionChar"/>
+    <w:rPr>
+      <w:color w:val="156082" w:themeColor="accent1"/>
+    </w:rPr>
+  </w:style>
+  <w:style w:type="paragraph" w:styleId="TOCHeading">
     <w:name w:val="TOC Heading"/>
     <w:basedOn w:val="Heading1"/>
     <w:next w:val="BodyText"/>
@@ -1144,246 +3751,305 @@
       <w:spacing w:before="240" w:line="259" w:lineRule="auto"/>
       <w:outlineLvl w:val="9"/>
     </w:pPr>
-    <w:rPr>
-      <w:rFonts w:asciiTheme="majorHAnsi" w:cstheme="majorBidi" w:eastAsiaTheme="majorEastAsia" w:hAnsiTheme="majorHAnsi"/>
-      <w:b w:val="0"/>
-      <w:bCs w:val="0"/>
-      <w:color w:themeColor="accent1" w:themeShade="BF" w:val="365F91"/>
-    </w:rPr>
   </w:style>
   <w:style w:type="paragraph" w:customStyle="1" w:styleId="SourceCode">
     <w:name w:val="Source Code"/>
     <w:basedOn w:val="Normal"/>
     <w:link w:val="VerbatimChar"/>
     <w:pPr>
-      <w:wordWrap w:val="off"/>
+      <w:wordWrap w:val="0"/>
     </w:pPr>
   </w:style>
   <w:style w:type="character" w:customStyle="1" w:styleId="KeywordTok">
     <w:name w:val="KeywordTok"/>
     <w:basedOn w:val="VerbatimChar"/>
     <w:rPr>
+      <w:rFonts w:ascii="Consolas" w:hAnsi="Consolas"/>
       <w:b/>
       <w:color w:val="007020"/>
+      <w:sz w:val="22"/>
     </w:rPr>
   </w:style>
   <w:style w:type="character" w:customStyle="1" w:styleId="DataTypeTok">
     <w:name w:val="DataTypeTok"/>
     <w:basedOn w:val="VerbatimChar"/>
     <w:rPr>
+      <w:rFonts w:ascii="Consolas" w:hAnsi="Consolas"/>
       <w:color w:val="902000"/>
+      <w:sz w:val="22"/>
     </w:rPr>
   </w:style>
   <w:style w:type="character" w:customStyle="1" w:styleId="DecValTok">
     <w:name w:val="DecValTok"/>
     <w:basedOn w:val="VerbatimChar"/>
     <w:rPr>
-      <w:color w:val="40a070"/>
+      <w:rFonts w:ascii="Consolas" w:hAnsi="Consolas"/>
+      <w:color w:val="40A070"/>
+      <w:sz w:val="22"/>
     </w:rPr>
   </w:style>
   <w:style w:type="character" w:customStyle="1" w:styleId="BaseNTok">
     <w:name w:val="BaseNTok"/>
     <w:basedOn w:val="VerbatimChar"/>
     <w:rPr>
-      <w:color w:val="40a070"/>
+      <w:rFonts w:ascii="Consolas" w:hAnsi="Consolas"/>
+      <w:color w:val="40A070"/>
+      <w:sz w:val="22"/>
     </w:rPr>
   </w:style>
   <w:style w:type="character" w:customStyle="1" w:styleId="FloatTok">
     <w:name w:val="FloatTok"/>
     <w:basedOn w:val="VerbatimChar"/>
     <w:rPr>
-      <w:color w:val="40a070"/>
+      <w:rFonts w:ascii="Consolas" w:hAnsi="Consolas"/>
+      <w:color w:val="40A070"/>
+      <w:sz w:val="22"/>
     </w:rPr>
   </w:style>
   <w:style w:type="character" w:customStyle="1" w:styleId="ConstantTok">
     <w:name w:val="ConstantTok"/>
     <w:basedOn w:val="VerbatimChar"/>
     <w:rPr>
+      <w:rFonts w:ascii="Consolas" w:hAnsi="Consolas"/>
       <w:color w:val="880000"/>
+      <w:sz w:val="22"/>
     </w:rPr>
   </w:style>
   <w:style w:type="character" w:customStyle="1" w:styleId="CharTok">
     <w:name w:val="CharTok"/>
     <w:basedOn w:val="VerbatimChar"/>
     <w:rPr>
-      <w:color w:val="4070a0"/>
+      <w:rFonts w:ascii="Consolas" w:hAnsi="Consolas"/>
+      <w:color w:val="4070A0"/>
+      <w:sz w:val="22"/>
     </w:rPr>
   </w:style>
   <w:style w:type="character" w:customStyle="1" w:styleId="SpecialCharTok">
     <w:name w:val="SpecialCharTok"/>
     <w:basedOn w:val="VerbatimChar"/>
     <w:rPr>
-      <w:color w:val="4070a0"/>
+      <w:rFonts w:ascii="Consolas" w:hAnsi="Consolas"/>
+      <w:color w:val="4070A0"/>
+      <w:sz w:val="22"/>
     </w:rPr>
   </w:style>
   <w:style w:type="character" w:customStyle="1" w:styleId="StringTok">
     <w:name w:val="StringTok"/>
     <w:basedOn w:val="VerbatimChar"/>
     <w:rPr>
-      <w:color w:val="4070a0"/>
+      <w:rFonts w:ascii="Consolas" w:hAnsi="Consolas"/>
+      <w:color w:val="4070A0"/>
+      <w:sz w:val="22"/>
     </w:rPr>
   </w:style>
   <w:style w:type="character" w:customStyle="1" w:styleId="VerbatimStringTok">
     <w:name w:val="VerbatimStringTok"/>
     <w:basedOn w:val="VerbatimChar"/>
     <w:rPr>
-      <w:color w:val="4070a0"/>
+      <w:rFonts w:ascii="Consolas" w:hAnsi="Consolas"/>
+      <w:color w:val="4070A0"/>
+      <w:sz w:val="22"/>
     </w:rPr>
   </w:style>
   <w:style w:type="character" w:customStyle="1" w:styleId="SpecialStringTok">
     <w:name w:val="SpecialStringTok"/>
     <w:basedOn w:val="VerbatimChar"/>
     <w:rPr>
-      <w:color w:val="bb6688"/>
+      <w:rFonts w:ascii="Consolas" w:hAnsi="Consolas"/>
+      <w:color w:val="BB6688"/>
+      <w:sz w:val="22"/>
     </w:rPr>
   </w:style>
   <w:style w:type="character" w:customStyle="1" w:styleId="ImportTok">
     <w:name w:val="ImportTok"/>
     <w:basedOn w:val="VerbatimChar"/>
     <w:rPr>
+      <w:rFonts w:ascii="Consolas" w:hAnsi="Consolas"/>
       <w:b/>
       <w:color w:val="008000"/>
+      <w:sz w:val="22"/>
     </w:rPr>
   </w:style>
   <w:style w:type="character" w:customStyle="1" w:styleId="CommentTok">
     <w:name w:val="CommentTok"/>
     <w:basedOn w:val="VerbatimChar"/>
     <w:rPr>
+      <w:rFonts w:ascii="Consolas" w:hAnsi="Consolas"/>
       <w:i/>
-      <w:color w:val="60a0b0"/>
+      <w:color w:val="60A0B0"/>
+      <w:sz w:val="22"/>
     </w:rPr>
   </w:style>
   <w:style w:type="character" w:customStyle="1" w:styleId="DocumentationTok">
     <w:name w:val="DocumentationTok"/>
     <w:basedOn w:val="VerbatimChar"/>
     <w:rPr>
+      <w:rFonts w:ascii="Consolas" w:hAnsi="Consolas"/>
       <w:i/>
-      <w:color w:val="ba2121"/>
+      <w:color w:val="BA2121"/>
+      <w:sz w:val="22"/>
     </w:rPr>
   </w:style>
   <w:style w:type="character" w:customStyle="1" w:styleId="AnnotationTok">
     <w:name w:val="AnnotationTok"/>
     <w:basedOn w:val="VerbatimChar"/>
     <w:rPr>
+      <w:rFonts w:ascii="Consolas" w:hAnsi="Consolas"/>
       <w:b/>
       <w:i/>
-      <w:color w:val="60a0b0"/>
+      <w:color w:val="60A0B0"/>
+      <w:sz w:val="22"/>
     </w:rPr>
   </w:style>
   <w:style w:type="character" w:customStyle="1" w:styleId="CommentVarTok">
     <w:name w:val="CommentVarTok"/>
     <w:basedOn w:val="VerbatimChar"/>
     <w:rPr>
+      <w:rFonts w:ascii="Consolas" w:hAnsi="Consolas"/>
       <w:b/>
       <w:i/>
-      <w:color w:val="60a0b0"/>
+      <w:color w:val="60A0B0"/>
+      <w:sz w:val="22"/>
     </w:rPr>
   </w:style>
   <w:style w:type="character" w:customStyle="1" w:styleId="OtherTok">
     <w:name w:val="OtherTok"/>
     <w:basedOn w:val="VerbatimChar"/>
     <w:rPr>
+      <w:rFonts w:ascii="Consolas" w:hAnsi="Consolas"/>
       <w:color w:val="007020"/>
+      <w:sz w:val="22"/>
     </w:rPr>
   </w:style>
   <w:style w:type="character" w:customStyle="1" w:styleId="FunctionTok">
     <w:name w:val="FunctionTok"/>
     <w:basedOn w:val="VerbatimChar"/>
     <w:rPr>
-      <w:color w:val="06287e"/>
+      <w:rFonts w:ascii="Consolas" w:hAnsi="Consolas"/>
+      <w:color w:val="06287E"/>
+      <w:sz w:val="22"/>
     </w:rPr>
   </w:style>
   <w:style w:type="character" w:customStyle="1" w:styleId="VariableTok">
     <w:name w:val="VariableTok"/>
     <w:basedOn w:val="VerbatimChar"/>
     <w:rPr>
-      <w:color w:val="19177c"/>
+      <w:rFonts w:ascii="Consolas" w:hAnsi="Consolas"/>
+      <w:color w:val="19177C"/>
+      <w:sz w:val="22"/>
     </w:rPr>
   </w:style>
   <w:style w:type="character" w:customStyle="1" w:styleId="ControlFlowTok">
     <w:name w:val="ControlFlowTok"/>
     <w:basedOn w:val="VerbatimChar"/>
     <w:rPr>
+      <w:rFonts w:ascii="Consolas" w:hAnsi="Consolas"/>
       <w:b/>
       <w:color w:val="007020"/>
+      <w:sz w:val="22"/>
     </w:rPr>
   </w:style>
   <w:style w:type="character" w:customStyle="1" w:styleId="OperatorTok">
     <w:name w:val="OperatorTok"/>
     <w:basedOn w:val="VerbatimChar"/>
     <w:rPr>
+      <w:rFonts w:ascii="Consolas" w:hAnsi="Consolas"/>
       <w:color w:val="666666"/>
+      <w:sz w:val="22"/>
     </w:rPr>
   </w:style>
   <w:style w:type="character" w:customStyle="1" w:styleId="BuiltInTok">
     <w:name w:val="BuiltInTok"/>
     <w:basedOn w:val="VerbatimChar"/>
     <w:rPr>
+      <w:rFonts w:ascii="Consolas" w:hAnsi="Consolas"/>
       <w:color w:val="008000"/>
+      <w:sz w:val="22"/>
     </w:rPr>
   </w:style>
   <w:style w:type="character" w:customStyle="1" w:styleId="ExtensionTok">
     <w:name w:val="ExtensionTok"/>
     <w:basedOn w:val="VerbatimChar"/>
-    <w:rPr/>
+    <w:rPr>
+      <w:rFonts w:ascii="Consolas" w:hAnsi="Consolas"/>
+      <w:sz w:val="22"/>
+    </w:rPr>
   </w:style>
   <w:style w:type="character" w:customStyle="1" w:styleId="PreprocessorTok">
     <w:name w:val="PreprocessorTok"/>
     <w:basedOn w:val="VerbatimChar"/>
     <w:rPr>
-      <w:color w:val="bc7a00"/>
+      <w:rFonts w:ascii="Consolas" w:hAnsi="Consolas"/>
+      <w:color w:val="BC7A00"/>
+      <w:sz w:val="22"/>
     </w:rPr>
   </w:style>
   <w:style w:type="character" w:customStyle="1" w:styleId="AttributeTok">
     <w:name w:val="AttributeTok"/>
     <w:basedOn w:val="VerbatimChar"/>
     <w:rPr>
-      <w:color w:val="7d9029"/>
+      <w:rFonts w:ascii="Consolas" w:hAnsi="Consolas"/>
+      <w:color w:val="7D9029"/>
+      <w:sz w:val="22"/>
     </w:rPr>
   </w:style>
   <w:style w:type="character" w:customStyle="1" w:styleId="RegionMarkerTok">
     <w:name w:val="RegionMarkerTok"/>
     <w:basedOn w:val="VerbatimChar"/>
-    <w:rPr/>
+    <w:rPr>
+      <w:rFonts w:ascii="Consolas" w:hAnsi="Consolas"/>
+      <w:sz w:val="22"/>
+    </w:rPr>
   </w:style>
   <w:style w:type="character" w:customStyle="1" w:styleId="InformationTok">
     <w:name w:val="InformationTok"/>
     <w:basedOn w:val="VerbatimChar"/>
     <w:rPr>
+      <w:rFonts w:ascii="Consolas" w:hAnsi="Consolas"/>
       <w:b/>
       <w:i/>
-      <w:color w:val="60a0b0"/>
+      <w:color w:val="60A0B0"/>
+      <w:sz w:val="22"/>
     </w:rPr>
   </w:style>
   <w:style w:type="character" w:customStyle="1" w:styleId="WarningTok">
     <w:name w:val="WarningTok"/>
     <w:basedOn w:val="VerbatimChar"/>
     <w:rPr>
+      <w:rFonts w:ascii="Consolas" w:hAnsi="Consolas"/>
       <w:b/>
       <w:i/>
-      <w:color w:val="60a0b0"/>
+      <w:color w:val="60A0B0"/>
+      <w:sz w:val="22"/>
     </w:rPr>
   </w:style>
   <w:style w:type="character" w:customStyle="1" w:styleId="AlertTok">
     <w:name w:val="AlertTok"/>
     <w:basedOn w:val="VerbatimChar"/>
     <w:rPr>
+      <w:rFonts w:ascii="Consolas" w:hAnsi="Consolas"/>
       <w:b/>
-      <w:color w:val="ff0000"/>
+      <w:color w:val="FF0000"/>
+      <w:sz w:val="22"/>
     </w:rPr>
   </w:style>
   <w:style w:type="character" w:customStyle="1" w:styleId="ErrorTok">
     <w:name w:val="ErrorTok"/>
     <w:basedOn w:val="VerbatimChar"/>
     <w:rPr>
+      <w:rFonts w:ascii="Consolas" w:hAnsi="Consolas"/>
       <w:b/>
-      <w:color w:val="ff0000"/>
+      <w:color w:val="FF0000"/>
+      <w:sz w:val="22"/>
     </w:rPr>
   </w:style>
   <w:style w:type="character" w:customStyle="1" w:styleId="NormalTok">
     <w:name w:val="NormalTok"/>
     <w:basedOn w:val="VerbatimChar"/>
-    <w:rPr/>
+    <w:rPr>
+      <w:rFonts w:ascii="Consolas" w:hAnsi="Consolas"/>
+      <w:sz w:val="22"/>
+    </w:rPr>
   </w:style>
 </w:styles>
 </file>
